--- a/Documentos/Requisitos funcionais.docx
+++ b/Documentos/Requisitos funcionais.docx
@@ -268,11 +268,21 @@
           <w:shd w:fill="FFFFFF" w:val="clear"/>
         </w:rPr>
       </w:r>
+      <w:commentRangeEnd w:id="2"/>
+      <w:r>
+        <w:commentReference w:id="2"/>
+      </w:r>
+      <w:r>
+        <w:rPr>
+          <w:rFonts w:cs="Arial" w:ascii="Arial" w:hAnsi="Arial"/>
+          <w:sz w:val="24"/>
+          <w:szCs w:val="24"/>
+          <w:shd w:fill="FFFFFF" w:val="clear"/>
+        </w:rPr>
+        <w:t>Michael L. Polloc</w:t>
+      </w:r>
       <w:bookmarkStart w:id="0" w:name="__DdeLink__98_1254763495"/>
-      <w:commentRangeEnd w:id="2"/>
-      <w:r>
-        <w:commentReference w:id="2"/>
-      </w:r>
+      <w:bookmarkEnd w:id="0"/>
       <w:r>
         <w:rPr>
           <w:rFonts w:cs="Arial" w:ascii="Arial" w:hAnsi="Arial"/>
@@ -280,9 +290,8 @@
           <w:szCs w:val="24"/>
           <w:shd w:fill="FFFFFF" w:val="clear"/>
         </w:rPr>
-        <w:t>Michael L. Pollock</w:t>
-      </w:r>
-      <w:bookmarkEnd w:id="0"/>
+        <w:t>k</w:t>
+      </w:r>
       <w:r>
         <w:rPr>
           <w:rFonts w:cs="Arial" w:ascii="Arial" w:hAnsi="Arial"/>
@@ -1255,15 +1264,7 @@
       </w:pPr>
       <w:r>
         <w:rPr/>
-        <w:t>&lt;</w:t>
-      </w:r>
-      <w:r>
-        <w:rPr/>
-        <w:t>max</w:t>
-      </w:r>
-      <w:r>
-        <w:rPr/>
-        <w:t>&gt;</w:t>
+        <w:t>&lt;max&gt;</w:t>
       </w:r>
     </w:p>
     <w:p>
@@ -1285,6 +1286,17 @@
       <w:r>
         <w:rPr/>
         <w:t>Armazenar os dados de diversas aferições de um paciente tem alguma serventia? Na mesma ideia de controle de pressão. Se sim, isso se torna mais um requisito funcional.</w:t>
+      </w:r>
+    </w:p>
+    <w:p>
+      <w:pPr>
+        <w:pStyle w:val="Normal"/>
+        <w:spacing w:lineRule="auto" w:line="360"/>
+        <w:rPr/>
+      </w:pPr>
+      <w:r>
+        <w:rPr/>
+        <w:t>Faltou justificar o texto. Lembre-se que as normas da ABNT devem ser usadas.</w:t>
       </w:r>
     </w:p>
     <w:p>
@@ -1327,7 +1339,7 @@
     <w:p>
       <w:r>
         <w:rPr>
-          <w:rFonts w:ascii="Calibri" w:hAnsi="Calibri" w:eastAsia="Calibri" w:cs="" w:asciiTheme="minorHAnsi" w:cstheme="minorBidi" w:eastAsiaTheme="minorHAnsi" w:hAnsiTheme="minorHAnsi"/>
+          <w:rFonts w:cs="" w:ascii="Calibri" w:hAnsi="Calibri" w:eastAsia="Calibri"/>
           <w:b w:val="false"/>
           <w:bCs w:val="false"/>
           <w:i w:val="false"/>
@@ -1340,7 +1352,7 @@
           <w:shadow w:val="false"/>
           <w:emboss w:val="false"/>
           <w:imprint w:val="false"/>
-          <w:color w:val="auto"/>
+          <w:color w:val="00000A"/>
           <w:spacing w:val="0"/>
           <w:w w:val="100"/>
           <w:position w:val="0"/>
@@ -1350,7 +1362,7 @@
           <w:u w:val="none"/>
           <w:vertAlign w:val="baseline"/>
           <w:em w:val="none"/>
-          <w:lang w:val="pt-BR" w:eastAsia="en-US" w:bidi="ar-SA"/>
+          <w:lang w:bidi="ar-SA" w:val="pt-BR" w:eastAsia="en-US"/>
         </w:rPr>
         <w:t>“Através“ é do vidro, da porta</w:t>
       </w:r>
@@ -1358,7 +1370,7 @@
     <w:p>
       <w:r>
         <w:rPr>
-          <w:rFonts w:eastAsia="Calibri" w:cstheme="minorBidi" w:eastAsiaTheme="minorHAnsi" w:cs="" w:ascii="Calibri" w:hAnsi="Calibri"/>
+          <w:rFonts w:cs="" w:ascii="Calibri" w:hAnsi="Calibri" w:eastAsia="Calibri"/>
           <w:b w:val="false"/>
           <w:bCs w:val="false"/>
           <w:i w:val="false"/>
@@ -1371,16 +1383,17 @@
           <w:shadow w:val="false"/>
           <w:emboss w:val="false"/>
           <w:imprint w:val="false"/>
-          <w:color w:val="auto"/>
+          <w:color w:val="00000A"/>
           <w:spacing w:val="0"/>
           <w:w w:val="100"/>
           <w:position w:val="0"/>
+          <w:sz w:val="20"/>
           <w:sz w:val="20"/>
           <w:szCs w:val="22"/>
           <w:u w:val="none"/>
           <w:vertAlign w:val="baseline"/>
           <w:em w:val="none"/>
-          <w:lang w:bidi="ar-SA" w:eastAsia="en-US" w:val="pt-BR"/>
+          <w:lang w:bidi="ar-SA" w:val="pt-BR" w:eastAsia="en-US"/>
         </w:rPr>
         <w:t>Troque por “por meio de”</w:t>
       </w:r>
@@ -1390,7 +1403,7 @@
     <w:p>
       <w:r>
         <w:rPr>
-          <w:rFonts w:eastAsia="Calibri" w:cstheme="minorBidi" w:eastAsiaTheme="minorHAnsi" w:cs="" w:ascii="Calibri" w:hAnsi="Calibri"/>
+          <w:rFonts w:cs="" w:ascii="Calibri" w:hAnsi="Calibri" w:eastAsia="Calibri"/>
           <w:b w:val="false"/>
           <w:bCs w:val="false"/>
           <w:i w:val="false"/>
@@ -1403,16 +1416,17 @@
           <w:shadow w:val="false"/>
           <w:emboss w:val="false"/>
           <w:imprint w:val="false"/>
-          <w:color w:val="auto"/>
+          <w:color w:val="00000A"/>
           <w:spacing w:val="0"/>
           <w:w w:val="100"/>
           <w:position w:val="0"/>
+          <w:sz w:val="20"/>
           <w:sz w:val="20"/>
           <w:szCs w:val="22"/>
           <w:u w:val="none"/>
           <w:vertAlign w:val="baseline"/>
           <w:em w:val="none"/>
-          <w:lang w:bidi="ar-SA" w:eastAsia="en-US" w:val="pt-BR"/>
+          <w:lang w:bidi="ar-SA" w:val="pt-BR" w:eastAsia="en-US"/>
         </w:rPr>
         <w:t>Avaliação feita pelos profissionais...</w:t>
       </w:r>
@@ -1422,7 +1436,7 @@
     <w:p>
       <w:r>
         <w:rPr>
-          <w:rFonts w:eastAsia="Calibri" w:cstheme="minorBidi" w:eastAsiaTheme="minorHAnsi" w:cs="" w:ascii="Calibri" w:hAnsi="Calibri"/>
+          <w:rFonts w:cs="" w:ascii="Calibri" w:hAnsi="Calibri" w:eastAsia="Calibri"/>
           <w:b w:val="false"/>
           <w:bCs w:val="false"/>
           <w:i w:val="false"/>
@@ -1435,16 +1449,17 @@
           <w:shadow w:val="false"/>
           <w:emboss w:val="false"/>
           <w:imprint w:val="false"/>
-          <w:color w:val="auto"/>
+          <w:color w:val="00000A"/>
           <w:spacing w:val="0"/>
           <w:w w:val="100"/>
           <w:position w:val="0"/>
+          <w:sz w:val="20"/>
           <w:sz w:val="20"/>
           <w:szCs w:val="22"/>
           <w:u w:val="none"/>
           <w:vertAlign w:val="baseline"/>
           <w:em w:val="none"/>
-          <w:lang w:bidi="ar-SA" w:eastAsia="en-US" w:val="pt-BR"/>
+          <w:lang w:bidi="ar-SA" w:val="pt-BR" w:eastAsia="en-US"/>
         </w:rPr>
         <w:t>Ele tem doutorado ou é médico?</w:t>
       </w:r>
@@ -1454,7 +1469,7 @@
     <w:p>
       <w:r>
         <w:rPr>
-          <w:rFonts w:eastAsia="Calibri" w:cstheme="minorBidi" w:eastAsiaTheme="minorHAnsi" w:cs="" w:ascii="Calibri" w:hAnsi="Calibri"/>
+          <w:rFonts w:cs="" w:ascii="Calibri" w:hAnsi="Calibri" w:eastAsia="Calibri"/>
           <w:b w:val="false"/>
           <w:bCs w:val="false"/>
           <w:i w:val="false"/>
@@ -1467,16 +1482,17 @@
           <w:shadow w:val="false"/>
           <w:emboss w:val="false"/>
           <w:imprint w:val="false"/>
-          <w:color w:val="auto"/>
+          <w:color w:val="00000A"/>
           <w:spacing w:val="0"/>
           <w:w w:val="100"/>
           <w:position w:val="0"/>
+          <w:sz w:val="20"/>
           <w:sz w:val="20"/>
           <w:szCs w:val="22"/>
           <w:u w:val="none"/>
           <w:vertAlign w:val="baseline"/>
           <w:em w:val="none"/>
-          <w:lang w:bidi="ar-SA" w:eastAsia="en-US" w:val="pt-BR"/>
+          <w:lang w:bidi="ar-SA" w:val="pt-BR" w:eastAsia="en-US"/>
         </w:rPr>
         <w:t>Muito informal</w:t>
       </w:r>
@@ -1486,7 +1502,7 @@
     <w:p>
       <w:r>
         <w:rPr>
-          <w:rFonts w:eastAsia="Calibri" w:cstheme="minorBidi" w:eastAsiaTheme="minorHAnsi" w:cs="" w:ascii="Calibri" w:hAnsi="Calibri"/>
+          <w:rFonts w:cs="" w:ascii="Calibri" w:hAnsi="Calibri" w:eastAsia="Calibri"/>
           <w:b w:val="false"/>
           <w:bCs w:val="false"/>
           <w:i w:val="false"/>
@@ -1499,16 +1515,17 @@
           <w:shadow w:val="false"/>
           <w:emboss w:val="false"/>
           <w:imprint w:val="false"/>
-          <w:color w:val="auto"/>
+          <w:color w:val="00000A"/>
           <w:spacing w:val="0"/>
           <w:w w:val="100"/>
           <w:position w:val="0"/>
+          <w:sz w:val="20"/>
           <w:sz w:val="20"/>
           <w:szCs w:val="22"/>
           <w:u w:val="none"/>
           <w:vertAlign w:val="baseline"/>
           <w:em w:val="none"/>
-          <w:lang w:bidi="ar-SA" w:eastAsia="en-US" w:val="pt-BR"/>
+          <w:lang w:bidi="ar-SA" w:val="pt-BR" w:eastAsia="en-US"/>
         </w:rPr>
         <w:t>Plataforma web, aplicativo dá a ideia de aplicativo de celular apenas.</w:t>
       </w:r>
@@ -1518,7 +1535,7 @@
     <w:p>
       <w:r>
         <w:rPr>
-          <w:rFonts w:eastAsia="Calibri" w:cstheme="minorBidi" w:eastAsiaTheme="minorHAnsi" w:cs="" w:ascii="Calibri" w:hAnsi="Calibri"/>
+          <w:rFonts w:cs="" w:ascii="Calibri" w:hAnsi="Calibri" w:eastAsia="Calibri"/>
           <w:b w:val="false"/>
           <w:bCs w:val="false"/>
           <w:i w:val="false"/>
@@ -1531,16 +1548,17 @@
           <w:shadow w:val="false"/>
           <w:emboss w:val="false"/>
           <w:imprint w:val="false"/>
-          <w:color w:val="auto"/>
+          <w:color w:val="00000A"/>
           <w:spacing w:val="0"/>
           <w:w w:val="100"/>
           <w:position w:val="0"/>
+          <w:sz w:val="20"/>
           <w:sz w:val="20"/>
           <w:szCs w:val="22"/>
           <w:u w:val="none"/>
           <w:vertAlign w:val="baseline"/>
           <w:em w:val="none"/>
-          <w:lang w:bidi="ar-SA" w:eastAsia="en-US" w:val="pt-BR"/>
+          <w:lang w:bidi="ar-SA" w:val="pt-BR" w:eastAsia="en-US"/>
         </w:rPr>
         <w:t>Como automatizar as avaliações antropométricas, realizadas por um profissional na área da Educação Física, com vistas a tornar mais rápido e prático estas avaliações.</w:t>
       </w:r>
@@ -1550,7 +1568,7 @@
     <w:p>
       <w:r>
         <w:rPr>
-          <w:rFonts w:eastAsia="Calibri" w:cstheme="minorBidi" w:eastAsiaTheme="minorHAnsi" w:cs="" w:ascii="Calibri" w:hAnsi="Calibri"/>
+          <w:rFonts w:cs="" w:ascii="Calibri" w:hAnsi="Calibri" w:eastAsia="Calibri"/>
           <w:b w:val="false"/>
           <w:bCs w:val="false"/>
           <w:i w:val="false"/>
@@ -1563,16 +1581,17 @@
           <w:shadow w:val="false"/>
           <w:emboss w:val="false"/>
           <w:imprint w:val="false"/>
-          <w:color w:val="auto"/>
+          <w:color w:val="00000A"/>
           <w:spacing w:val="0"/>
           <w:w w:val="100"/>
           <w:position w:val="0"/>
+          <w:sz w:val="20"/>
           <w:sz w:val="20"/>
           <w:szCs w:val="22"/>
           <w:u w:val="none"/>
           <w:vertAlign w:val="baseline"/>
           <w:em w:val="none"/>
-          <w:lang w:bidi="ar-SA" w:eastAsia="en-US" w:val="pt-BR"/>
+          <w:lang w:bidi="ar-SA" w:val="pt-BR" w:eastAsia="en-US"/>
         </w:rPr>
         <w:t>Plataforma web</w:t>
       </w:r>
@@ -1582,7 +1601,7 @@
     <w:p>
       <w:r>
         <w:rPr>
-          <w:rFonts w:eastAsia="Calibri" w:cstheme="minorBidi" w:eastAsiaTheme="minorHAnsi" w:cs="" w:ascii="Calibri" w:hAnsi="Calibri"/>
+          <w:rFonts w:cs="" w:ascii="Calibri" w:hAnsi="Calibri" w:eastAsia="Calibri"/>
           <w:b w:val="false"/>
           <w:bCs w:val="false"/>
           <w:i w:val="false"/>
@@ -1595,16 +1614,17 @@
           <w:shadow w:val="false"/>
           <w:emboss w:val="false"/>
           <w:imprint w:val="false"/>
-          <w:color w:val="auto"/>
+          <w:color w:val="00000A"/>
           <w:spacing w:val="0"/>
           <w:w w:val="100"/>
           <w:position w:val="0"/>
+          <w:sz w:val="20"/>
           <w:sz w:val="20"/>
           <w:szCs w:val="22"/>
           <w:u w:val="none"/>
           <w:vertAlign w:val="baseline"/>
           <w:em w:val="none"/>
-          <w:lang w:bidi="ar-SA" w:eastAsia="en-US" w:val="pt-BR"/>
+          <w:lang w:bidi="ar-SA" w:val="pt-BR" w:eastAsia="en-US"/>
         </w:rPr>
         <w:t>Aplicar protocolos</w:t>
       </w:r>
@@ -1614,7 +1634,7 @@
     <w:p>
       <w:r>
         <w:rPr>
-          <w:rFonts w:eastAsia="Calibri" w:cstheme="minorBidi" w:eastAsiaTheme="minorHAnsi" w:cs="" w:ascii="Calibri" w:hAnsi="Calibri"/>
+          <w:rFonts w:cs="" w:ascii="Calibri" w:hAnsi="Calibri" w:eastAsia="Calibri"/>
           <w:b w:val="false"/>
           <w:bCs w:val="false"/>
           <w:i w:val="false"/>
@@ -1627,16 +1647,17 @@
           <w:shadow w:val="false"/>
           <w:emboss w:val="false"/>
           <w:imprint w:val="false"/>
-          <w:color w:val="auto"/>
+          <w:color w:val="00000A"/>
           <w:spacing w:val="0"/>
           <w:w w:val="100"/>
           <w:position w:val="0"/>
+          <w:sz w:val="20"/>
           <w:sz w:val="20"/>
           <w:szCs w:val="22"/>
           <w:u w:val="none"/>
           <w:vertAlign w:val="baseline"/>
           <w:em w:val="none"/>
-          <w:lang w:bidi="ar-SA" w:eastAsia="en-US" w:val="pt-BR"/>
+          <w:lang w:bidi="ar-SA" w:val="pt-BR" w:eastAsia="en-US"/>
         </w:rPr>
         <w:t>De Ed. Física, mantenha padrões na nomenclatura.</w:t>
       </w:r>
@@ -1646,7 +1667,7 @@
     <w:p>
       <w:r>
         <w:rPr>
-          <w:rFonts w:eastAsia="Calibri" w:cstheme="minorBidi" w:eastAsiaTheme="minorHAnsi" w:cs="" w:ascii="Calibri" w:hAnsi="Calibri"/>
+          <w:rFonts w:cs="" w:ascii="Calibri" w:hAnsi="Calibri" w:eastAsia="Calibri"/>
           <w:b w:val="false"/>
           <w:bCs w:val="false"/>
           <w:i w:val="false"/>
@@ -1659,16 +1680,17 @@
           <w:shadow w:val="false"/>
           <w:emboss w:val="false"/>
           <w:imprint w:val="false"/>
-          <w:color w:val="auto"/>
+          <w:color w:val="00000A"/>
           <w:spacing w:val="0"/>
           <w:w w:val="100"/>
           <w:position w:val="0"/>
+          <w:sz w:val="20"/>
           <w:sz w:val="20"/>
           <w:szCs w:val="22"/>
           <w:u w:val="none"/>
           <w:vertAlign w:val="baseline"/>
           <w:em w:val="none"/>
-          <w:lang w:bidi="ar-SA" w:eastAsia="en-US" w:val="pt-BR"/>
+          <w:lang w:bidi="ar-SA" w:val="pt-BR" w:eastAsia="en-US"/>
         </w:rPr>
         <w:t>Marcar como inativo? Remover também pode ser uma opção, mantenha os dois</w:t>
       </w:r>
@@ -1869,7 +1891,6 @@
     <w:rPrDefault>
       <w:rPr>
         <w:rFonts w:ascii="Calibri" w:hAnsi="Calibri" w:eastAsia="Calibri" w:cs="" w:asciiTheme="minorHAnsi" w:cstheme="minorBidi" w:eastAsiaTheme="minorHAnsi" w:hAnsiTheme="minorHAnsi"/>
-        <w:sz w:val="22"/>
         <w:szCs w:val="22"/>
         <w:lang w:val="pt-BR" w:eastAsia="en-US" w:bidi="ar-SA"/>
       </w:rPr>
@@ -2266,7 +2287,7 @@
     </w:pPr>
     <w:rPr>
       <w:rFonts w:ascii="Calibri" w:hAnsi="Calibri" w:eastAsia="Calibri" w:cs="" w:asciiTheme="minorHAnsi" w:cstheme="minorBidi" w:eastAsiaTheme="minorHAnsi" w:hAnsiTheme="minorHAnsi"/>
-      <w:color w:val="auto"/>
+      <w:color w:val="00000A"/>
       <w:sz w:val="22"/>
       <w:szCs w:val="22"/>
       <w:lang w:val="pt-BR" w:eastAsia="en-US" w:bidi="ar-SA"/>

--- a/Documentos/Requisitos funcionais.docx
+++ b/Documentos/Requisitos funcionais.docx
@@ -102,7 +102,35 @@
           <w:sz w:val="24"/>
           <w:szCs w:val="24"/>
         </w:rPr>
-        <w:t xml:space="preserve">A avaliação antropométrica pode ser utilizada para determinar o tamanho físico de uma população, por meio da utilização das medidas de comprimento, profundidade, circunferências corporais etc. Além disso, o resultado dessas medidas é usualmente utilizado para fins de diagnósticos na área médica, mas nesse caso será utilizado para o auxílio na avaliação feita pelos profissionais da área de educação física. </w:t>
+        <w:t xml:space="preserve">A avaliação antropométrica pode ser utilizada para determinar o tamanho físico de uma população, por meio da utilização das medidas de comprimento, profundidade, circunferências corporais etc. Além disso, o resultado dessas medidas é usualmente utilizado para fins de diagnósticos </w:t>
+      </w:r>
+      <w:commentRangeStart w:id="0"/>
+      <w:r>
+        <w:rPr>
+          <w:rFonts w:cs="Arial" w:ascii="Arial" w:hAnsi="Arial"/>
+          <w:sz w:val="24"/>
+          <w:szCs w:val="24"/>
+        </w:rPr>
+        <w:t>na área médica, mas</w:t>
+      </w:r>
+      <w:r>
+        <w:rPr>
+          <w:rFonts w:cs="Arial" w:ascii="Arial" w:hAnsi="Arial"/>
+          <w:sz w:val="24"/>
+          <w:szCs w:val="24"/>
+        </w:rPr>
+      </w:r>
+      <w:commentRangeEnd w:id="0"/>
+      <w:r>
+        <w:commentReference w:id="0"/>
+      </w:r>
+      <w:r>
+        <w:rPr>
+          <w:rFonts w:cs="Arial" w:ascii="Arial" w:hAnsi="Arial"/>
+          <w:sz w:val="24"/>
+          <w:szCs w:val="24"/>
+        </w:rPr>
+        <w:t xml:space="preserve"> nesse caso será utilizado para o auxílio na avaliação feita pelos profissionais da área de educação física. </w:t>
       </w:r>
     </w:p>
     <w:p>
@@ -111,6 +139,35 @@
         <w:spacing w:lineRule="auto" w:line="276"/>
         <w:ind w:firstLine="567"/>
         <w:jc w:val="both"/>
+        <w:rPr/>
+      </w:pPr>
+      <w:commentRangeStart w:id="1"/>
+      <w:r>
+        <w:rPr>
+          <w:rFonts w:cs="Arial" w:ascii="Arial" w:hAnsi="Arial"/>
+          <w:sz w:val="24"/>
+          <w:szCs w:val="24"/>
+        </w:rPr>
+        <w:t xml:space="preserve">Para este trabalho, será utilizado como ferramenta o adipômetro, que servirá como base para calcular as dobras cutâneas dos pacientes que o profissional de Educação física irá atender. </w:t>
+      </w:r>
+      <w:commentRangeEnd w:id="1"/>
+      <w:r>
+        <w:commentReference w:id="1"/>
+      </w:r>
+      <w:r>
+        <w:rPr>
+          <w:rFonts w:cs="Arial" w:ascii="Arial" w:hAnsi="Arial"/>
+          <w:sz w:val="24"/>
+          <w:szCs w:val="24"/>
+        </w:rPr>
+      </w:r>
+    </w:p>
+    <w:p>
+      <w:pPr>
+        <w:pStyle w:val="Normal"/>
+        <w:spacing w:lineRule="auto" w:line="276"/>
+        <w:ind w:firstLine="567"/>
+        <w:jc w:val="both"/>
         <w:rPr>
           <w:rFonts w:ascii="Arial" w:hAnsi="Arial" w:cs="Arial"/>
           <w:sz w:val="24"/>
@@ -123,7 +180,19 @@
           <w:sz w:val="24"/>
           <w:szCs w:val="24"/>
         </w:rPr>
-        <w:t xml:space="preserve">Para este trabalho, será utilizado como ferramenta o adipômetro, que servirá como base para calcular as dobras cutâneas dos pacientes que o profissional de Educação física irá atender. </w:t>
+        <w:t>A</w:t>
+      </w:r>
+      <w:r>
+        <w:rPr/>
+        <w:t xml:space="preserve"> </w:t>
+      </w:r>
+      <w:r>
+        <w:rPr>
+          <w:rFonts w:cs="Arial" w:ascii="Arial" w:hAnsi="Arial"/>
+          <w:sz w:val="24"/>
+          <w:szCs w:val="24"/>
+        </w:rPr>
+        <w:t>avaliação das dobras cutâneas é uma metodologia utilizada para medir, basicamente, a espessura da pele e do tecido adiposo subcutâneo em locais específicos do corpo do avaliado. A aferição das dobras é um método relativamente simples, de baixo custo e não invasivo, para se estimar a gordura corporal total.</w:t>
       </w:r>
     </w:p>
     <w:p>
@@ -132,39 +201,6 @@
         <w:spacing w:lineRule="auto" w:line="276"/>
         <w:ind w:firstLine="567"/>
         <w:jc w:val="both"/>
-        <w:rPr>
-          <w:rFonts w:ascii="Arial" w:hAnsi="Arial" w:cs="Arial"/>
-          <w:sz w:val="24"/>
-          <w:szCs w:val="24"/>
-        </w:rPr>
-      </w:pPr>
-      <w:r>
-        <w:rPr>
-          <w:rFonts w:cs="Arial" w:ascii="Arial" w:hAnsi="Arial"/>
-          <w:sz w:val="24"/>
-          <w:szCs w:val="24"/>
-        </w:rPr>
-        <w:t>A</w:t>
-      </w:r>
-      <w:r>
-        <w:rPr/>
-        <w:t xml:space="preserve"> </w:t>
-      </w:r>
-      <w:r>
-        <w:rPr>
-          <w:rFonts w:cs="Arial" w:ascii="Arial" w:hAnsi="Arial"/>
-          <w:sz w:val="24"/>
-          <w:szCs w:val="24"/>
-        </w:rPr>
-        <w:t>avaliação das dobras cutâneas é uma metodologia utilizada para medir, basicamente, a espessura da pele e do tecido adiposo subcutâneo em locais específicos do corpo do avaliado. A aferição das dobras é um método relativamente simples, de baixo custo e não invasivo, para se estimar a gordura corporal total.</w:t>
-      </w:r>
-    </w:p>
-    <w:p>
-      <w:pPr>
-        <w:pStyle w:val="Normal"/>
-        <w:spacing w:lineRule="auto" w:line="276"/>
-        <w:ind w:firstLine="567"/>
-        <w:jc w:val="both"/>
         <w:rPr/>
       </w:pPr>
       <w:r>
@@ -178,7 +214,7 @@
       <w:r>
         <w:rPr>
           <w:rFonts w:cs="Arial" w:ascii="Arial" w:hAnsi="Arial"/>
-          <w:color w:val="auto"/>
+          <w:color w:val="00000A"/>
           <w:sz w:val="24"/>
           <w:szCs w:val="24"/>
         </w:rPr>
@@ -231,7 +267,75 @@
           <w:szCs w:val="24"/>
           <w:shd w:fill="FFFFFF" w:val="clear"/>
         </w:rPr>
-        <w:t xml:space="preserve"> um dos renomados e importantes precursores da avaliação física, que através de vários estudos, conseguiu chegar a protocolos que até hoje são utilizados em vários lugares para realizar a avaliação antropométrica.</w:t>
+        <w:t xml:space="preserve"> um dos renomados e importantes precursores da avaliação física, que através de </w:t>
+      </w:r>
+      <w:commentRangeStart w:id="2"/>
+      <w:r>
+        <w:rPr>
+          <w:rFonts w:cs="Arial" w:ascii="Arial" w:hAnsi="Arial"/>
+          <w:bCs/>
+          <w:sz w:val="24"/>
+          <w:szCs w:val="24"/>
+          <w:shd w:fill="FFFFFF" w:val="clear"/>
+        </w:rPr>
+        <w:t>vários estudos</w:t>
+      </w:r>
+      <w:r>
+        <w:rPr>
+          <w:rFonts w:cs="Arial" w:ascii="Arial" w:hAnsi="Arial"/>
+          <w:bCs/>
+          <w:sz w:val="24"/>
+          <w:szCs w:val="24"/>
+          <w:shd w:fill="FFFFFF" w:val="clear"/>
+        </w:rPr>
+      </w:r>
+      <w:commentRangeEnd w:id="2"/>
+      <w:r>
+        <w:commentReference w:id="2"/>
+      </w:r>
+      <w:r>
+        <w:rPr>
+          <w:rFonts w:cs="Arial" w:ascii="Arial" w:hAnsi="Arial"/>
+          <w:bCs/>
+          <w:sz w:val="24"/>
+          <w:szCs w:val="24"/>
+          <w:shd w:fill="FFFFFF" w:val="clear"/>
+        </w:rPr>
+        <w:t xml:space="preserve">, conseguiu chegar a protocolos que até hoje </w:t>
+      </w:r>
+      <w:commentRangeStart w:id="3"/>
+      <w:r>
+        <w:rPr>
+          <w:rFonts w:cs="Arial" w:ascii="Arial" w:hAnsi="Arial"/>
+          <w:bCs/>
+          <w:sz w:val="24"/>
+          <w:szCs w:val="24"/>
+          <w:shd w:fill="FFFFFF" w:val="clear"/>
+        </w:rPr>
+        <w:t>são utilizados em vários lugares</w:t>
+      </w:r>
+      <w:r>
+        <w:rPr>
+          <w:rFonts w:cs="Arial" w:ascii="Arial" w:hAnsi="Arial"/>
+          <w:bCs/>
+          <w:sz w:val="24"/>
+          <w:szCs w:val="24"/>
+          <w:shd w:fill="FFFFFF" w:val="clear"/>
+        </w:rPr>
+      </w:r>
+      <w:commentRangeEnd w:id="3"/>
+      <w:r>
+        <w:commentReference w:id="3"/>
+      </w:r>
+      <w:r>
+        <w:rPr>
+          <w:rFonts w:cs="Arial" w:ascii="Arial" w:hAnsi="Arial"/>
+          <w:bCs/>
+          <w:sz w:val="24"/>
+          <w:szCs w:val="24"/>
+          <w:shd w:fill="FFFFFF" w:val="clear"/>
+        </w:rPr>
+        <w:t xml:space="preserve"> para realizar a avaliação antropométrica.</w:t>
       </w:r>
     </w:p>
     <w:p>
@@ -242,6 +346,7 @@
         <w:jc w:val="both"/>
         <w:rPr/>
       </w:pPr>
+      <w:commentRangeStart w:id="4"/>
       <w:r>
         <w:rPr>
           <w:rStyle w:val="Notranslate"/>
@@ -250,7 +355,7 @@
           <w:szCs w:val="24"/>
           <w:shd w:fill="FFFFFF" w:val="clear"/>
         </w:rPr>
-        <w:t xml:space="preserve">Pollock, de Gainesville, Flórida, publicou três livros e mais de 300 artigos sobre exercícios, e descobriu que os pacientes com transplante cardíaco que fizeram treinamento com pesos poderiam impedir que sua medicação </w:t>
+        <w:t>Pollock, de Gainesville, Flórida</w:t>
       </w:r>
       <w:r>
         <w:rPr>
@@ -260,7 +365,10 @@
           <w:szCs w:val="24"/>
           <w:shd w:fill="FFFFFF" w:val="clear"/>
         </w:rPr>
-        <w:t>antirrejeição</w:t>
+      </w:r>
+      <w:commentRangeEnd w:id="4"/>
+      <w:r>
+        <w:commentReference w:id="4"/>
       </w:r>
       <w:r>
         <w:rPr>
@@ -270,7 +378,7 @@
           <w:szCs w:val="24"/>
           <w:shd w:fill="FFFFFF" w:val="clear"/>
         </w:rPr>
-        <w:t xml:space="preserve"> reduza a densidade óssea.</w:t>
+        <w:t>, publicou três livros e mais de 300 artigos sobre exercícios, e descobriu que os pacientes com transplante cardíaco que fizeram treinamento com pesos poderiam impedir que sua medicação antirrejeição reduza a densidade óssea.</w:t>
       </w:r>
       <w:r>
         <w:rPr>
@@ -300,6 +408,7 @@
         </w:rPr>
         <w:t> </w:t>
       </w:r>
+      <w:commentRangeStart w:id="5"/>
       <w:r>
         <w:rPr>
           <w:rStyle w:val="Notranslate"/>
@@ -308,7 +417,64 @@
           <w:szCs w:val="24"/>
           <w:shd w:fill="FFFFFF" w:val="clear"/>
         </w:rPr>
-        <w:t>Ele elaborou programas de levantamento individuais para cada paciente de transplante.</w:t>
+        <w:t>Ele</w:t>
+      </w:r>
+      <w:r>
+        <w:rPr>
+          <w:rStyle w:val="Notranslate"/>
+          <w:rFonts w:cs="Arial" w:ascii="Arial" w:hAnsi="Arial"/>
+          <w:sz w:val="24"/>
+          <w:szCs w:val="24"/>
+          <w:shd w:fill="FFFFFF" w:val="clear"/>
+        </w:rPr>
+      </w:r>
+      <w:commentRangeEnd w:id="5"/>
+      <w:r>
+        <w:commentReference w:id="5"/>
+      </w:r>
+      <w:r>
+        <w:rPr>
+          <w:rStyle w:val="Notranslate"/>
+          <w:rFonts w:cs="Arial" w:ascii="Arial" w:hAnsi="Arial"/>
+          <w:sz w:val="24"/>
+          <w:szCs w:val="24"/>
+          <w:shd w:fill="FFFFFF" w:val="clear"/>
+        </w:rPr>
+        <w:t xml:space="preserve"> elaborou </w:t>
+      </w:r>
+      <w:commentRangeStart w:id="6"/>
+      <w:r>
+        <w:rPr>
+          <w:rStyle w:val="Notranslate"/>
+          <w:rFonts w:cs="Arial" w:ascii="Arial" w:hAnsi="Arial"/>
+          <w:sz w:val="24"/>
+          <w:szCs w:val="24"/>
+          <w:shd w:fill="FFFFFF" w:val="clear"/>
+        </w:rPr>
+        <w:t>programas</w:t>
+      </w:r>
+      <w:r>
+        <w:rPr>
+          <w:rStyle w:val="Notranslate"/>
+          <w:rFonts w:cs="Arial" w:ascii="Arial" w:hAnsi="Arial"/>
+          <w:sz w:val="24"/>
+          <w:szCs w:val="24"/>
+          <w:shd w:fill="FFFFFF" w:val="clear"/>
+        </w:rPr>
+      </w:r>
+      <w:commentRangeEnd w:id="6"/>
+      <w:r>
+        <w:commentReference w:id="6"/>
+      </w:r>
+      <w:r>
+        <w:rPr>
+          <w:rStyle w:val="Notranslate"/>
+          <w:rFonts w:cs="Arial" w:ascii="Arial" w:hAnsi="Arial"/>
+          <w:sz w:val="24"/>
+          <w:szCs w:val="24"/>
+          <w:shd w:fill="FFFFFF" w:val="clear"/>
+        </w:rPr>
+        <w:t xml:space="preserve"> de levantamento individuais para cada paciente de transplante.</w:t>
       </w:r>
     </w:p>
     <w:p>
@@ -319,6 +485,8 @@
         <w:jc w:val="both"/>
         <w:rPr/>
       </w:pPr>
+      <w:commentRangeStart w:id="7"/>
+      <w:commentRangeStart w:id="8"/>
       <w:r>
         <w:rPr>
           <w:rFonts w:cs="Arial" w:ascii="Arial" w:hAnsi="Arial"/>
@@ -327,7 +495,43 @@
           <w:szCs w:val="24"/>
           <w:shd w:fill="FFFFFF" w:val="clear"/>
         </w:rPr>
-        <w:t>O trabalho será realizado através da criação de uma plataforma web, que visa auxiliar o trabalho dos profissionais na área da Educação Física para a realização de avaliações antropométricas em seus pacientes.</w:t>
+        <w:t>O trabalho será realizado através da criação de uma plataforma web</w:t>
+      </w:r>
+      <w:r>
+        <w:rPr>
+          <w:rFonts w:cs="Arial" w:ascii="Arial" w:hAnsi="Arial"/>
+          <w:bCs/>
+          <w:sz w:val="24"/>
+          <w:szCs w:val="24"/>
+          <w:shd w:fill="FFFFFF" w:val="clear"/>
+        </w:rPr>
+      </w:r>
+      <w:commentRangeEnd w:id="8"/>
+      <w:r>
+        <w:commentReference w:id="8"/>
+      </w:r>
+      <w:r>
+        <w:rPr>
+          <w:rFonts w:cs="Arial" w:ascii="Arial" w:hAnsi="Arial"/>
+          <w:bCs/>
+          <w:sz w:val="24"/>
+          <w:szCs w:val="24"/>
+          <w:shd w:fill="FFFFFF" w:val="clear"/>
+        </w:rPr>
+        <w:t>, que visa auxiliar o trabalho dos profissionais na área da Educação Física para a realização de avaliações antropométricas em seus pacientes.</w:t>
+      </w:r>
+      <w:commentRangeEnd w:id="7"/>
+      <w:r>
+        <w:commentReference w:id="7"/>
+      </w:r>
+      <w:r>
+        <w:rPr>
+          <w:rFonts w:cs="Arial" w:ascii="Arial" w:hAnsi="Arial"/>
+          <w:bCs/>
+          <w:sz w:val="24"/>
+          <w:szCs w:val="24"/>
+          <w:shd w:fill="FFFFFF" w:val="clear"/>
+        </w:rPr>
       </w:r>
     </w:p>
     <w:p>
@@ -488,12 +692,9 @@
         <w:pStyle w:val="Normal"/>
         <w:spacing w:lineRule="auto" w:line="276"/>
         <w:jc w:val="both"/>
-        <w:rPr>
-          <w:rFonts w:ascii="Arial" w:hAnsi="Arial" w:cs="Arial"/>
-          <w:sz w:val="24"/>
-          <w:szCs w:val="24"/>
-        </w:rPr>
-      </w:pPr>
+        <w:rPr/>
+      </w:pPr>
+      <w:commentRangeStart w:id="9"/>
       <w:r>
         <w:rPr>
           <w:rFonts w:cs="Arial" w:ascii="Arial" w:hAnsi="Arial"/>
@@ -501,6 +702,17 @@
           <w:szCs w:val="24"/>
         </w:rPr>
         <w:t>Contribuir com o profissional de Educação Física para que ele possa ser auxiliado no processo de realização de uma avaliação antropométrica.</w:t>
+      </w:r>
+      <w:commentRangeEnd w:id="9"/>
+      <w:r>
+        <w:commentReference w:id="9"/>
+      </w:r>
+      <w:r>
+        <w:rPr>
+          <w:rFonts w:cs="Arial" w:ascii="Arial" w:hAnsi="Arial"/>
+          <w:sz w:val="24"/>
+          <w:szCs w:val="24"/>
+        </w:rPr>
       </w:r>
     </w:p>
     <w:p>
@@ -541,13 +753,33 @@
           <w:szCs w:val="24"/>
         </w:rPr>
       </w:pPr>
-      <w:r>
-        <w:rPr>
-          <w:rFonts w:cs="Arial" w:ascii="Arial" w:hAnsi="Arial"/>
-          <w:sz w:val="24"/>
-          <w:szCs w:val="24"/>
-        </w:rPr>
-        <w:t>Discutir a avaliação antropométrica a partir de profissionais de Educação Física</w:t>
+      <w:commentRangeStart w:id="10"/>
+      <w:r>
+        <w:rPr>
+          <w:rFonts w:cs="Arial" w:ascii="Arial" w:hAnsi="Arial"/>
+          <w:sz w:val="24"/>
+          <w:szCs w:val="24"/>
+        </w:rPr>
+        <w:t>Discutir</w:t>
+      </w:r>
+      <w:r>
+        <w:rPr>
+          <w:rFonts w:cs="Arial" w:ascii="Arial" w:hAnsi="Arial"/>
+          <w:sz w:val="24"/>
+          <w:szCs w:val="24"/>
+        </w:rPr>
+      </w:r>
+      <w:commentRangeEnd w:id="10"/>
+      <w:r>
+        <w:commentReference w:id="10"/>
+      </w:r>
+      <w:r>
+        <w:rPr>
+          <w:rFonts w:cs="Arial" w:ascii="Arial" w:hAnsi="Arial"/>
+          <w:sz w:val="24"/>
+          <w:szCs w:val="24"/>
+        </w:rPr>
+        <w:t xml:space="preserve"> a avaliação antropométrica a partir de profissionais de Educação Física</w:t>
       </w:r>
     </w:p>
     <w:p>
@@ -559,19 +791,49 @@
         </w:numPr>
         <w:spacing w:lineRule="auto" w:line="276"/>
         <w:jc w:val="both"/>
+        <w:rPr/>
+      </w:pPr>
+      <w:commentRangeStart w:id="11"/>
+      <w:r>
+        <w:rPr>
+          <w:rFonts w:cs="Arial" w:ascii="Arial" w:hAnsi="Arial"/>
+          <w:sz w:val="24"/>
+          <w:szCs w:val="24"/>
+        </w:rPr>
+        <w:t>Adaptar um plataforma web que realize as operações no processo da avaliação antropométrica</w:t>
+      </w:r>
+      <w:commentRangeEnd w:id="11"/>
+      <w:r>
+        <w:commentReference w:id="11"/>
+      </w:r>
+      <w:r>
+        <w:rPr>
+          <w:rFonts w:cs="Arial" w:ascii="Arial" w:hAnsi="Arial"/>
+          <w:sz w:val="24"/>
+          <w:szCs w:val="24"/>
+        </w:rPr>
+      </w:r>
+    </w:p>
+    <w:p>
+      <w:pPr>
+        <w:pStyle w:val="Normal"/>
+        <w:spacing w:lineRule="auto" w:line="276"/>
+        <w:jc w:val="both"/>
         <w:rPr>
           <w:rFonts w:ascii="Arial" w:hAnsi="Arial" w:cs="Arial"/>
-          <w:sz w:val="24"/>
-          <w:szCs w:val="24"/>
-        </w:rPr>
-      </w:pPr>
-      <w:r>
-        <w:rPr>
-          <w:rFonts w:cs="Arial" w:ascii="Arial" w:hAnsi="Arial"/>
-          <w:sz w:val="24"/>
-          <w:szCs w:val="24"/>
-        </w:rPr>
-        <w:t>Adaptar um plataforma web que realize as operações no processo da avaliação antropométrica</w:t>
+          <w:b/>
+          <w:b/>
+          <w:sz w:val="24"/>
+          <w:szCs w:val="24"/>
+        </w:rPr>
+      </w:pPr>
+      <w:r>
+        <w:rPr>
+          <w:rFonts w:cs="Arial" w:ascii="Arial" w:hAnsi="Arial"/>
+          <w:b/>
+          <w:sz w:val="24"/>
+          <w:szCs w:val="24"/>
+        </w:rPr>
       </w:r>
     </w:p>
     <w:p>
@@ -591,9 +853,10 @@
         <w:rPr>
           <w:rFonts w:cs="Arial" w:ascii="Arial" w:hAnsi="Arial"/>
           <w:b/>
-          <w:sz w:val="24"/>
-          <w:szCs w:val="24"/>
-        </w:rPr>
+          <w:sz w:val="28"/>
+          <w:szCs w:val="28"/>
+        </w:rPr>
+        <w:t>Requisitos funcionais</w:t>
       </w:r>
     </w:p>
     <w:p>
@@ -603,20 +866,17 @@
         <w:jc w:val="both"/>
         <w:rPr>
           <w:rFonts w:ascii="Arial" w:hAnsi="Arial" w:cs="Arial"/>
-          <w:b/>
-          <w:b/>
-          <w:sz w:val="24"/>
-          <w:szCs w:val="24"/>
-        </w:rPr>
-      </w:pPr>
-      <w:r>
-        <w:rPr>
-          <w:rFonts w:cs="Arial" w:ascii="Arial" w:hAnsi="Arial"/>
-          <w:b/>
-          <w:sz w:val="28"/>
-          <w:szCs w:val="28"/>
-        </w:rPr>
-        <w:t>Requisitos funcionais</w:t>
+          <w:sz w:val="24"/>
+          <w:szCs w:val="24"/>
+        </w:rPr>
+      </w:pPr>
+      <w:r>
+        <w:rPr>
+          <w:rFonts w:cs="Arial" w:ascii="Arial" w:hAnsi="Arial"/>
+          <w:sz w:val="24"/>
+          <w:szCs w:val="24"/>
+        </w:rPr>
+        <w:t>[RF1.1] Cadastrar o cliente</w:t>
       </w:r>
     </w:p>
     <w:p>
@@ -636,7 +896,23 @@
           <w:sz w:val="24"/>
           <w:szCs w:val="24"/>
         </w:rPr>
-        <w:t>[RF1.1] Cadastrar o cliente</w:t>
+        <w:t>O sistema deve permitir que o profissional de Ed. Física cadastre seu cliente a partir dos dados, nome, idade, sexo etc... (Por enquanto, pois poderá sofrer mudanças com o decorrer do sistema).</w:t>
+      </w:r>
+    </w:p>
+    <w:p>
+      <w:pPr>
+        <w:pStyle w:val="Normal"/>
+        <w:spacing w:lineRule="auto" w:line="276"/>
+        <w:jc w:val="both"/>
+        <w:rPr/>
+      </w:pPr>
+      <w:r>
+        <w:rPr>
+          <w:rFonts w:cs="Arial" w:ascii="Arial" w:hAnsi="Arial"/>
+          <w:sz w:val="24"/>
+          <w:szCs w:val="24"/>
+        </w:rPr>
+        <w:t>[RF1.2] Aplicar protocolos.</w:t>
       </w:r>
     </w:p>
     <w:p>
@@ -656,23 +932,51 @@
           <w:sz w:val="24"/>
           <w:szCs w:val="24"/>
         </w:rPr>
-        <w:t>O sistema deve permitir que o profissional de Ed. Física cadastre seu cliente a partir dos dados, nome, idade, sexo etc... (Por enquanto, pois poderá sofrer mudanças com o decorrer do sistema).</w:t>
-      </w:r>
-    </w:p>
-    <w:p>
-      <w:pPr>
-        <w:pStyle w:val="Normal"/>
-        <w:spacing w:lineRule="auto" w:line="276"/>
-        <w:jc w:val="both"/>
-        <w:rPr/>
-      </w:pPr>
-      <w:r>
-        <w:rPr>
-          <w:rFonts w:cs="Arial" w:ascii="Arial" w:hAnsi="Arial"/>
-          <w:sz w:val="24"/>
-          <w:szCs w:val="24"/>
-        </w:rPr>
-        <w:t>[RF1.2] Aplicar protocolos.</w:t>
+        <w:t xml:space="preserve">Os protocolos deverão ser organizados de acordo com a idade e o sexo do </w:t>
+      </w:r>
+      <w:commentRangeStart w:id="12"/>
+      <w:r>
+        <w:rPr>
+          <w:rFonts w:cs="Arial" w:ascii="Arial" w:hAnsi="Arial"/>
+          <w:sz w:val="24"/>
+          <w:szCs w:val="24"/>
+        </w:rPr>
+        <w:t>cliente</w:t>
+      </w:r>
+      <w:r>
+        <w:rPr>
+          <w:rFonts w:cs="Arial" w:ascii="Arial" w:hAnsi="Arial"/>
+          <w:sz w:val="24"/>
+          <w:szCs w:val="24"/>
+        </w:rPr>
+      </w:r>
+      <w:commentRangeEnd w:id="12"/>
+      <w:r>
+        <w:commentReference w:id="12"/>
+      </w:r>
+      <w:r>
+        <w:rPr>
+          <w:rFonts w:cs="Arial" w:ascii="Arial" w:hAnsi="Arial"/>
+          <w:sz w:val="24"/>
+          <w:szCs w:val="24"/>
+        </w:rPr>
+        <w:t>, ou apenas 1 protocolo que serve como base para todos os clientes que o profissional de Educação Física atenderá.</w:t>
+      </w:r>
+    </w:p>
+    <w:p>
+      <w:pPr>
+        <w:pStyle w:val="Normal"/>
+        <w:spacing w:lineRule="auto" w:line="276"/>
+        <w:jc w:val="both"/>
+        <w:rPr/>
+      </w:pPr>
+      <w:r>
+        <w:rPr>
+          <w:rFonts w:cs="Arial" w:ascii="Arial" w:hAnsi="Arial"/>
+          <w:sz w:val="24"/>
+          <w:szCs w:val="24"/>
+        </w:rPr>
+        <w:t>[RF1.3] Eliminar e/ou marcar como inativo o cadastro do cliente</w:t>
       </w:r>
     </w:p>
     <w:p>
@@ -692,23 +996,35 @@
           <w:sz w:val="24"/>
           <w:szCs w:val="24"/>
         </w:rPr>
-        <w:t>Os protocolos deverão ser organizados de acordo com a idade e o sexo do cliente, ou apenas 1 protocolo que serve como base para todos os clientes que o profissional de Educação Física atenderá.</w:t>
-      </w:r>
-    </w:p>
-    <w:p>
-      <w:pPr>
-        <w:pStyle w:val="Normal"/>
-        <w:spacing w:lineRule="auto" w:line="276"/>
-        <w:jc w:val="both"/>
-        <w:rPr/>
-      </w:pPr>
-      <w:r>
-        <w:rPr>
-          <w:rFonts w:cs="Arial" w:ascii="Arial" w:hAnsi="Arial"/>
-          <w:sz w:val="24"/>
-          <w:szCs w:val="24"/>
-        </w:rPr>
-        <w:t>[RF1.3] Eliminar e/ou marcar como inativo o cadastro do cliente</w:t>
+        <w:t xml:space="preserve">O profissional tem a opção de </w:t>
+      </w:r>
+      <w:commentRangeStart w:id="13"/>
+      <w:r>
+        <w:rPr>
+          <w:rFonts w:cs="Arial" w:ascii="Arial" w:hAnsi="Arial"/>
+          <w:sz w:val="24"/>
+          <w:szCs w:val="24"/>
+        </w:rPr>
+        <w:t>tirar</w:t>
+      </w:r>
+      <w:r>
+        <w:rPr>
+          <w:rFonts w:cs="Arial" w:ascii="Arial" w:hAnsi="Arial"/>
+          <w:sz w:val="24"/>
+          <w:szCs w:val="24"/>
+        </w:rPr>
+      </w:r>
+      <w:commentRangeEnd w:id="13"/>
+      <w:r>
+        <w:commentReference w:id="13"/>
+      </w:r>
+      <w:r>
+        <w:rPr>
+          <w:rFonts w:cs="Arial" w:ascii="Arial" w:hAnsi="Arial"/>
+          <w:sz w:val="24"/>
+          <w:szCs w:val="24"/>
+        </w:rPr>
+        <w:t xml:space="preserve"> o cadastro do cliente caso ele não faça mais consultas com o mesmo.</w:t>
       </w:r>
     </w:p>
     <w:p>
@@ -728,35 +1044,7 @@
           <w:sz w:val="24"/>
           <w:szCs w:val="24"/>
         </w:rPr>
-        <w:t xml:space="preserve">O profissional tem a opção de </w:t>
-      </w:r>
-      <w:commentRangeStart w:id="0"/>
-      <w:r>
-        <w:rPr>
-          <w:rFonts w:cs="Arial" w:ascii="Arial" w:hAnsi="Arial"/>
-          <w:sz w:val="24"/>
-          <w:szCs w:val="24"/>
-        </w:rPr>
-        <w:t>tirar</w:t>
-      </w:r>
-      <w:r>
-        <w:rPr>
-          <w:rFonts w:cs="Arial" w:ascii="Arial" w:hAnsi="Arial"/>
-          <w:sz w:val="24"/>
-          <w:szCs w:val="24"/>
-        </w:rPr>
-      </w:r>
-      <w:commentRangeEnd w:id="0"/>
-      <w:r>
-        <w:commentReference w:id="0"/>
-      </w:r>
-      <w:r>
-        <w:rPr>
-          <w:rFonts w:cs="Arial" w:ascii="Arial" w:hAnsi="Arial"/>
-          <w:sz w:val="24"/>
-          <w:szCs w:val="24"/>
-        </w:rPr>
-        <w:t xml:space="preserve"> o cadastro do cliente caso ele não faça mais consultas com o mesmo.</w:t>
+        <w:t>[RF1.4] Aplicar outras opções de protocolos</w:t>
       </w:r>
     </w:p>
     <w:p>
@@ -776,7 +1064,35 @@
           <w:sz w:val="24"/>
           <w:szCs w:val="24"/>
         </w:rPr>
-        <w:t>[RF1.4] Aplicar outras opções de protocolos</w:t>
+        <w:t xml:space="preserve">O sistema tem a definição automática dos protocolos que serão utilizados, mas o profissional de Ed. Física tem a </w:t>
+      </w:r>
+      <w:commentRangeStart w:id="14"/>
+      <w:r>
+        <w:rPr>
+          <w:rFonts w:cs="Arial" w:ascii="Arial" w:hAnsi="Arial"/>
+          <w:sz w:val="24"/>
+          <w:szCs w:val="24"/>
+        </w:rPr>
+        <w:t>opção</w:t>
+      </w:r>
+      <w:r>
+        <w:rPr>
+          <w:rFonts w:cs="Arial" w:ascii="Arial" w:hAnsi="Arial"/>
+          <w:sz w:val="24"/>
+          <w:szCs w:val="24"/>
+        </w:rPr>
+      </w:r>
+      <w:commentRangeEnd w:id="14"/>
+      <w:r>
+        <w:commentReference w:id="14"/>
+      </w:r>
+      <w:r>
+        <w:rPr>
+          <w:rFonts w:cs="Arial" w:ascii="Arial" w:hAnsi="Arial"/>
+          <w:sz w:val="24"/>
+          <w:szCs w:val="24"/>
+        </w:rPr>
+        <w:t xml:space="preserve"> de escolher quais os protocolos quer utilizar de acordo com o cliente.</w:t>
       </w:r>
     </w:p>
     <w:p>
@@ -786,45 +1102,19 @@
         <w:jc w:val="both"/>
         <w:rPr>
           <w:rFonts w:ascii="Arial" w:hAnsi="Arial" w:cs="Arial"/>
-          <w:sz w:val="24"/>
-          <w:szCs w:val="24"/>
-        </w:rPr>
-      </w:pPr>
-      <w:r>
-        <w:rPr>
-          <w:rFonts w:cs="Arial" w:ascii="Arial" w:hAnsi="Arial"/>
-          <w:sz w:val="24"/>
-          <w:szCs w:val="24"/>
-        </w:rPr>
-        <w:t xml:space="preserve">O sistema tem a definição automática dos protocolos que serão utilizados, mas o profissional de Ed. Física tem a </w:t>
-      </w:r>
-      <w:commentRangeStart w:id="1"/>
-      <w:r>
-        <w:rPr>
-          <w:rFonts w:cs="Arial" w:ascii="Arial" w:hAnsi="Arial"/>
-          <w:sz w:val="24"/>
-          <w:szCs w:val="24"/>
-        </w:rPr>
-        <w:t>opção</w:t>
-      </w:r>
-      <w:r>
-        <w:rPr>
-          <w:rFonts w:cs="Arial" w:ascii="Arial" w:hAnsi="Arial"/>
-          <w:sz w:val="24"/>
-          <w:szCs w:val="24"/>
-        </w:rPr>
-      </w:r>
-      <w:commentRangeEnd w:id="1"/>
-      <w:r>
-        <w:commentReference w:id="1"/>
-      </w:r>
-      <w:r>
-        <w:rPr>
-          <w:rFonts w:cs="Arial" w:ascii="Arial" w:hAnsi="Arial"/>
-          <w:sz w:val="24"/>
-          <w:szCs w:val="24"/>
-        </w:rPr>
-        <w:t xml:space="preserve"> de escolher quais os protocolos quer utilizar de acordo com o cliente.</w:t>
+          <w:b/>
+          <w:b/>
+          <w:sz w:val="28"/>
+          <w:szCs w:val="28"/>
+        </w:rPr>
+      </w:pPr>
+      <w:r>
+        <w:rPr>
+          <w:rFonts w:cs="Arial" w:ascii="Arial" w:hAnsi="Arial"/>
+          <w:b/>
+          <w:sz w:val="28"/>
+          <w:szCs w:val="28"/>
+        </w:rPr>
       </w:r>
     </w:p>
     <w:p>
@@ -838,14 +1128,16 @@
           <w:b/>
           <w:sz w:val="28"/>
           <w:szCs w:val="28"/>
-        </w:rPr>
-      </w:pPr>
-      <w:r>
-        <w:rPr>
-          <w:rFonts w:cs="Arial" w:ascii="Arial" w:hAnsi="Arial"/>
-          <w:b/>
-          <w:sz w:val="28"/>
-          <w:szCs w:val="28"/>
+          <w:highlight w:val="lightGray"/>
+        </w:rPr>
+      </w:pPr>
+      <w:r>
+        <w:rPr>
+          <w:rFonts w:cs="Arial" w:ascii="Arial" w:hAnsi="Arial"/>
+          <w:b/>
+          <w:sz w:val="28"/>
+          <w:szCs w:val="28"/>
+          <w:highlight w:val="lightGray"/>
         </w:rPr>
       </w:r>
     </w:p>
@@ -871,6 +1163,7 @@
           <w:szCs w:val="28"/>
           <w:highlight w:val="lightGray"/>
         </w:rPr>
+        <w:t>&lt;max&gt;</w:t>
       </w:r>
     </w:p>
     <w:p>
@@ -895,7 +1188,7 @@
           <w:szCs w:val="28"/>
           <w:highlight w:val="lightGray"/>
         </w:rPr>
-        <w:t>&lt;max&gt;</w:t>
+        <w:t>adicionar protocolos no sistema</w:t>
       </w:r>
     </w:p>
     <w:p>
@@ -920,7 +1213,7 @@
           <w:szCs w:val="28"/>
           <w:highlight w:val="lightGray"/>
         </w:rPr>
-        <w:t>adicionar protocolos no sistema</w:t>
+        <w:t>posteriormente vamos verificar a viabilidade de ser possível modelar no sistema cálculos de protocolos diferentes. Por enquanto não vamos fazer isso, mas não descarte a possibilidade.</w:t>
       </w:r>
     </w:p>
     <w:p>
@@ -945,7 +1238,7 @@
           <w:szCs w:val="28"/>
           <w:highlight w:val="lightGray"/>
         </w:rPr>
-        <w:t>posteriormente vamos verificar a viabilidade de ser possível modelar no sistema cálculos de protocolos diferentes. Por enquanto não vamos fazer isso, mas não descarte a possibilidade.</w:t>
+        <w:t>&lt;remo&gt;</w:t>
       </w:r>
     </w:p>
     <w:p>
@@ -970,7 +1263,7 @@
           <w:szCs w:val="28"/>
           <w:highlight w:val="lightGray"/>
         </w:rPr>
-        <w:t>&lt;remo&gt;</w:t>
+        <w:t>Concordo plenamente</w:t>
       </w:r>
     </w:p>
     <w:p>
@@ -995,7 +1288,27 @@
           <w:szCs w:val="28"/>
           <w:highlight w:val="lightGray"/>
         </w:rPr>
-        <w:t>Concordo plenamente</w:t>
+        <w:t>&lt;/remo&gt;</w:t>
+      </w:r>
+    </w:p>
+    <w:p>
+      <w:pPr>
+        <w:pStyle w:val="Normal"/>
+        <w:spacing w:lineRule="auto" w:line="276"/>
+        <w:jc w:val="both"/>
+        <w:rPr>
+          <w:highlight w:val="lightGray"/>
+        </w:rPr>
+      </w:pPr>
+      <w:r>
+        <w:rPr>
+          <w:rFonts w:cs="Arial" w:ascii="Arial" w:hAnsi="Arial"/>
+          <w:b/>
+          <w:sz w:val="28"/>
+          <w:szCs w:val="28"/>
+          <w:highlight w:val="lightGray"/>
+        </w:rPr>
+        <w:t>&lt;/max&gt;</w:t>
       </w:r>
     </w:p>
     <w:p>
@@ -1009,38 +1322,15 @@
           <w:b/>
           <w:sz w:val="28"/>
           <w:szCs w:val="28"/>
-          <w:highlight w:val="lightGray"/>
-        </w:rPr>
-      </w:pPr>
-      <w:r>
-        <w:rPr>
-          <w:rFonts w:cs="Arial" w:ascii="Arial" w:hAnsi="Arial"/>
-          <w:b/>
-          <w:sz w:val="28"/>
-          <w:szCs w:val="28"/>
-          <w:highlight w:val="lightGray"/>
-        </w:rPr>
-        <w:t>&lt;/remo&gt;</w:t>
-      </w:r>
-    </w:p>
-    <w:p>
-      <w:pPr>
-        <w:pStyle w:val="Normal"/>
-        <w:spacing w:lineRule="auto" w:line="276"/>
-        <w:jc w:val="both"/>
-        <w:rPr>
-          <w:highlight w:val="lightGray"/>
-        </w:rPr>
-      </w:pPr>
-      <w:r>
-        <w:rPr>
-          <w:rFonts w:cs="Arial" w:ascii="Arial" w:hAnsi="Arial"/>
-          <w:b/>
-          <w:sz w:val="28"/>
-          <w:szCs w:val="28"/>
-          <w:highlight w:val="lightGray"/>
-        </w:rPr>
-        <w:t>&lt;/max&gt;</w:t>
+        </w:rPr>
+      </w:pPr>
+      <w:r>
+        <w:rPr>
+          <w:rFonts w:cs="Arial" w:ascii="Arial" w:hAnsi="Arial"/>
+          <w:b/>
+          <w:sz w:val="28"/>
+          <w:szCs w:val="28"/>
+        </w:rPr>
       </w:r>
     </w:p>
     <w:p>
@@ -1063,28 +1353,6 @@
           <w:sz w:val="28"/>
           <w:szCs w:val="28"/>
         </w:rPr>
-      </w:r>
-    </w:p>
-    <w:p>
-      <w:pPr>
-        <w:pStyle w:val="Normal"/>
-        <w:spacing w:lineRule="auto" w:line="276"/>
-        <w:jc w:val="both"/>
-        <w:rPr>
-          <w:rFonts w:ascii="Arial" w:hAnsi="Arial" w:cs="Arial"/>
-          <w:b/>
-          <w:b/>
-          <w:sz w:val="28"/>
-          <w:szCs w:val="28"/>
-        </w:rPr>
-      </w:pPr>
-      <w:r>
-        <w:rPr>
-          <w:rFonts w:cs="Arial" w:ascii="Arial" w:hAnsi="Arial"/>
-          <w:b/>
-          <w:sz w:val="28"/>
-          <w:szCs w:val="28"/>
-        </w:rPr>
         <w:t>Requisitos não funcionais</w:t>
       </w:r>
     </w:p>
@@ -1095,7 +1363,7 @@
         <w:jc w:val="both"/>
         <w:rPr/>
       </w:pPr>
-      <w:commentRangeStart w:id="2"/>
+      <w:commentRangeStart w:id="15"/>
       <w:r>
         <w:rPr>
           <w:rFonts w:cs="Arial" w:ascii="Arial" w:hAnsi="Arial"/>
@@ -1104,9 +1372,9 @@
         </w:rPr>
         <w:t>Por enquanto ainda não consegui encontrar...</w:t>
       </w:r>
-      <w:commentRangeEnd w:id="2"/>
-      <w:r>
-        <w:commentReference w:id="2"/>
+      <w:commentRangeEnd w:id="15"/>
+      <w:r>
+        <w:commentReference w:id="15"/>
       </w:r>
       <w:r>
         <w:rPr>
@@ -1438,7 +1706,7 @@
 
 <file path=word/comments.xml><?xml version="1.0" encoding="utf-8"?>
 <w:comments xmlns:o="urn:schemas-microsoft-com:office:office" xmlns:r="http://schemas.openxmlformats.org/officeDocument/2006/relationships" xmlns:v="urn:schemas-microsoft-com:vml" xmlns:w="http://schemas.openxmlformats.org/wordprocessingml/2006/main" xmlns:w10="urn:schemas-microsoft-com:office:word" xmlns:wp="http://schemas.openxmlformats.org/drawingml/2006/wordprocessingDrawing" xmlns:wps="http://schemas.microsoft.com/office/word/2010/wordprocessingShape" xmlns:wpg="http://schemas.microsoft.com/office/word/2010/wordprocessingGroup" xmlns:mc="http://schemas.openxmlformats.org/markup-compatibility/2006" xmlns:wp14="http://schemas.microsoft.com/office/word/2010/wordprocessingDrawing" xmlns:w14="http://schemas.microsoft.com/office/word/2010/wordml" mc:Ignorable="w14 wp14">
-  <w:comment w:id="0" w:author="Autor desconhecido" w:date="2018-03-26T11:21:49Z" w:initials="">
+  <w:comment w:id="0" w:author="Autor desconhecido" w:date="2018-04-18T13:27:28Z" w:initials="">
     <w:p>
       <w:r>
         <w:rPr>
@@ -1466,71 +1734,7 @@
           <w:em w:val="none"/>
           <w:lang w:bidi="ar-SA" w:eastAsia="en-US" w:val="pt-BR"/>
         </w:rPr>
-        <w:t>Excluir física ou lógicamente</w:t>
-      </w:r>
-    </w:p>
-  </w:comment>
-  <w:comment w:id="1" w:author="Autor desconhecido" w:date="2018-03-26T11:22:26Z" w:initials="">
-    <w:p>
-      <w:r>
-        <w:rPr>
-          <w:rFonts w:eastAsia="Calibri" w:cstheme="minorBidi" w:eastAsiaTheme="minorHAnsi" w:cs="" w:ascii="Calibri" w:hAnsi="Calibri"/>
-          <w:b w:val="false"/>
-          <w:bCs w:val="false"/>
-          <w:i w:val="false"/>
-          <w:iCs w:val="false"/>
-          <w:caps w:val="false"/>
-          <w:smallCaps w:val="false"/>
-          <w:strike w:val="false"/>
-          <w:dstrike w:val="false"/>
-          <w:outline w:val="false"/>
-          <w:shadow w:val="false"/>
-          <w:emboss w:val="false"/>
-          <w:imprint w:val="false"/>
-          <w:color w:val="auto"/>
-          <w:spacing w:val="0"/>
-          <w:w w:val="100"/>
-          <w:position w:val="0"/>
-          <w:sz w:val="20"/>
-          <w:szCs w:val="22"/>
-          <w:u w:val="none"/>
-          <w:vertAlign w:val="baseline"/>
-          <w:em w:val="none"/>
-          <w:lang w:bidi="ar-SA" w:eastAsia="en-US" w:val="pt-BR"/>
-        </w:rPr>
-        <w:t>possibilidade</w:t>
-      </w:r>
-    </w:p>
-  </w:comment>
-  <w:comment w:id="2" w:author="Autor desconhecido" w:date="2018-03-26T11:22:51Z" w:initials="">
-    <w:p>
-      <w:r>
-        <w:rPr>
-          <w:rFonts w:eastAsia="Calibri" w:cstheme="minorBidi" w:eastAsiaTheme="minorHAnsi" w:cs="" w:ascii="Calibri" w:hAnsi="Calibri"/>
-          <w:b w:val="false"/>
-          <w:bCs w:val="false"/>
-          <w:i w:val="false"/>
-          <w:iCs w:val="false"/>
-          <w:caps w:val="false"/>
-          <w:smallCaps w:val="false"/>
-          <w:strike w:val="false"/>
-          <w:dstrike w:val="false"/>
-          <w:outline w:val="false"/>
-          <w:shadow w:val="false"/>
-          <w:emboss w:val="false"/>
-          <w:imprint w:val="false"/>
-          <w:color w:val="auto"/>
-          <w:spacing w:val="0"/>
-          <w:w w:val="100"/>
-          <w:position w:val="0"/>
-          <w:sz w:val="20"/>
-          <w:szCs w:val="22"/>
-          <w:u w:val="none"/>
-          <w:vertAlign w:val="baseline"/>
-          <w:em w:val="none"/>
-          <w:lang w:bidi="ar-SA" w:eastAsia="en-US" w:val="pt-BR"/>
-        </w:rPr>
-        <w:t>Usabilidade → o sistema deve ser intuitivo e com fácil usabilidade para qualquer pessoa.</w:t>
+        <w:t>Na  área da saúde ficaria melhor, engloba tanto médicos quanto prof. da educação física. Em geral não são os médicos que fazem as avaliações desse tipo, são enfermeiros</w:t>
       </w:r>
     </w:p>
     <w:p>
@@ -1560,6 +1764,622 @@
           <w:vertAlign w:val="baseline"/>
           <w:em w:val="none"/>
           <w:lang w:val="pt-BR" w:eastAsia="en-US" w:bidi="ar-SA"/>
+        </w:rPr>
+        <w:t>A conjunção “mas” dá ideia de oposição, médicos e prof. da educação física não estão em áreas opostas.</w:t>
+      </w:r>
+    </w:p>
+    <w:p>
+      <w:r>
+        <w:rPr>
+          <w:rFonts w:ascii="Liberation Serif" w:hAnsi="Liberation Serif" w:eastAsia="DejaVu Sans" w:cs="DejaVu Sans"/>
+          <w:color w:val="auto"/>
+          <w:sz w:val="24"/>
+          <w:szCs w:val="24"/>
+          <w:lang w:val="en-US" w:eastAsia="en-US" w:bidi="en-US"/>
+        </w:rPr>
+      </w:r>
+    </w:p>
+  </w:comment>
+  <w:comment w:id="1" w:author="Autor desconhecido" w:date="2018-04-18T13:32:30Z" w:initials="">
+    <w:p>
+      <w:r>
+        <w:rPr>
+          <w:rFonts w:eastAsia="Calibri" w:cstheme="minorBidi" w:eastAsiaTheme="minorHAnsi" w:cs="" w:ascii="Calibri" w:hAnsi="Calibri"/>
+          <w:b w:val="false"/>
+          <w:bCs w:val="false"/>
+          <w:i w:val="false"/>
+          <w:iCs w:val="false"/>
+          <w:caps w:val="false"/>
+          <w:smallCaps w:val="false"/>
+          <w:strike w:val="false"/>
+          <w:dstrike w:val="false"/>
+          <w:outline w:val="false"/>
+          <w:shadow w:val="false"/>
+          <w:emboss w:val="false"/>
+          <w:imprint w:val="false"/>
+          <w:color w:val="auto"/>
+          <w:spacing w:val="0"/>
+          <w:w w:val="100"/>
+          <w:position w:val="0"/>
+          <w:sz w:val="20"/>
+          <w:szCs w:val="22"/>
+          <w:u w:val="none"/>
+          <w:vertAlign w:val="baseline"/>
+          <w:em w:val="none"/>
+          <w:lang w:bidi="ar-SA" w:eastAsia="en-US" w:val="pt-BR"/>
+        </w:rPr>
+        <w:t>Temos acesso a um?</w:t>
+      </w:r>
+    </w:p>
+  </w:comment>
+  <w:comment w:id="2" w:author="Autor desconhecido" w:date="2018-04-18T13:33:08Z" w:initials="">
+    <w:p>
+      <w:r>
+        <w:rPr>
+          <w:rFonts w:eastAsia="Calibri" w:cstheme="minorBidi" w:eastAsiaTheme="minorHAnsi" w:cs="" w:ascii="Calibri" w:hAnsi="Calibri"/>
+          <w:b w:val="false"/>
+          <w:bCs w:val="false"/>
+          <w:i w:val="false"/>
+          <w:iCs w:val="false"/>
+          <w:caps w:val="false"/>
+          <w:smallCaps w:val="false"/>
+          <w:strike w:val="false"/>
+          <w:dstrike w:val="false"/>
+          <w:outline w:val="false"/>
+          <w:shadow w:val="false"/>
+          <w:emboss w:val="false"/>
+          <w:imprint w:val="false"/>
+          <w:color w:val="auto"/>
+          <w:spacing w:val="0"/>
+          <w:w w:val="100"/>
+          <w:position w:val="0"/>
+          <w:sz w:val="20"/>
+          <w:szCs w:val="22"/>
+          <w:u w:val="none"/>
+          <w:vertAlign w:val="baseline"/>
+          <w:em w:val="none"/>
+          <w:lang w:bidi="ar-SA" w:eastAsia="en-US" w:val="pt-BR"/>
+        </w:rPr>
+        <w:t>Citar pelo menos o principal. Se é o do parágrafo seguinte, deixe explícito que irá explicá-lo em seguida.</w:t>
+      </w:r>
+    </w:p>
+  </w:comment>
+  <w:comment w:id="3" w:author="Autor desconhecido" w:date="2018-04-18T13:37:57Z" w:initials="">
+    <w:p>
+      <w:r>
+        <w:rPr>
+          <w:rFonts w:eastAsia="Calibri" w:cstheme="minorBidi" w:eastAsiaTheme="minorHAnsi" w:cs="" w:ascii="Calibri" w:hAnsi="Calibri"/>
+          <w:b w:val="false"/>
+          <w:bCs w:val="false"/>
+          <w:i w:val="false"/>
+          <w:iCs w:val="false"/>
+          <w:caps w:val="false"/>
+          <w:smallCaps w:val="false"/>
+          <w:strike w:val="false"/>
+          <w:dstrike w:val="false"/>
+          <w:outline w:val="false"/>
+          <w:shadow w:val="false"/>
+          <w:emboss w:val="false"/>
+          <w:imprint w:val="false"/>
+          <w:color w:val="auto"/>
+          <w:spacing w:val="0"/>
+          <w:w w:val="100"/>
+          <w:position w:val="0"/>
+          <w:sz w:val="20"/>
+          <w:szCs w:val="22"/>
+          <w:u w:val="none"/>
+          <w:vertAlign w:val="baseline"/>
+          <w:em w:val="none"/>
+          <w:lang w:bidi="ar-SA" w:eastAsia="en-US" w:val="pt-BR"/>
+        </w:rPr>
+        <w:t>Amplamente adotados</w:t>
+      </w:r>
+    </w:p>
+  </w:comment>
+  <w:comment w:id="4" w:author="Autor desconhecido" w:date="2018-04-18T13:38:28Z" w:initials="">
+    <w:p>
+      <w:r>
+        <w:rPr>
+          <w:rFonts w:eastAsia="Calibri" w:cstheme="minorBidi" w:eastAsiaTheme="minorHAnsi" w:cs="" w:ascii="Calibri" w:hAnsi="Calibri"/>
+          <w:b w:val="false"/>
+          <w:bCs w:val="false"/>
+          <w:i w:val="false"/>
+          <w:iCs w:val="false"/>
+          <w:caps w:val="false"/>
+          <w:smallCaps w:val="false"/>
+          <w:strike w:val="false"/>
+          <w:dstrike w:val="false"/>
+          <w:outline w:val="false"/>
+          <w:shadow w:val="false"/>
+          <w:emboss w:val="false"/>
+          <w:imprint w:val="false"/>
+          <w:color w:val="auto"/>
+          <w:spacing w:val="0"/>
+          <w:w w:val="100"/>
+          <w:position w:val="0"/>
+          <w:sz w:val="20"/>
+          <w:szCs w:val="22"/>
+          <w:u w:val="none"/>
+          <w:vertAlign w:val="baseline"/>
+          <w:em w:val="none"/>
+          <w:lang w:bidi="ar-SA" w:eastAsia="en-US" w:val="pt-BR"/>
+        </w:rPr>
+        <w:t>Conferir modelo da citação.</w:t>
+      </w:r>
+    </w:p>
+  </w:comment>
+  <w:comment w:id="5" w:author="Autor desconhecido" w:date="2018-04-18T13:40:33Z" w:initials="">
+    <w:p>
+      <w:r>
+        <w:rPr>
+          <w:rFonts w:eastAsia="Calibri" w:cstheme="minorBidi" w:eastAsiaTheme="minorHAnsi" w:cs="" w:ascii="Calibri" w:hAnsi="Calibri"/>
+          <w:b w:val="false"/>
+          <w:bCs w:val="false"/>
+          <w:i w:val="false"/>
+          <w:iCs w:val="false"/>
+          <w:caps w:val="false"/>
+          <w:smallCaps w:val="false"/>
+          <w:strike w:val="false"/>
+          <w:dstrike w:val="false"/>
+          <w:outline w:val="false"/>
+          <w:shadow w:val="false"/>
+          <w:emboss w:val="false"/>
+          <w:imprint w:val="false"/>
+          <w:color w:val="auto"/>
+          <w:spacing w:val="0"/>
+          <w:w w:val="100"/>
+          <w:position w:val="0"/>
+          <w:sz w:val="20"/>
+          <w:szCs w:val="22"/>
+          <w:u w:val="none"/>
+          <w:vertAlign w:val="baseline"/>
+          <w:em w:val="none"/>
+          <w:lang w:bidi="ar-SA" w:eastAsia="en-US" w:val="pt-BR"/>
+        </w:rPr>
+        <w:t>Não use pronomes pessoais para referenciar o autor.</w:t>
+      </w:r>
+    </w:p>
+  </w:comment>
+  <w:comment w:id="6" w:author="Autor desconhecido" w:date="2018-04-18T13:40:51Z" w:initials="">
+    <w:p>
+      <w:r>
+        <w:rPr>
+          <w:rFonts w:eastAsia="Calibri" w:cstheme="minorBidi" w:eastAsiaTheme="minorHAnsi" w:cs="" w:ascii="Calibri" w:hAnsi="Calibri"/>
+          <w:b w:val="false"/>
+          <w:bCs w:val="false"/>
+          <w:i w:val="false"/>
+          <w:iCs w:val="false"/>
+          <w:caps w:val="false"/>
+          <w:smallCaps w:val="false"/>
+          <w:strike w:val="false"/>
+          <w:dstrike w:val="false"/>
+          <w:outline w:val="false"/>
+          <w:shadow w:val="false"/>
+          <w:emboss w:val="false"/>
+          <w:imprint w:val="false"/>
+          <w:color w:val="auto"/>
+          <w:spacing w:val="0"/>
+          <w:w w:val="100"/>
+          <w:position w:val="0"/>
+          <w:sz w:val="20"/>
+          <w:szCs w:val="22"/>
+          <w:u w:val="none"/>
+          <w:vertAlign w:val="baseline"/>
+          <w:em w:val="none"/>
+          <w:lang w:bidi="ar-SA" w:eastAsia="en-US" w:val="pt-BR"/>
+        </w:rPr>
+        <w:t>Cite ao menos um.</w:t>
+      </w:r>
+    </w:p>
+  </w:comment>
+  <w:comment w:id="8" w:author="Autor desconhecido" w:date="2018-04-18T13:41:11Z" w:initials="">
+    <w:p>
+      <w:r>
+        <w:rPr>
+          <w:rFonts w:eastAsia="Calibri" w:cstheme="minorBidi" w:eastAsiaTheme="minorHAnsi" w:cs="" w:ascii="Calibri" w:hAnsi="Calibri"/>
+          <w:b w:val="false"/>
+          <w:bCs w:val="false"/>
+          <w:i w:val="false"/>
+          <w:iCs w:val="false"/>
+          <w:caps w:val="false"/>
+          <w:smallCaps w:val="false"/>
+          <w:strike w:val="false"/>
+          <w:dstrike w:val="false"/>
+          <w:outline w:val="false"/>
+          <w:shadow w:val="false"/>
+          <w:emboss w:val="false"/>
+          <w:imprint w:val="false"/>
+          <w:color w:val="auto"/>
+          <w:spacing w:val="0"/>
+          <w:w w:val="100"/>
+          <w:position w:val="0"/>
+          <w:sz w:val="20"/>
+          <w:szCs w:val="22"/>
+          <w:u w:val="none"/>
+          <w:vertAlign w:val="baseline"/>
+          <w:em w:val="none"/>
+          <w:lang w:bidi="ar-SA" w:eastAsia="en-US" w:val="pt-BR"/>
+        </w:rPr>
+        <w:t>Introdução dos objetivos começa  com uma frase no presente: “o presente trabalho tem por objetivo...”</w:t>
+      </w:r>
+    </w:p>
+  </w:comment>
+  <w:comment w:id="7" w:author="Autor desconhecido" w:date="2018-04-18T13:42:06Z" w:initials="">
+    <w:p>
+      <w:r>
+        <w:rPr>
+          <w:rFonts w:eastAsia="Calibri" w:cstheme="minorBidi" w:eastAsiaTheme="minorHAnsi" w:cs="" w:ascii="Calibri" w:hAnsi="Calibri"/>
+          <w:b w:val="false"/>
+          <w:bCs w:val="false"/>
+          <w:i w:val="false"/>
+          <w:iCs w:val="false"/>
+          <w:caps w:val="false"/>
+          <w:smallCaps w:val="false"/>
+          <w:strike w:val="false"/>
+          <w:dstrike w:val="false"/>
+          <w:outline w:val="false"/>
+          <w:shadow w:val="false"/>
+          <w:emboss w:val="false"/>
+          <w:imprint w:val="false"/>
+          <w:color w:val="auto"/>
+          <w:spacing w:val="0"/>
+          <w:w w:val="100"/>
+          <w:position w:val="0"/>
+          <w:sz w:val="20"/>
+          <w:szCs w:val="22"/>
+          <w:u w:val="none"/>
+          <w:vertAlign w:val="baseline"/>
+          <w:em w:val="none"/>
+          <w:lang w:bidi="ar-SA" w:eastAsia="en-US" w:val="pt-BR"/>
+        </w:rPr>
+        <w:t>Faltou fazer um parágrafo de justificativa antes dos objetivos (o que o motiva a fazer o trabalho são ferramentas pouco precisas para essa finalidade, no mercado).</w:t>
+      </w:r>
+    </w:p>
+  </w:comment>
+  <w:comment w:id="9" w:author="Autor desconhecido" w:date="2018-04-18T13:47:19Z" w:initials="">
+    <w:p>
+      <w:r>
+        <w:rPr>
+          <w:rFonts w:eastAsia="Calibri" w:cstheme="minorBidi" w:eastAsiaTheme="minorHAnsi" w:cs="" w:ascii="Calibri" w:hAnsi="Calibri"/>
+          <w:b w:val="false"/>
+          <w:bCs w:val="false"/>
+          <w:i w:val="false"/>
+          <w:iCs w:val="false"/>
+          <w:caps w:val="false"/>
+          <w:smallCaps w:val="false"/>
+          <w:strike w:val="false"/>
+          <w:dstrike w:val="false"/>
+          <w:outline w:val="false"/>
+          <w:shadow w:val="false"/>
+          <w:emboss w:val="false"/>
+          <w:imprint w:val="false"/>
+          <w:color w:val="auto"/>
+          <w:spacing w:val="0"/>
+          <w:w w:val="100"/>
+          <w:position w:val="0"/>
+          <w:sz w:val="20"/>
+          <w:szCs w:val="22"/>
+          <w:u w:val="none"/>
+          <w:vertAlign w:val="baseline"/>
+          <w:em w:val="none"/>
+          <w:lang w:bidi="ar-SA" w:eastAsia="en-US" w:val="pt-BR"/>
+        </w:rPr>
+        <w:t>O parágrafo anterior à problemática não está repetindo isso?Se sim, retire-o de lá.</w:t>
+      </w:r>
+    </w:p>
+  </w:comment>
+  <w:comment w:id="10" w:author="Autor desconhecido" w:date="2018-04-18T13:47:58Z" w:initials="">
+    <w:p>
+      <w:r>
+        <w:rPr>
+          <w:rFonts w:eastAsia="Calibri" w:cstheme="minorBidi" w:eastAsiaTheme="minorHAnsi" w:cs="" w:ascii="Calibri" w:hAnsi="Calibri"/>
+          <w:b w:val="false"/>
+          <w:bCs w:val="false"/>
+          <w:i w:val="false"/>
+          <w:iCs w:val="false"/>
+          <w:caps w:val="false"/>
+          <w:smallCaps w:val="false"/>
+          <w:strike w:val="false"/>
+          <w:dstrike w:val="false"/>
+          <w:outline w:val="false"/>
+          <w:shadow w:val="false"/>
+          <w:emboss w:val="false"/>
+          <w:imprint w:val="false"/>
+          <w:color w:val="auto"/>
+          <w:spacing w:val="0"/>
+          <w:w w:val="100"/>
+          <w:position w:val="0"/>
+          <w:sz w:val="20"/>
+          <w:szCs w:val="22"/>
+          <w:u w:val="none"/>
+          <w:vertAlign w:val="baseline"/>
+          <w:em w:val="none"/>
+          <w:lang w:bidi="ar-SA" w:eastAsia="en-US" w:val="pt-BR"/>
+        </w:rPr>
+        <w:t>Seu propósito é discutir avaliação antropométrica? Você tem base teórica pra ao menos entender o procedimento? Seria possível em uma graduação da área da saúde.</w:t>
+      </w:r>
+    </w:p>
+    <w:p>
+      <w:r>
+        <w:rPr>
+          <w:rFonts w:ascii="Calibri" w:hAnsi="Calibri" w:eastAsia="Calibri" w:cs="" w:asciiTheme="minorHAnsi" w:cstheme="minorBidi" w:eastAsiaTheme="minorHAnsi" w:hAnsiTheme="minorHAnsi"/>
+          <w:b w:val="false"/>
+          <w:bCs w:val="false"/>
+          <w:i w:val="false"/>
+          <w:iCs w:val="false"/>
+          <w:caps w:val="false"/>
+          <w:smallCaps w:val="false"/>
+          <w:strike w:val="false"/>
+          <w:dstrike w:val="false"/>
+          <w:outline w:val="false"/>
+          <w:shadow w:val="false"/>
+          <w:emboss w:val="false"/>
+          <w:imprint w:val="false"/>
+          <w:color w:val="auto"/>
+          <w:spacing w:val="0"/>
+          <w:w w:val="100"/>
+          <w:position w:val="0"/>
+          <w:sz w:val="20"/>
+          <w:sz w:val="20"/>
+          <w:szCs w:val="22"/>
+          <w:u w:val="none"/>
+          <w:vertAlign w:val="baseline"/>
+          <w:em w:val="none"/>
+          <w:lang w:val="pt-BR" w:eastAsia="en-US" w:bidi="ar-SA"/>
+        </w:rPr>
+        <w:t>Não seria apenas o 2.0?</w:t>
+      </w:r>
+    </w:p>
+  </w:comment>
+  <w:comment w:id="11" w:author="Autor desconhecido" w:date="2018-04-18T13:49:28Z" w:initials="">
+    <w:p>
+      <w:r>
+        <w:rPr>
+          <w:rFonts w:eastAsia="Calibri" w:cstheme="minorBidi" w:eastAsiaTheme="minorHAnsi" w:cs="" w:ascii="Calibri" w:hAnsi="Calibri"/>
+          <w:b w:val="false"/>
+          <w:bCs w:val="false"/>
+          <w:i w:val="false"/>
+          <w:iCs w:val="false"/>
+          <w:caps w:val="false"/>
+          <w:smallCaps w:val="false"/>
+          <w:strike w:val="false"/>
+          <w:dstrike w:val="false"/>
+          <w:outline w:val="false"/>
+          <w:shadow w:val="false"/>
+          <w:emboss w:val="false"/>
+          <w:imprint w:val="false"/>
+          <w:color w:val="auto"/>
+          <w:spacing w:val="0"/>
+          <w:w w:val="100"/>
+          <w:position w:val="0"/>
+          <w:sz w:val="20"/>
+          <w:szCs w:val="22"/>
+          <w:u w:val="none"/>
+          <w:vertAlign w:val="baseline"/>
+          <w:em w:val="none"/>
+          <w:lang w:bidi="ar-SA" w:eastAsia="en-US" w:val="pt-BR"/>
+        </w:rPr>
+        <w:t>Adaptar? Vai pegar alguma pronta?</w:t>
+      </w:r>
+    </w:p>
+    <w:p>
+      <w:r>
+        <w:rPr>
+          <w:rFonts w:eastAsia="Calibri" w:ascii="Calibri" w:hAnsi="Calibri" w:cs=""/>
+          <w:b w:val="false"/>
+          <w:bCs w:val="false"/>
+          <w:i w:val="false"/>
+          <w:iCs w:val="false"/>
+          <w:caps w:val="false"/>
+          <w:smallCaps w:val="false"/>
+          <w:strike w:val="false"/>
+          <w:dstrike w:val="false"/>
+          <w:outline w:val="false"/>
+          <w:shadow w:val="false"/>
+          <w:emboss w:val="false"/>
+          <w:imprint w:val="false"/>
+          <w:color w:val="000000"/>
+          <w:spacing w:val="0"/>
+          <w:w w:val="100"/>
+          <w:position w:val="0"/>
+          <w:sz w:val="20"/>
+          <w:szCs w:val="22"/>
+          <w:u w:val="none"/>
+          <w:vertAlign w:val="baseline"/>
+          <w:em w:val="none"/>
+          <w:lang w:eastAsia="en-US" w:val="pt-BR" w:bidi="ar-SA"/>
+        </w:rPr>
+        <w:t>Aqui você pode dar um pouco mais de profundidade na tecnologia a usar (a implementação deve usar uma linguagem com suporte a arquitetura cliente x servidor, como o php; terá banco de dados; usará um framework de desenvolvimento como o laravel[se for o caso]; desenvolver um histórico das aferições dos pacientes; e etc)</w:t>
+      </w:r>
+    </w:p>
+  </w:comment>
+  <w:comment w:id="12" w:author="Autor desconhecido" w:date="2018-04-18T13:50:20Z" w:initials="">
+    <w:p>
+      <w:r>
+        <w:rPr>
+          <w:rFonts w:eastAsia="Calibri" w:cstheme="minorBidi" w:eastAsiaTheme="minorHAnsi" w:cs="" w:ascii="Calibri" w:hAnsi="Calibri"/>
+          <w:b w:val="false"/>
+          <w:bCs w:val="false"/>
+          <w:i w:val="false"/>
+          <w:iCs w:val="false"/>
+          <w:caps w:val="false"/>
+          <w:smallCaps w:val="false"/>
+          <w:strike w:val="false"/>
+          <w:dstrike w:val="false"/>
+          <w:outline w:val="false"/>
+          <w:shadow w:val="false"/>
+          <w:emboss w:val="false"/>
+          <w:imprint w:val="false"/>
+          <w:color w:val="auto"/>
+          <w:spacing w:val="0"/>
+          <w:w w:val="100"/>
+          <w:position w:val="0"/>
+          <w:sz w:val="20"/>
+          <w:szCs w:val="22"/>
+          <w:u w:val="none"/>
+          <w:vertAlign w:val="baseline"/>
+          <w:em w:val="none"/>
+          <w:lang w:bidi="ar-SA" w:eastAsia="en-US" w:val="pt-BR"/>
+        </w:rPr>
+        <w:t>Não era paciente?</w:t>
+      </w:r>
+    </w:p>
+  </w:comment>
+  <w:comment w:id="13" w:author="Autor desconhecido" w:date="2018-03-26T11:21:49Z" w:initials="">
+    <w:p>
+      <w:r>
+        <w:rPr>
+          <w:rFonts w:cs="" w:ascii="Calibri" w:hAnsi="Calibri" w:eastAsia="Calibri"/>
+          <w:b w:val="false"/>
+          <w:bCs w:val="false"/>
+          <w:i w:val="false"/>
+          <w:iCs w:val="false"/>
+          <w:caps w:val="false"/>
+          <w:smallCaps w:val="false"/>
+          <w:strike w:val="false"/>
+          <w:dstrike w:val="false"/>
+          <w:outline w:val="false"/>
+          <w:shadow w:val="false"/>
+          <w:emboss w:val="false"/>
+          <w:imprint w:val="false"/>
+          <w:color w:val="00000A"/>
+          <w:spacing w:val="0"/>
+          <w:w w:val="100"/>
+          <w:position w:val="0"/>
+          <w:sz w:val="20"/>
+          <w:sz w:val="20"/>
+          <w:szCs w:val="22"/>
+          <w:u w:val="none"/>
+          <w:vertAlign w:val="baseline"/>
+          <w:em w:val="none"/>
+          <w:lang w:bidi="ar-SA" w:val="pt-BR" w:eastAsia="en-US"/>
+        </w:rPr>
+        <w:t>Excluir física ou lógicamente. Ainda não foi arrumado...</w:t>
+      </w:r>
+    </w:p>
+  </w:comment>
+  <w:comment w:id="14" w:author="Autor desconhecido" w:date="2018-03-26T11:22:26Z" w:initials="">
+    <w:p>
+      <w:r>
+        <w:rPr>
+          <w:rFonts w:cs="" w:ascii="Calibri" w:hAnsi="Calibri" w:eastAsia="Calibri"/>
+          <w:b w:val="false"/>
+          <w:bCs w:val="false"/>
+          <w:i w:val="false"/>
+          <w:iCs w:val="false"/>
+          <w:caps w:val="false"/>
+          <w:smallCaps w:val="false"/>
+          <w:strike w:val="false"/>
+          <w:dstrike w:val="false"/>
+          <w:outline w:val="false"/>
+          <w:shadow w:val="false"/>
+          <w:emboss w:val="false"/>
+          <w:imprint w:val="false"/>
+          <w:color w:val="00000A"/>
+          <w:spacing w:val="0"/>
+          <w:w w:val="100"/>
+          <w:position w:val="0"/>
+          <w:sz w:val="20"/>
+          <w:sz w:val="20"/>
+          <w:szCs w:val="22"/>
+          <w:u w:val="none"/>
+          <w:vertAlign w:val="baseline"/>
+          <w:em w:val="none"/>
+          <w:lang w:bidi="ar-SA" w:val="pt-BR" w:eastAsia="en-US"/>
+        </w:rPr>
+        <w:t>Possibilidade</w:t>
+      </w:r>
+    </w:p>
+    <w:p>
+      <w:r>
+        <w:rPr>
+          <w:rFonts w:cs="" w:ascii="Calibri" w:hAnsi="Calibri" w:eastAsia="Calibri"/>
+          <w:b w:val="false"/>
+          <w:bCs w:val="false"/>
+          <w:i w:val="false"/>
+          <w:iCs w:val="false"/>
+          <w:caps w:val="false"/>
+          <w:smallCaps w:val="false"/>
+          <w:strike w:val="false"/>
+          <w:dstrike w:val="false"/>
+          <w:outline w:val="false"/>
+          <w:shadow w:val="false"/>
+          <w:emboss w:val="false"/>
+          <w:imprint w:val="false"/>
+          <w:color w:val="00000A"/>
+          <w:spacing w:val="0"/>
+          <w:w w:val="100"/>
+          <w:position w:val="0"/>
+          <w:sz w:val="20"/>
+          <w:szCs w:val="22"/>
+          <w:u w:val="none"/>
+          <w:vertAlign w:val="baseline"/>
+          <w:em w:val="none"/>
+          <w:lang w:val="pt-BR" w:bidi="ar-SA" w:eastAsia="en-US"/>
+        </w:rPr>
+        <w:t>Ainda não foi arrumado...</w:t>
+      </w:r>
+    </w:p>
+  </w:comment>
+  <w:comment w:id="15" w:author="Autor desconhecido" w:date="2018-03-26T11:22:51Z" w:initials="">
+    <w:p>
+      <w:r>
+        <w:rPr>
+          <w:rFonts w:cs="" w:ascii="Calibri" w:hAnsi="Calibri" w:eastAsia="Calibri"/>
+          <w:b w:val="false"/>
+          <w:bCs w:val="false"/>
+          <w:i w:val="false"/>
+          <w:iCs w:val="false"/>
+          <w:caps w:val="false"/>
+          <w:smallCaps w:val="false"/>
+          <w:strike w:val="false"/>
+          <w:dstrike w:val="false"/>
+          <w:outline w:val="false"/>
+          <w:shadow w:val="false"/>
+          <w:emboss w:val="false"/>
+          <w:imprint w:val="false"/>
+          <w:color w:val="00000A"/>
+          <w:spacing w:val="0"/>
+          <w:w w:val="100"/>
+          <w:position w:val="0"/>
+          <w:sz w:val="20"/>
+          <w:sz w:val="20"/>
+          <w:szCs w:val="22"/>
+          <w:u w:val="none"/>
+          <w:vertAlign w:val="baseline"/>
+          <w:em w:val="none"/>
+          <w:lang w:bidi="ar-SA" w:val="pt-BR" w:eastAsia="en-US"/>
+        </w:rPr>
+        <w:t>Usabilidade → o sistema deve ser intuitivo e com fácil usabilidade para qualquer pessoa.</w:t>
+      </w:r>
+    </w:p>
+    <w:p>
+      <w:r>
+        <w:rPr>
+          <w:rFonts w:cs="" w:ascii="Calibri" w:hAnsi="Calibri" w:eastAsia="Calibri"/>
+          <w:b w:val="false"/>
+          <w:bCs w:val="false"/>
+          <w:i w:val="false"/>
+          <w:iCs w:val="false"/>
+          <w:caps w:val="false"/>
+          <w:smallCaps w:val="false"/>
+          <w:strike w:val="false"/>
+          <w:dstrike w:val="false"/>
+          <w:outline w:val="false"/>
+          <w:shadow w:val="false"/>
+          <w:emboss w:val="false"/>
+          <w:imprint w:val="false"/>
+          <w:color w:val="00000A"/>
+          <w:spacing w:val="0"/>
+          <w:w w:val="100"/>
+          <w:position w:val="0"/>
+          <w:sz w:val="20"/>
+          <w:sz w:val="20"/>
+          <w:szCs w:val="22"/>
+          <w:u w:val="none"/>
+          <w:vertAlign w:val="baseline"/>
+          <w:em w:val="none"/>
+          <w:lang w:bidi="ar-SA" w:val="pt-BR" w:eastAsia="en-US"/>
         </w:rPr>
         <w:t>Portabilidade → o sistema funcionará nos sistemas operacionais mais populares sem necessidade de configurações adicionais.</w:t>
       </w:r>

--- a/Documentos/Requisitos funcionais.docx
+++ b/Documentos/Requisitos funcionais.docx
@@ -1710,525 +1710,6 @@
     <w:p>
       <w:r>
         <w:rPr>
-          <w:rFonts w:eastAsia="Calibri" w:cstheme="minorBidi" w:eastAsiaTheme="minorHAnsi" w:cs="" w:ascii="Calibri" w:hAnsi="Calibri"/>
-          <w:b w:val="false"/>
-          <w:bCs w:val="false"/>
-          <w:i w:val="false"/>
-          <w:iCs w:val="false"/>
-          <w:caps w:val="false"/>
-          <w:smallCaps w:val="false"/>
-          <w:strike w:val="false"/>
-          <w:dstrike w:val="false"/>
-          <w:outline w:val="false"/>
-          <w:shadow w:val="false"/>
-          <w:emboss w:val="false"/>
-          <w:imprint w:val="false"/>
-          <w:color w:val="auto"/>
-          <w:spacing w:val="0"/>
-          <w:w w:val="100"/>
-          <w:position w:val="0"/>
-          <w:sz w:val="20"/>
-          <w:szCs w:val="22"/>
-          <w:u w:val="none"/>
-          <w:vertAlign w:val="baseline"/>
-          <w:em w:val="none"/>
-          <w:lang w:bidi="ar-SA" w:eastAsia="en-US" w:val="pt-BR"/>
-        </w:rPr>
-        <w:t>Na  área da saúde ficaria melhor, engloba tanto médicos quanto prof. da educação física. Em geral não são os médicos que fazem as avaliações desse tipo, são enfermeiros</w:t>
-      </w:r>
-    </w:p>
-    <w:p>
-      <w:r>
-        <w:rPr>
-          <w:rFonts w:ascii="Calibri" w:hAnsi="Calibri" w:eastAsia="Calibri" w:cs="" w:asciiTheme="minorHAnsi" w:cstheme="minorBidi" w:eastAsiaTheme="minorHAnsi" w:hAnsiTheme="minorHAnsi"/>
-          <w:b w:val="false"/>
-          <w:bCs w:val="false"/>
-          <w:i w:val="false"/>
-          <w:iCs w:val="false"/>
-          <w:caps w:val="false"/>
-          <w:smallCaps w:val="false"/>
-          <w:strike w:val="false"/>
-          <w:dstrike w:val="false"/>
-          <w:outline w:val="false"/>
-          <w:shadow w:val="false"/>
-          <w:emboss w:val="false"/>
-          <w:imprint w:val="false"/>
-          <w:color w:val="auto"/>
-          <w:spacing w:val="0"/>
-          <w:w w:val="100"/>
-          <w:position w:val="0"/>
-          <w:sz w:val="20"/>
-          <w:sz w:val="20"/>
-          <w:szCs w:val="22"/>
-          <w:u w:val="none"/>
-          <w:vertAlign w:val="baseline"/>
-          <w:em w:val="none"/>
-          <w:lang w:val="pt-BR" w:eastAsia="en-US" w:bidi="ar-SA"/>
-        </w:rPr>
-        <w:t>A conjunção “mas” dá ideia de oposição, médicos e prof. da educação física não estão em áreas opostas.</w:t>
-      </w:r>
-    </w:p>
-    <w:p>
-      <w:r>
-        <w:rPr>
-          <w:rFonts w:ascii="Liberation Serif" w:hAnsi="Liberation Serif" w:eastAsia="DejaVu Sans" w:cs="DejaVu Sans"/>
-          <w:color w:val="auto"/>
-          <w:sz w:val="24"/>
-          <w:szCs w:val="24"/>
-          <w:lang w:val="en-US" w:eastAsia="en-US" w:bidi="en-US"/>
-        </w:rPr>
-      </w:r>
-    </w:p>
-  </w:comment>
-  <w:comment w:id="1" w:author="Autor desconhecido" w:date="2018-04-18T13:32:30Z" w:initials="">
-    <w:p>
-      <w:r>
-        <w:rPr>
-          <w:rFonts w:eastAsia="Calibri" w:cstheme="minorBidi" w:eastAsiaTheme="minorHAnsi" w:cs="" w:ascii="Calibri" w:hAnsi="Calibri"/>
-          <w:b w:val="false"/>
-          <w:bCs w:val="false"/>
-          <w:i w:val="false"/>
-          <w:iCs w:val="false"/>
-          <w:caps w:val="false"/>
-          <w:smallCaps w:val="false"/>
-          <w:strike w:val="false"/>
-          <w:dstrike w:val="false"/>
-          <w:outline w:val="false"/>
-          <w:shadow w:val="false"/>
-          <w:emboss w:val="false"/>
-          <w:imprint w:val="false"/>
-          <w:color w:val="auto"/>
-          <w:spacing w:val="0"/>
-          <w:w w:val="100"/>
-          <w:position w:val="0"/>
-          <w:sz w:val="20"/>
-          <w:szCs w:val="22"/>
-          <w:u w:val="none"/>
-          <w:vertAlign w:val="baseline"/>
-          <w:em w:val="none"/>
-          <w:lang w:bidi="ar-SA" w:eastAsia="en-US" w:val="pt-BR"/>
-        </w:rPr>
-        <w:t>Temos acesso a um?</w:t>
-      </w:r>
-    </w:p>
-  </w:comment>
-  <w:comment w:id="2" w:author="Autor desconhecido" w:date="2018-04-18T13:33:08Z" w:initials="">
-    <w:p>
-      <w:r>
-        <w:rPr>
-          <w:rFonts w:eastAsia="Calibri" w:cstheme="minorBidi" w:eastAsiaTheme="minorHAnsi" w:cs="" w:ascii="Calibri" w:hAnsi="Calibri"/>
-          <w:b w:val="false"/>
-          <w:bCs w:val="false"/>
-          <w:i w:val="false"/>
-          <w:iCs w:val="false"/>
-          <w:caps w:val="false"/>
-          <w:smallCaps w:val="false"/>
-          <w:strike w:val="false"/>
-          <w:dstrike w:val="false"/>
-          <w:outline w:val="false"/>
-          <w:shadow w:val="false"/>
-          <w:emboss w:val="false"/>
-          <w:imprint w:val="false"/>
-          <w:color w:val="auto"/>
-          <w:spacing w:val="0"/>
-          <w:w w:val="100"/>
-          <w:position w:val="0"/>
-          <w:sz w:val="20"/>
-          <w:szCs w:val="22"/>
-          <w:u w:val="none"/>
-          <w:vertAlign w:val="baseline"/>
-          <w:em w:val="none"/>
-          <w:lang w:bidi="ar-SA" w:eastAsia="en-US" w:val="pt-BR"/>
-        </w:rPr>
-        <w:t>Citar pelo menos o principal. Se é o do parágrafo seguinte, deixe explícito que irá explicá-lo em seguida.</w:t>
-      </w:r>
-    </w:p>
-  </w:comment>
-  <w:comment w:id="3" w:author="Autor desconhecido" w:date="2018-04-18T13:37:57Z" w:initials="">
-    <w:p>
-      <w:r>
-        <w:rPr>
-          <w:rFonts w:eastAsia="Calibri" w:cstheme="minorBidi" w:eastAsiaTheme="minorHAnsi" w:cs="" w:ascii="Calibri" w:hAnsi="Calibri"/>
-          <w:b w:val="false"/>
-          <w:bCs w:val="false"/>
-          <w:i w:val="false"/>
-          <w:iCs w:val="false"/>
-          <w:caps w:val="false"/>
-          <w:smallCaps w:val="false"/>
-          <w:strike w:val="false"/>
-          <w:dstrike w:val="false"/>
-          <w:outline w:val="false"/>
-          <w:shadow w:val="false"/>
-          <w:emboss w:val="false"/>
-          <w:imprint w:val="false"/>
-          <w:color w:val="auto"/>
-          <w:spacing w:val="0"/>
-          <w:w w:val="100"/>
-          <w:position w:val="0"/>
-          <w:sz w:val="20"/>
-          <w:szCs w:val="22"/>
-          <w:u w:val="none"/>
-          <w:vertAlign w:val="baseline"/>
-          <w:em w:val="none"/>
-          <w:lang w:bidi="ar-SA" w:eastAsia="en-US" w:val="pt-BR"/>
-        </w:rPr>
-        <w:t>Amplamente adotados</w:t>
-      </w:r>
-    </w:p>
-  </w:comment>
-  <w:comment w:id="4" w:author="Autor desconhecido" w:date="2018-04-18T13:38:28Z" w:initials="">
-    <w:p>
-      <w:r>
-        <w:rPr>
-          <w:rFonts w:eastAsia="Calibri" w:cstheme="minorBidi" w:eastAsiaTheme="minorHAnsi" w:cs="" w:ascii="Calibri" w:hAnsi="Calibri"/>
-          <w:b w:val="false"/>
-          <w:bCs w:val="false"/>
-          <w:i w:val="false"/>
-          <w:iCs w:val="false"/>
-          <w:caps w:val="false"/>
-          <w:smallCaps w:val="false"/>
-          <w:strike w:val="false"/>
-          <w:dstrike w:val="false"/>
-          <w:outline w:val="false"/>
-          <w:shadow w:val="false"/>
-          <w:emboss w:val="false"/>
-          <w:imprint w:val="false"/>
-          <w:color w:val="auto"/>
-          <w:spacing w:val="0"/>
-          <w:w w:val="100"/>
-          <w:position w:val="0"/>
-          <w:sz w:val="20"/>
-          <w:szCs w:val="22"/>
-          <w:u w:val="none"/>
-          <w:vertAlign w:val="baseline"/>
-          <w:em w:val="none"/>
-          <w:lang w:bidi="ar-SA" w:eastAsia="en-US" w:val="pt-BR"/>
-        </w:rPr>
-        <w:t>Conferir modelo da citação.</w:t>
-      </w:r>
-    </w:p>
-  </w:comment>
-  <w:comment w:id="5" w:author="Autor desconhecido" w:date="2018-04-18T13:40:33Z" w:initials="">
-    <w:p>
-      <w:r>
-        <w:rPr>
-          <w:rFonts w:eastAsia="Calibri" w:cstheme="minorBidi" w:eastAsiaTheme="minorHAnsi" w:cs="" w:ascii="Calibri" w:hAnsi="Calibri"/>
-          <w:b w:val="false"/>
-          <w:bCs w:val="false"/>
-          <w:i w:val="false"/>
-          <w:iCs w:val="false"/>
-          <w:caps w:val="false"/>
-          <w:smallCaps w:val="false"/>
-          <w:strike w:val="false"/>
-          <w:dstrike w:val="false"/>
-          <w:outline w:val="false"/>
-          <w:shadow w:val="false"/>
-          <w:emboss w:val="false"/>
-          <w:imprint w:val="false"/>
-          <w:color w:val="auto"/>
-          <w:spacing w:val="0"/>
-          <w:w w:val="100"/>
-          <w:position w:val="0"/>
-          <w:sz w:val="20"/>
-          <w:szCs w:val="22"/>
-          <w:u w:val="none"/>
-          <w:vertAlign w:val="baseline"/>
-          <w:em w:val="none"/>
-          <w:lang w:bidi="ar-SA" w:eastAsia="en-US" w:val="pt-BR"/>
-        </w:rPr>
-        <w:t>Não use pronomes pessoais para referenciar o autor.</w:t>
-      </w:r>
-    </w:p>
-  </w:comment>
-  <w:comment w:id="6" w:author="Autor desconhecido" w:date="2018-04-18T13:40:51Z" w:initials="">
-    <w:p>
-      <w:r>
-        <w:rPr>
-          <w:rFonts w:eastAsia="Calibri" w:cstheme="minorBidi" w:eastAsiaTheme="minorHAnsi" w:cs="" w:ascii="Calibri" w:hAnsi="Calibri"/>
-          <w:b w:val="false"/>
-          <w:bCs w:val="false"/>
-          <w:i w:val="false"/>
-          <w:iCs w:val="false"/>
-          <w:caps w:val="false"/>
-          <w:smallCaps w:val="false"/>
-          <w:strike w:val="false"/>
-          <w:dstrike w:val="false"/>
-          <w:outline w:val="false"/>
-          <w:shadow w:val="false"/>
-          <w:emboss w:val="false"/>
-          <w:imprint w:val="false"/>
-          <w:color w:val="auto"/>
-          <w:spacing w:val="0"/>
-          <w:w w:val="100"/>
-          <w:position w:val="0"/>
-          <w:sz w:val="20"/>
-          <w:szCs w:val="22"/>
-          <w:u w:val="none"/>
-          <w:vertAlign w:val="baseline"/>
-          <w:em w:val="none"/>
-          <w:lang w:bidi="ar-SA" w:eastAsia="en-US" w:val="pt-BR"/>
-        </w:rPr>
-        <w:t>Cite ao menos um.</w:t>
-      </w:r>
-    </w:p>
-  </w:comment>
-  <w:comment w:id="8" w:author="Autor desconhecido" w:date="2018-04-18T13:41:11Z" w:initials="">
-    <w:p>
-      <w:r>
-        <w:rPr>
-          <w:rFonts w:eastAsia="Calibri" w:cstheme="minorBidi" w:eastAsiaTheme="minorHAnsi" w:cs="" w:ascii="Calibri" w:hAnsi="Calibri"/>
-          <w:b w:val="false"/>
-          <w:bCs w:val="false"/>
-          <w:i w:val="false"/>
-          <w:iCs w:val="false"/>
-          <w:caps w:val="false"/>
-          <w:smallCaps w:val="false"/>
-          <w:strike w:val="false"/>
-          <w:dstrike w:val="false"/>
-          <w:outline w:val="false"/>
-          <w:shadow w:val="false"/>
-          <w:emboss w:val="false"/>
-          <w:imprint w:val="false"/>
-          <w:color w:val="auto"/>
-          <w:spacing w:val="0"/>
-          <w:w w:val="100"/>
-          <w:position w:val="0"/>
-          <w:sz w:val="20"/>
-          <w:szCs w:val="22"/>
-          <w:u w:val="none"/>
-          <w:vertAlign w:val="baseline"/>
-          <w:em w:val="none"/>
-          <w:lang w:bidi="ar-SA" w:eastAsia="en-US" w:val="pt-BR"/>
-        </w:rPr>
-        <w:t>Introdução dos objetivos começa  com uma frase no presente: “o presente trabalho tem por objetivo...”</w:t>
-      </w:r>
-    </w:p>
-  </w:comment>
-  <w:comment w:id="7" w:author="Autor desconhecido" w:date="2018-04-18T13:42:06Z" w:initials="">
-    <w:p>
-      <w:r>
-        <w:rPr>
-          <w:rFonts w:eastAsia="Calibri" w:cstheme="minorBidi" w:eastAsiaTheme="minorHAnsi" w:cs="" w:ascii="Calibri" w:hAnsi="Calibri"/>
-          <w:b w:val="false"/>
-          <w:bCs w:val="false"/>
-          <w:i w:val="false"/>
-          <w:iCs w:val="false"/>
-          <w:caps w:val="false"/>
-          <w:smallCaps w:val="false"/>
-          <w:strike w:val="false"/>
-          <w:dstrike w:val="false"/>
-          <w:outline w:val="false"/>
-          <w:shadow w:val="false"/>
-          <w:emboss w:val="false"/>
-          <w:imprint w:val="false"/>
-          <w:color w:val="auto"/>
-          <w:spacing w:val="0"/>
-          <w:w w:val="100"/>
-          <w:position w:val="0"/>
-          <w:sz w:val="20"/>
-          <w:szCs w:val="22"/>
-          <w:u w:val="none"/>
-          <w:vertAlign w:val="baseline"/>
-          <w:em w:val="none"/>
-          <w:lang w:bidi="ar-SA" w:eastAsia="en-US" w:val="pt-BR"/>
-        </w:rPr>
-        <w:t>Faltou fazer um parágrafo de justificativa antes dos objetivos (o que o motiva a fazer o trabalho são ferramentas pouco precisas para essa finalidade, no mercado).</w:t>
-      </w:r>
-    </w:p>
-  </w:comment>
-  <w:comment w:id="9" w:author="Autor desconhecido" w:date="2018-04-18T13:47:19Z" w:initials="">
-    <w:p>
-      <w:r>
-        <w:rPr>
-          <w:rFonts w:eastAsia="Calibri" w:cstheme="minorBidi" w:eastAsiaTheme="minorHAnsi" w:cs="" w:ascii="Calibri" w:hAnsi="Calibri"/>
-          <w:b w:val="false"/>
-          <w:bCs w:val="false"/>
-          <w:i w:val="false"/>
-          <w:iCs w:val="false"/>
-          <w:caps w:val="false"/>
-          <w:smallCaps w:val="false"/>
-          <w:strike w:val="false"/>
-          <w:dstrike w:val="false"/>
-          <w:outline w:val="false"/>
-          <w:shadow w:val="false"/>
-          <w:emboss w:val="false"/>
-          <w:imprint w:val="false"/>
-          <w:color w:val="auto"/>
-          <w:spacing w:val="0"/>
-          <w:w w:val="100"/>
-          <w:position w:val="0"/>
-          <w:sz w:val="20"/>
-          <w:szCs w:val="22"/>
-          <w:u w:val="none"/>
-          <w:vertAlign w:val="baseline"/>
-          <w:em w:val="none"/>
-          <w:lang w:bidi="ar-SA" w:eastAsia="en-US" w:val="pt-BR"/>
-        </w:rPr>
-        <w:t>O parágrafo anterior à problemática não está repetindo isso?Se sim, retire-o de lá.</w:t>
-      </w:r>
-    </w:p>
-  </w:comment>
-  <w:comment w:id="10" w:author="Autor desconhecido" w:date="2018-04-18T13:47:58Z" w:initials="">
-    <w:p>
-      <w:r>
-        <w:rPr>
-          <w:rFonts w:eastAsia="Calibri" w:cstheme="minorBidi" w:eastAsiaTheme="minorHAnsi" w:cs="" w:ascii="Calibri" w:hAnsi="Calibri"/>
-          <w:b w:val="false"/>
-          <w:bCs w:val="false"/>
-          <w:i w:val="false"/>
-          <w:iCs w:val="false"/>
-          <w:caps w:val="false"/>
-          <w:smallCaps w:val="false"/>
-          <w:strike w:val="false"/>
-          <w:dstrike w:val="false"/>
-          <w:outline w:val="false"/>
-          <w:shadow w:val="false"/>
-          <w:emboss w:val="false"/>
-          <w:imprint w:val="false"/>
-          <w:color w:val="auto"/>
-          <w:spacing w:val="0"/>
-          <w:w w:val="100"/>
-          <w:position w:val="0"/>
-          <w:sz w:val="20"/>
-          <w:szCs w:val="22"/>
-          <w:u w:val="none"/>
-          <w:vertAlign w:val="baseline"/>
-          <w:em w:val="none"/>
-          <w:lang w:bidi="ar-SA" w:eastAsia="en-US" w:val="pt-BR"/>
-        </w:rPr>
-        <w:t>Seu propósito é discutir avaliação antropométrica? Você tem base teórica pra ao menos entender o procedimento? Seria possível em uma graduação da área da saúde.</w:t>
-      </w:r>
-    </w:p>
-    <w:p>
-      <w:r>
-        <w:rPr>
-          <w:rFonts w:ascii="Calibri" w:hAnsi="Calibri" w:eastAsia="Calibri" w:cs="" w:asciiTheme="minorHAnsi" w:cstheme="minorBidi" w:eastAsiaTheme="minorHAnsi" w:hAnsiTheme="minorHAnsi"/>
-          <w:b w:val="false"/>
-          <w:bCs w:val="false"/>
-          <w:i w:val="false"/>
-          <w:iCs w:val="false"/>
-          <w:caps w:val="false"/>
-          <w:smallCaps w:val="false"/>
-          <w:strike w:val="false"/>
-          <w:dstrike w:val="false"/>
-          <w:outline w:val="false"/>
-          <w:shadow w:val="false"/>
-          <w:emboss w:val="false"/>
-          <w:imprint w:val="false"/>
-          <w:color w:val="auto"/>
-          <w:spacing w:val="0"/>
-          <w:w w:val="100"/>
-          <w:position w:val="0"/>
-          <w:sz w:val="20"/>
-          <w:sz w:val="20"/>
-          <w:szCs w:val="22"/>
-          <w:u w:val="none"/>
-          <w:vertAlign w:val="baseline"/>
-          <w:em w:val="none"/>
-          <w:lang w:val="pt-BR" w:eastAsia="en-US" w:bidi="ar-SA"/>
-        </w:rPr>
-        <w:t>Não seria apenas o 2.0?</w:t>
-      </w:r>
-    </w:p>
-  </w:comment>
-  <w:comment w:id="11" w:author="Autor desconhecido" w:date="2018-04-18T13:49:28Z" w:initials="">
-    <w:p>
-      <w:r>
-        <w:rPr>
-          <w:rFonts w:eastAsia="Calibri" w:cstheme="minorBidi" w:eastAsiaTheme="minorHAnsi" w:cs="" w:ascii="Calibri" w:hAnsi="Calibri"/>
-          <w:b w:val="false"/>
-          <w:bCs w:val="false"/>
-          <w:i w:val="false"/>
-          <w:iCs w:val="false"/>
-          <w:caps w:val="false"/>
-          <w:smallCaps w:val="false"/>
-          <w:strike w:val="false"/>
-          <w:dstrike w:val="false"/>
-          <w:outline w:val="false"/>
-          <w:shadow w:val="false"/>
-          <w:emboss w:val="false"/>
-          <w:imprint w:val="false"/>
-          <w:color w:val="auto"/>
-          <w:spacing w:val="0"/>
-          <w:w w:val="100"/>
-          <w:position w:val="0"/>
-          <w:sz w:val="20"/>
-          <w:szCs w:val="22"/>
-          <w:u w:val="none"/>
-          <w:vertAlign w:val="baseline"/>
-          <w:em w:val="none"/>
-          <w:lang w:bidi="ar-SA" w:eastAsia="en-US" w:val="pt-BR"/>
-        </w:rPr>
-        <w:t>Adaptar? Vai pegar alguma pronta?</w:t>
-      </w:r>
-    </w:p>
-    <w:p>
-      <w:r>
-        <w:rPr>
-          <w:rFonts w:eastAsia="Calibri" w:ascii="Calibri" w:hAnsi="Calibri" w:cs=""/>
-          <w:b w:val="false"/>
-          <w:bCs w:val="false"/>
-          <w:i w:val="false"/>
-          <w:iCs w:val="false"/>
-          <w:caps w:val="false"/>
-          <w:smallCaps w:val="false"/>
-          <w:strike w:val="false"/>
-          <w:dstrike w:val="false"/>
-          <w:outline w:val="false"/>
-          <w:shadow w:val="false"/>
-          <w:emboss w:val="false"/>
-          <w:imprint w:val="false"/>
-          <w:color w:val="000000"/>
-          <w:spacing w:val="0"/>
-          <w:w w:val="100"/>
-          <w:position w:val="0"/>
-          <w:sz w:val="20"/>
-          <w:szCs w:val="22"/>
-          <w:u w:val="none"/>
-          <w:vertAlign w:val="baseline"/>
-          <w:em w:val="none"/>
-          <w:lang w:eastAsia="en-US" w:val="pt-BR" w:bidi="ar-SA"/>
-        </w:rPr>
-        <w:t>Aqui você pode dar um pouco mais de profundidade na tecnologia a usar (a implementação deve usar uma linguagem com suporte a arquitetura cliente x servidor, como o php; terá banco de dados; usará um framework de desenvolvimento como o laravel[se for o caso]; desenvolver um histórico das aferições dos pacientes; e etc)</w:t>
-      </w:r>
-    </w:p>
-  </w:comment>
-  <w:comment w:id="12" w:author="Autor desconhecido" w:date="2018-04-18T13:50:20Z" w:initials="">
-    <w:p>
-      <w:r>
-        <w:rPr>
-          <w:rFonts w:eastAsia="Calibri" w:cstheme="minorBidi" w:eastAsiaTheme="minorHAnsi" w:cs="" w:ascii="Calibri" w:hAnsi="Calibri"/>
-          <w:b w:val="false"/>
-          <w:bCs w:val="false"/>
-          <w:i w:val="false"/>
-          <w:iCs w:val="false"/>
-          <w:caps w:val="false"/>
-          <w:smallCaps w:val="false"/>
-          <w:strike w:val="false"/>
-          <w:dstrike w:val="false"/>
-          <w:outline w:val="false"/>
-          <w:shadow w:val="false"/>
-          <w:emboss w:val="false"/>
-          <w:imprint w:val="false"/>
-          <w:color w:val="auto"/>
-          <w:spacing w:val="0"/>
-          <w:w w:val="100"/>
-          <w:position w:val="0"/>
-          <w:sz w:val="20"/>
-          <w:szCs w:val="22"/>
-          <w:u w:val="none"/>
-          <w:vertAlign w:val="baseline"/>
-          <w:em w:val="none"/>
-          <w:lang w:bidi="ar-SA" w:eastAsia="en-US" w:val="pt-BR"/>
-        </w:rPr>
-        <w:t>Não era paciente?</w:t>
-      </w:r>
-    </w:p>
-  </w:comment>
-  <w:comment w:id="13" w:author="Autor desconhecido" w:date="2018-03-26T11:21:49Z" w:initials="">
-    <w:p>
-      <w:r>
-        <w:rPr>
           <w:rFonts w:cs="" w:ascii="Calibri" w:hAnsi="Calibri" w:eastAsia="Calibri"/>
           <w:b w:val="false"/>
           <w:bCs w:val="false"/>
@@ -2254,11 +1735,9 @@
           <w:em w:val="none"/>
           <w:lang w:bidi="ar-SA" w:val="pt-BR" w:eastAsia="en-US"/>
         </w:rPr>
-        <w:t>Excluir física ou lógicamente. Ainda não foi arrumado...</w:t>
-      </w:r>
-    </w:p>
-  </w:comment>
-  <w:comment w:id="14" w:author="Autor desconhecido" w:date="2018-03-26T11:22:26Z" w:initials="">
+        <w:t xml:space="preserve">Na  área da saúde ficaria melhor, engloba tanto médicos quanto prof. da educação física. </w:t>
+      </w:r>
+    </w:p>
     <w:p>
       <w:r>
         <w:rPr>
@@ -2287,9 +1766,22 @@
           <w:em w:val="none"/>
           <w:lang w:bidi="ar-SA" w:val="pt-BR" w:eastAsia="en-US"/>
         </w:rPr>
-        <w:t>Possibilidade</w:t>
-      </w:r>
-    </w:p>
+        <w:t>A conjunção “mas” dá ideia de oposição, médicos e prof. da educação física não estão em áreas opostas.</w:t>
+      </w:r>
+    </w:p>
+    <w:p>
+      <w:r>
+        <w:rPr>
+          <w:rFonts w:ascii="Liberation Serif" w:hAnsi="Liberation Serif" w:eastAsia="DejaVu Sans" w:cs="DejaVu Sans"/>
+          <w:color w:val="auto"/>
+          <w:sz w:val="24"/>
+          <w:szCs w:val="24"/>
+          <w:lang w:val="en-US" w:eastAsia="en-US" w:bidi="en-US"/>
+        </w:rPr>
+      </w:r>
+    </w:p>
+  </w:comment>
+  <w:comment w:id="1" w:author="Autor desconhecido" w:date="2018-04-18T13:32:30Z" w:initials="">
     <w:p>
       <w:r>
         <w:rPr>
@@ -2311,11 +1803,534 @@
           <w:w w:val="100"/>
           <w:position w:val="0"/>
           <w:sz w:val="20"/>
+          <w:sz w:val="20"/>
           <w:szCs w:val="22"/>
           <w:u w:val="none"/>
           <w:vertAlign w:val="baseline"/>
           <w:em w:val="none"/>
-          <w:lang w:val="pt-BR" w:bidi="ar-SA" w:eastAsia="en-US"/>
+          <w:lang w:bidi="ar-SA" w:val="pt-BR" w:eastAsia="en-US"/>
+        </w:rPr>
+        <w:t>Temos acesso a um?</w:t>
+      </w:r>
+    </w:p>
+  </w:comment>
+  <w:comment w:id="2" w:author="Autor desconhecido" w:date="2018-04-18T13:33:08Z" w:initials="">
+    <w:p>
+      <w:r>
+        <w:rPr>
+          <w:rFonts w:cs="" w:ascii="Calibri" w:hAnsi="Calibri" w:eastAsia="Calibri"/>
+          <w:b w:val="false"/>
+          <w:bCs w:val="false"/>
+          <w:i w:val="false"/>
+          <w:iCs w:val="false"/>
+          <w:caps w:val="false"/>
+          <w:smallCaps w:val="false"/>
+          <w:strike w:val="false"/>
+          <w:dstrike w:val="false"/>
+          <w:outline w:val="false"/>
+          <w:shadow w:val="false"/>
+          <w:emboss w:val="false"/>
+          <w:imprint w:val="false"/>
+          <w:color w:val="00000A"/>
+          <w:spacing w:val="0"/>
+          <w:w w:val="100"/>
+          <w:position w:val="0"/>
+          <w:sz w:val="20"/>
+          <w:sz w:val="20"/>
+          <w:szCs w:val="22"/>
+          <w:u w:val="none"/>
+          <w:vertAlign w:val="baseline"/>
+          <w:em w:val="none"/>
+          <w:lang w:bidi="ar-SA" w:val="pt-BR" w:eastAsia="en-US"/>
+        </w:rPr>
+        <w:t>Citar pelo menos o principal. Se é o do parágrafo seguinte, deixe explícito que irá explicá-lo em seguida.</w:t>
+      </w:r>
+    </w:p>
+  </w:comment>
+  <w:comment w:id="3" w:author="Autor desconhecido" w:date="2018-04-18T13:37:57Z" w:initials="">
+    <w:p>
+      <w:r>
+        <w:rPr>
+          <w:rFonts w:cs="" w:ascii="Calibri" w:hAnsi="Calibri" w:eastAsia="Calibri"/>
+          <w:b w:val="false"/>
+          <w:bCs w:val="false"/>
+          <w:i w:val="false"/>
+          <w:iCs w:val="false"/>
+          <w:caps w:val="false"/>
+          <w:smallCaps w:val="false"/>
+          <w:strike w:val="false"/>
+          <w:dstrike w:val="false"/>
+          <w:outline w:val="false"/>
+          <w:shadow w:val="false"/>
+          <w:emboss w:val="false"/>
+          <w:imprint w:val="false"/>
+          <w:color w:val="00000A"/>
+          <w:spacing w:val="0"/>
+          <w:w w:val="100"/>
+          <w:position w:val="0"/>
+          <w:sz w:val="20"/>
+          <w:sz w:val="20"/>
+          <w:szCs w:val="22"/>
+          <w:u w:val="none"/>
+          <w:vertAlign w:val="baseline"/>
+          <w:em w:val="none"/>
+          <w:lang w:bidi="ar-SA" w:val="pt-BR" w:eastAsia="en-US"/>
+        </w:rPr>
+        <w:t>Amplamente adotados</w:t>
+      </w:r>
+    </w:p>
+  </w:comment>
+  <w:comment w:id="4" w:author="Autor desconhecido" w:date="2018-04-18T13:38:28Z" w:initials="">
+    <w:p>
+      <w:r>
+        <w:rPr>
+          <w:rFonts w:cs="" w:ascii="Calibri" w:hAnsi="Calibri" w:eastAsia="Calibri"/>
+          <w:b w:val="false"/>
+          <w:bCs w:val="false"/>
+          <w:i w:val="false"/>
+          <w:iCs w:val="false"/>
+          <w:caps w:val="false"/>
+          <w:smallCaps w:val="false"/>
+          <w:strike w:val="false"/>
+          <w:dstrike w:val="false"/>
+          <w:outline w:val="false"/>
+          <w:shadow w:val="false"/>
+          <w:emboss w:val="false"/>
+          <w:imprint w:val="false"/>
+          <w:color w:val="00000A"/>
+          <w:spacing w:val="0"/>
+          <w:w w:val="100"/>
+          <w:position w:val="0"/>
+          <w:sz w:val="20"/>
+          <w:sz w:val="20"/>
+          <w:szCs w:val="22"/>
+          <w:u w:val="none"/>
+          <w:vertAlign w:val="baseline"/>
+          <w:em w:val="none"/>
+          <w:lang w:bidi="ar-SA" w:val="pt-BR" w:eastAsia="en-US"/>
+        </w:rPr>
+        <w:t>Conferir modelo da citação.</w:t>
+      </w:r>
+    </w:p>
+  </w:comment>
+  <w:comment w:id="5" w:author="Autor desconhecido" w:date="2018-04-18T13:40:33Z" w:initials="">
+    <w:p>
+      <w:r>
+        <w:rPr>
+          <w:rFonts w:cs="" w:ascii="Calibri" w:hAnsi="Calibri" w:eastAsia="Calibri"/>
+          <w:b w:val="false"/>
+          <w:bCs w:val="false"/>
+          <w:i w:val="false"/>
+          <w:iCs w:val="false"/>
+          <w:caps w:val="false"/>
+          <w:smallCaps w:val="false"/>
+          <w:strike w:val="false"/>
+          <w:dstrike w:val="false"/>
+          <w:outline w:val="false"/>
+          <w:shadow w:val="false"/>
+          <w:emboss w:val="false"/>
+          <w:imprint w:val="false"/>
+          <w:color w:val="00000A"/>
+          <w:spacing w:val="0"/>
+          <w:w w:val="100"/>
+          <w:position w:val="0"/>
+          <w:sz w:val="20"/>
+          <w:sz w:val="20"/>
+          <w:szCs w:val="22"/>
+          <w:u w:val="none"/>
+          <w:vertAlign w:val="baseline"/>
+          <w:em w:val="none"/>
+          <w:lang w:bidi="ar-SA" w:val="pt-BR" w:eastAsia="en-US"/>
+        </w:rPr>
+        <w:t>Não use pronomes pessoais para referenciar o autor.</w:t>
+      </w:r>
+    </w:p>
+  </w:comment>
+  <w:comment w:id="6" w:author="Autor desconhecido" w:date="2018-04-18T13:40:51Z" w:initials="">
+    <w:p>
+      <w:r>
+        <w:rPr>
+          <w:rFonts w:cs="" w:ascii="Calibri" w:hAnsi="Calibri" w:eastAsia="Calibri"/>
+          <w:b w:val="false"/>
+          <w:bCs w:val="false"/>
+          <w:i w:val="false"/>
+          <w:iCs w:val="false"/>
+          <w:caps w:val="false"/>
+          <w:smallCaps w:val="false"/>
+          <w:strike w:val="false"/>
+          <w:dstrike w:val="false"/>
+          <w:outline w:val="false"/>
+          <w:shadow w:val="false"/>
+          <w:emboss w:val="false"/>
+          <w:imprint w:val="false"/>
+          <w:color w:val="00000A"/>
+          <w:spacing w:val="0"/>
+          <w:w w:val="100"/>
+          <w:position w:val="0"/>
+          <w:sz w:val="20"/>
+          <w:sz w:val="20"/>
+          <w:szCs w:val="22"/>
+          <w:u w:val="none"/>
+          <w:vertAlign w:val="baseline"/>
+          <w:em w:val="none"/>
+          <w:lang w:bidi="ar-SA" w:val="pt-BR" w:eastAsia="en-US"/>
+        </w:rPr>
+        <w:t>Cite ao menos um.</w:t>
+      </w:r>
+    </w:p>
+  </w:comment>
+  <w:comment w:id="8" w:author="Autor desconhecido" w:date="2018-04-18T13:41:11Z" w:initials="">
+    <w:p>
+      <w:r>
+        <w:rPr>
+          <w:rFonts w:cs="" w:ascii="Calibri" w:hAnsi="Calibri" w:eastAsia="Calibri"/>
+          <w:b w:val="false"/>
+          <w:bCs w:val="false"/>
+          <w:i w:val="false"/>
+          <w:iCs w:val="false"/>
+          <w:caps w:val="false"/>
+          <w:smallCaps w:val="false"/>
+          <w:strike w:val="false"/>
+          <w:dstrike w:val="false"/>
+          <w:outline w:val="false"/>
+          <w:shadow w:val="false"/>
+          <w:emboss w:val="false"/>
+          <w:imprint w:val="false"/>
+          <w:color w:val="00000A"/>
+          <w:spacing w:val="0"/>
+          <w:w w:val="100"/>
+          <w:position w:val="0"/>
+          <w:sz w:val="20"/>
+          <w:sz w:val="20"/>
+          <w:szCs w:val="22"/>
+          <w:u w:val="none"/>
+          <w:vertAlign w:val="baseline"/>
+          <w:em w:val="none"/>
+          <w:lang w:bidi="ar-SA" w:val="pt-BR" w:eastAsia="en-US"/>
+        </w:rPr>
+        <w:t>Introdução dos objetivos começa  com uma frase no presente: “o presente trabalho tem por objetivo...”</w:t>
+      </w:r>
+    </w:p>
+  </w:comment>
+  <w:comment w:id="7" w:author="Autor desconhecido" w:date="2018-04-18T13:42:06Z" w:initials="">
+    <w:p>
+      <w:r>
+        <w:rPr>
+          <w:rFonts w:cs="" w:ascii="Calibri" w:hAnsi="Calibri" w:eastAsia="Calibri"/>
+          <w:b w:val="false"/>
+          <w:bCs w:val="false"/>
+          <w:i w:val="false"/>
+          <w:iCs w:val="false"/>
+          <w:caps w:val="false"/>
+          <w:smallCaps w:val="false"/>
+          <w:strike w:val="false"/>
+          <w:dstrike w:val="false"/>
+          <w:outline w:val="false"/>
+          <w:shadow w:val="false"/>
+          <w:emboss w:val="false"/>
+          <w:imprint w:val="false"/>
+          <w:color w:val="00000A"/>
+          <w:spacing w:val="0"/>
+          <w:w w:val="100"/>
+          <w:position w:val="0"/>
+          <w:sz w:val="20"/>
+          <w:sz w:val="20"/>
+          <w:szCs w:val="22"/>
+          <w:u w:val="none"/>
+          <w:vertAlign w:val="baseline"/>
+          <w:em w:val="none"/>
+          <w:lang w:bidi="ar-SA" w:val="pt-BR" w:eastAsia="en-US"/>
+        </w:rPr>
+        <w:t>Faltou fazer um parágrafo de justificativa antes dos objetivos (o que o motiva a fazer o trabalho são ferramentas pouco precisas para essa finalidade, no mercado).</w:t>
+      </w:r>
+    </w:p>
+  </w:comment>
+  <w:comment w:id="9" w:author="Autor desconhecido" w:date="2018-04-18T13:47:19Z" w:initials="">
+    <w:p>
+      <w:r>
+        <w:rPr>
+          <w:rFonts w:cs="" w:ascii="Calibri" w:hAnsi="Calibri" w:eastAsia="Calibri"/>
+          <w:b w:val="false"/>
+          <w:bCs w:val="false"/>
+          <w:i w:val="false"/>
+          <w:iCs w:val="false"/>
+          <w:caps w:val="false"/>
+          <w:smallCaps w:val="false"/>
+          <w:strike w:val="false"/>
+          <w:dstrike w:val="false"/>
+          <w:outline w:val="false"/>
+          <w:shadow w:val="false"/>
+          <w:emboss w:val="false"/>
+          <w:imprint w:val="false"/>
+          <w:color w:val="00000A"/>
+          <w:spacing w:val="0"/>
+          <w:w w:val="100"/>
+          <w:position w:val="0"/>
+          <w:sz w:val="20"/>
+          <w:sz w:val="20"/>
+          <w:szCs w:val="22"/>
+          <w:u w:val="none"/>
+          <w:vertAlign w:val="baseline"/>
+          <w:em w:val="none"/>
+          <w:lang w:bidi="ar-SA" w:val="pt-BR" w:eastAsia="en-US"/>
+        </w:rPr>
+        <w:t>O parágrafo anterior à problemática não está repetindo isso?Se sim, retire-o de lá.</w:t>
+      </w:r>
+    </w:p>
+  </w:comment>
+  <w:comment w:id="10" w:author="Autor desconhecido" w:date="2018-04-18T13:47:58Z" w:initials="">
+    <w:p>
+      <w:r>
+        <w:rPr>
+          <w:rFonts w:cs="" w:ascii="Calibri" w:hAnsi="Calibri" w:eastAsia="Calibri"/>
+          <w:b w:val="false"/>
+          <w:bCs w:val="false"/>
+          <w:i w:val="false"/>
+          <w:iCs w:val="false"/>
+          <w:caps w:val="false"/>
+          <w:smallCaps w:val="false"/>
+          <w:strike w:val="false"/>
+          <w:dstrike w:val="false"/>
+          <w:outline w:val="false"/>
+          <w:shadow w:val="false"/>
+          <w:emboss w:val="false"/>
+          <w:imprint w:val="false"/>
+          <w:color w:val="00000A"/>
+          <w:spacing w:val="0"/>
+          <w:w w:val="100"/>
+          <w:position w:val="0"/>
+          <w:sz w:val="20"/>
+          <w:sz w:val="20"/>
+          <w:szCs w:val="22"/>
+          <w:u w:val="none"/>
+          <w:vertAlign w:val="baseline"/>
+          <w:em w:val="none"/>
+          <w:lang w:bidi="ar-SA" w:val="pt-BR" w:eastAsia="en-US"/>
+        </w:rPr>
+        <w:t>Seu propósito é discutir avaliação antropométrica? Você tem base teórica pra ao menos entender o procedimento? Seria possível em uma graduação da área da saúde.</w:t>
+      </w:r>
+    </w:p>
+    <w:p>
+      <w:r>
+        <w:rPr>
+          <w:rFonts w:cs="" w:ascii="Calibri" w:hAnsi="Calibri" w:eastAsia="Calibri"/>
+          <w:b w:val="false"/>
+          <w:bCs w:val="false"/>
+          <w:i w:val="false"/>
+          <w:iCs w:val="false"/>
+          <w:caps w:val="false"/>
+          <w:smallCaps w:val="false"/>
+          <w:strike w:val="false"/>
+          <w:dstrike w:val="false"/>
+          <w:outline w:val="false"/>
+          <w:shadow w:val="false"/>
+          <w:emboss w:val="false"/>
+          <w:imprint w:val="false"/>
+          <w:color w:val="00000A"/>
+          <w:spacing w:val="0"/>
+          <w:w w:val="100"/>
+          <w:position w:val="0"/>
+          <w:sz w:val="20"/>
+          <w:sz w:val="20"/>
+          <w:szCs w:val="22"/>
+          <w:u w:val="none"/>
+          <w:vertAlign w:val="baseline"/>
+          <w:em w:val="none"/>
+          <w:lang w:bidi="ar-SA" w:val="pt-BR" w:eastAsia="en-US"/>
+        </w:rPr>
+        <w:t>Não seria apenas o 2.0?</w:t>
+      </w:r>
+    </w:p>
+  </w:comment>
+  <w:comment w:id="11" w:author="Autor desconhecido" w:date="2018-04-18T13:49:28Z" w:initials="">
+    <w:p>
+      <w:r>
+        <w:rPr>
+          <w:rFonts w:cs="" w:ascii="Calibri" w:hAnsi="Calibri" w:eastAsia="Calibri"/>
+          <w:b w:val="false"/>
+          <w:bCs w:val="false"/>
+          <w:i w:val="false"/>
+          <w:iCs w:val="false"/>
+          <w:caps w:val="false"/>
+          <w:smallCaps w:val="false"/>
+          <w:strike w:val="false"/>
+          <w:dstrike w:val="false"/>
+          <w:outline w:val="false"/>
+          <w:shadow w:val="false"/>
+          <w:emboss w:val="false"/>
+          <w:imprint w:val="false"/>
+          <w:color w:val="00000A"/>
+          <w:spacing w:val="0"/>
+          <w:w w:val="100"/>
+          <w:position w:val="0"/>
+          <w:sz w:val="20"/>
+          <w:sz w:val="20"/>
+          <w:szCs w:val="22"/>
+          <w:u w:val="none"/>
+          <w:vertAlign w:val="baseline"/>
+          <w:em w:val="none"/>
+          <w:lang w:bidi="ar-SA" w:val="pt-BR" w:eastAsia="en-US"/>
+        </w:rPr>
+        <w:t>Adaptar? Vai pegar alguma pronta?</w:t>
+      </w:r>
+    </w:p>
+    <w:p>
+      <w:r>
+        <w:rPr>
+          <w:rFonts w:cs="" w:ascii="Calibri" w:hAnsi="Calibri" w:eastAsia="Calibri"/>
+          <w:b w:val="false"/>
+          <w:bCs w:val="false"/>
+          <w:i w:val="false"/>
+          <w:iCs w:val="false"/>
+          <w:caps w:val="false"/>
+          <w:smallCaps w:val="false"/>
+          <w:strike w:val="false"/>
+          <w:dstrike w:val="false"/>
+          <w:outline w:val="false"/>
+          <w:shadow w:val="false"/>
+          <w:emboss w:val="false"/>
+          <w:imprint w:val="false"/>
+          <w:color w:val="000000"/>
+          <w:spacing w:val="0"/>
+          <w:w w:val="100"/>
+          <w:position w:val="0"/>
+          <w:sz w:val="20"/>
+          <w:sz w:val="20"/>
+          <w:szCs w:val="22"/>
+          <w:u w:val="none"/>
+          <w:vertAlign w:val="baseline"/>
+          <w:em w:val="none"/>
+          <w:lang w:bidi="ar-SA" w:val="pt-BR" w:eastAsia="en-US"/>
+        </w:rPr>
+        <w:t>Aqui você pode dar um pouco mais de profundidade na tecnologia a usar (a implementação deve usar uma linguagem com suporte a arquitetura cliente x servidor, como o php; terá banco de dados; usará um framework de desenvolvimento como o laravel[se for o caso]; desenvolver um histórico das aferições dos pacientes; e etc)</w:t>
+      </w:r>
+    </w:p>
+  </w:comment>
+  <w:comment w:id="12" w:author="Autor desconhecido" w:date="2018-04-18T13:50:20Z" w:initials="">
+    <w:p>
+      <w:r>
+        <w:rPr>
+          <w:rFonts w:cs="" w:ascii="Calibri" w:hAnsi="Calibri" w:eastAsia="Calibri"/>
+          <w:b w:val="false"/>
+          <w:bCs w:val="false"/>
+          <w:i w:val="false"/>
+          <w:iCs w:val="false"/>
+          <w:caps w:val="false"/>
+          <w:smallCaps w:val="false"/>
+          <w:strike w:val="false"/>
+          <w:dstrike w:val="false"/>
+          <w:outline w:val="false"/>
+          <w:shadow w:val="false"/>
+          <w:emboss w:val="false"/>
+          <w:imprint w:val="false"/>
+          <w:color w:val="00000A"/>
+          <w:spacing w:val="0"/>
+          <w:w w:val="100"/>
+          <w:position w:val="0"/>
+          <w:sz w:val="20"/>
+          <w:sz w:val="20"/>
+          <w:szCs w:val="22"/>
+          <w:u w:val="none"/>
+          <w:vertAlign w:val="baseline"/>
+          <w:em w:val="none"/>
+          <w:lang w:bidi="ar-SA" w:val="pt-BR" w:eastAsia="en-US"/>
+        </w:rPr>
+        <w:t>Não era paciente?</w:t>
+      </w:r>
+    </w:p>
+  </w:comment>
+  <w:comment w:id="13" w:author="Autor desconhecido" w:date="2018-03-26T11:21:49Z" w:initials="">
+    <w:p>
+      <w:r>
+        <w:rPr>
+          <w:rFonts w:cs="" w:ascii="Calibri" w:hAnsi="Calibri" w:eastAsia="Calibri"/>
+          <w:b w:val="false"/>
+          <w:bCs w:val="false"/>
+          <w:i w:val="false"/>
+          <w:iCs w:val="false"/>
+          <w:caps w:val="false"/>
+          <w:smallCaps w:val="false"/>
+          <w:strike w:val="false"/>
+          <w:dstrike w:val="false"/>
+          <w:outline w:val="false"/>
+          <w:shadow w:val="false"/>
+          <w:emboss w:val="false"/>
+          <w:imprint w:val="false"/>
+          <w:color w:val="00000A"/>
+          <w:spacing w:val="0"/>
+          <w:w w:val="100"/>
+          <w:position w:val="0"/>
+          <w:sz w:val="20"/>
+          <w:sz w:val="20"/>
+          <w:szCs w:val="22"/>
+          <w:u w:val="none"/>
+          <w:vertAlign w:val="baseline"/>
+          <w:em w:val="none"/>
+          <w:lang w:bidi="ar-SA" w:val="pt-BR" w:eastAsia="en-US"/>
+        </w:rPr>
+        <w:t>Excluir física ou lógicamente. Ainda não foi arrumado...</w:t>
+      </w:r>
+    </w:p>
+  </w:comment>
+  <w:comment w:id="14" w:author="Autor desconhecido" w:date="2018-03-26T11:22:26Z" w:initials="">
+    <w:p>
+      <w:r>
+        <w:rPr>
+          <w:rFonts w:cs="" w:ascii="Calibri" w:hAnsi="Calibri" w:eastAsia="Calibri"/>
+          <w:b w:val="false"/>
+          <w:bCs w:val="false"/>
+          <w:i w:val="false"/>
+          <w:iCs w:val="false"/>
+          <w:caps w:val="false"/>
+          <w:smallCaps w:val="false"/>
+          <w:strike w:val="false"/>
+          <w:dstrike w:val="false"/>
+          <w:outline w:val="false"/>
+          <w:shadow w:val="false"/>
+          <w:emboss w:val="false"/>
+          <w:imprint w:val="false"/>
+          <w:color w:val="00000A"/>
+          <w:spacing w:val="0"/>
+          <w:w w:val="100"/>
+          <w:position w:val="0"/>
+          <w:sz w:val="20"/>
+          <w:sz w:val="20"/>
+          <w:szCs w:val="22"/>
+          <w:u w:val="none"/>
+          <w:vertAlign w:val="baseline"/>
+          <w:em w:val="none"/>
+          <w:lang w:bidi="ar-SA" w:val="pt-BR" w:eastAsia="en-US"/>
+        </w:rPr>
+        <w:t>Possibilidade</w:t>
+      </w:r>
+    </w:p>
+    <w:p>
+      <w:r>
+        <w:rPr>
+          <w:rFonts w:cs="" w:ascii="Calibri" w:hAnsi="Calibri" w:eastAsia="Calibri"/>
+          <w:b w:val="false"/>
+          <w:bCs w:val="false"/>
+          <w:i w:val="false"/>
+          <w:iCs w:val="false"/>
+          <w:caps w:val="false"/>
+          <w:smallCaps w:val="false"/>
+          <w:strike w:val="false"/>
+          <w:dstrike w:val="false"/>
+          <w:outline w:val="false"/>
+          <w:shadow w:val="false"/>
+          <w:emboss w:val="false"/>
+          <w:imprint w:val="false"/>
+          <w:color w:val="00000A"/>
+          <w:spacing w:val="0"/>
+          <w:w w:val="100"/>
+          <w:position w:val="0"/>
+          <w:sz w:val="20"/>
+          <w:sz w:val="20"/>
+          <w:szCs w:val="22"/>
+          <w:u w:val="none"/>
+          <w:vertAlign w:val="baseline"/>
+          <w:em w:val="none"/>
+          <w:lang w:bidi="ar-SA" w:val="pt-BR" w:eastAsia="en-US"/>
         </w:rPr>
         <w:t>Ainda não foi arrumado...</w:t>
       </w:r>

--- a/Documentos/Requisitos funcionais.docx
+++ b/Documentos/Requisitos funcionais.docx
@@ -507,18 +507,8 @@
           <w:sz w:val="24"/>
           <w:szCs w:val="24"/>
         </w:rPr>
-        <w:t>Trabalho de Conclusão de Curso do Técnico Integrado para à Internet de Nível Médio Dedicado Intitulado</w:t>
-      </w:r>
-      <w:proofErr w:type="gramStart"/>
-      <w:r>
-        <w:rPr>
-          <w:rFonts w:ascii="Arial" w:hAnsi="Arial" w:cs="Arial"/>
-          <w:sz w:val="24"/>
-          <w:szCs w:val="24"/>
-        </w:rPr>
-        <w:t>.....</w:t>
-      </w:r>
-      <w:proofErr w:type="gramEnd"/>
+        <w:t>Trabalho de Conclusão de Curso do Técnico Integrado para à Internet de Nível Médio Dedicado Intitulado.....</w:t>
+      </w:r>
     </w:p>
     <w:p>
       <w:pPr>
@@ -576,43 +566,7 @@
           <w:szCs w:val="24"/>
         </w:rPr>
         <w:tab/>
-        <w:t xml:space="preserve">Orientador: </w:t>
-      </w:r>
-      <w:proofErr w:type="spellStart"/>
-      <w:r>
-        <w:rPr>
-          <w:rFonts w:ascii="Arial" w:hAnsi="Arial" w:cs="Arial"/>
-          <w:sz w:val="24"/>
-          <w:szCs w:val="24"/>
-        </w:rPr>
-        <w:t>Maximilian</w:t>
-      </w:r>
-      <w:proofErr w:type="spellEnd"/>
-      <w:r>
-        <w:rPr>
-          <w:rFonts w:ascii="Arial" w:hAnsi="Arial" w:cs="Arial"/>
-          <w:sz w:val="24"/>
-          <w:szCs w:val="24"/>
-        </w:rPr>
-        <w:t xml:space="preserve"> </w:t>
-      </w:r>
-      <w:proofErr w:type="spellStart"/>
-      <w:r>
-        <w:rPr>
-          <w:rFonts w:ascii="Arial" w:hAnsi="Arial" w:cs="Arial"/>
-          <w:sz w:val="24"/>
-          <w:szCs w:val="24"/>
-        </w:rPr>
-        <w:t>Jaderson</w:t>
-      </w:r>
-      <w:proofErr w:type="spellEnd"/>
-      <w:r>
-        <w:rPr>
-          <w:rFonts w:ascii="Arial" w:hAnsi="Arial" w:cs="Arial"/>
-          <w:sz w:val="24"/>
-          <w:szCs w:val="24"/>
-        </w:rPr>
-        <w:t xml:space="preserve"> de Melo</w:t>
+        <w:t>Orientador: Maximilian Jaderson de Melo</w:t>
       </w:r>
     </w:p>
     <w:p>
@@ -671,24 +625,7 @@
           <w:szCs w:val="24"/>
         </w:rPr>
         <w:tab/>
-      </w:r>
-      <w:proofErr w:type="spellStart"/>
-      <w:r>
-        <w:rPr>
-          <w:rFonts w:ascii="Arial" w:hAnsi="Arial" w:cs="Arial"/>
-          <w:sz w:val="24"/>
-          <w:szCs w:val="24"/>
-        </w:rPr>
-        <w:t>Coorientador</w:t>
-      </w:r>
-      <w:proofErr w:type="spellEnd"/>
-      <w:r>
-        <w:rPr>
-          <w:rFonts w:ascii="Arial" w:hAnsi="Arial" w:cs="Arial"/>
-          <w:sz w:val="24"/>
-          <w:szCs w:val="24"/>
-        </w:rPr>
-        <w:t>(es):Thiago Amaral</w:t>
+        <w:t>Coorientador(es):Thiago Amaral</w:t>
       </w:r>
     </w:p>
     <w:p>
@@ -835,6 +772,13 @@
     </w:p>
     <w:sdt>
       <w:sdtPr>
+        <w:rPr>
+          <w:rFonts w:ascii="Calibri" w:eastAsia="Calibri" w:hAnsi="Calibri" w:cstheme="minorBidi"/>
+          <w:color w:val="00000A"/>
+          <w:sz w:val="22"/>
+          <w:szCs w:val="22"/>
+          <w:lang w:eastAsia="en-US"/>
+        </w:rPr>
         <w:id w:val="-429592545"/>
         <w:docPartObj>
           <w:docPartGallery w:val="Table of Contents"/>
@@ -843,13 +787,8 @@
       </w:sdtPr>
       <w:sdtEndPr>
         <w:rPr>
-          <w:rFonts w:ascii="Calibri" w:eastAsia="Calibri" w:hAnsi="Calibri" w:cstheme="minorBidi"/>
           <w:b/>
           <w:bCs/>
-          <w:color w:val="00000A"/>
-          <w:sz w:val="22"/>
-          <w:szCs w:val="22"/>
-          <w:lang w:eastAsia="en-US"/>
         </w:rPr>
       </w:sdtEndPr>
       <w:sdtContent>
@@ -1446,212 +1385,210 @@
           <w:szCs w:val="24"/>
         </w:rPr>
       </w:pPr>
-      <w:bookmarkStart w:id="0" w:name="_GoBack"/>
+    </w:p>
+    <w:p>
+      <w:pPr>
+        <w:pStyle w:val="Ttulo"/>
+      </w:pPr>
+    </w:p>
+    <w:p>
+      <w:pPr>
+        <w:pStyle w:val="Ttulo"/>
+        <w:rPr>
+          <w:rFonts w:ascii="Arial" w:hAnsi="Arial" w:cs="Arial"/>
+          <w:b/>
+        </w:rPr>
+      </w:pPr>
+    </w:p>
+    <w:p>
+      <w:pPr>
+        <w:pStyle w:val="Ttulo"/>
+        <w:rPr>
+          <w:rFonts w:ascii="Arial" w:hAnsi="Arial" w:cs="Arial"/>
+          <w:b/>
+        </w:rPr>
+      </w:pPr>
+    </w:p>
+    <w:p>
+      <w:pPr>
+        <w:pStyle w:val="Ttulo"/>
+      </w:pPr>
+    </w:p>
+    <w:p>
+      <w:pPr>
+        <w:jc w:val="both"/>
+        <w:rPr>
+          <w:rFonts w:ascii="Arial" w:hAnsi="Arial" w:cs="Arial"/>
+          <w:b/>
+          <w:sz w:val="28"/>
+          <w:szCs w:val="28"/>
+        </w:rPr>
+      </w:pPr>
+    </w:p>
+    <w:p>
+      <w:pPr>
+        <w:jc w:val="both"/>
+        <w:rPr>
+          <w:rFonts w:ascii="Arial" w:hAnsi="Arial" w:cs="Arial"/>
+          <w:b/>
+          <w:sz w:val="28"/>
+          <w:szCs w:val="28"/>
+        </w:rPr>
+      </w:pPr>
+    </w:p>
+    <w:p>
+      <w:pPr>
+        <w:jc w:val="both"/>
+        <w:rPr>
+          <w:rFonts w:ascii="Arial" w:hAnsi="Arial" w:cs="Arial"/>
+          <w:b/>
+          <w:sz w:val="28"/>
+          <w:szCs w:val="28"/>
+        </w:rPr>
+      </w:pPr>
+    </w:p>
+    <w:p>
+      <w:pPr>
+        <w:jc w:val="both"/>
+        <w:rPr>
+          <w:rFonts w:ascii="Arial" w:hAnsi="Arial" w:cs="Arial"/>
+          <w:b/>
+          <w:sz w:val="28"/>
+          <w:szCs w:val="28"/>
+        </w:rPr>
+      </w:pPr>
+    </w:p>
+    <w:p>
+      <w:pPr>
+        <w:jc w:val="both"/>
+        <w:rPr>
+          <w:rFonts w:ascii="Arial" w:hAnsi="Arial" w:cs="Arial"/>
+          <w:b/>
+          <w:sz w:val="28"/>
+          <w:szCs w:val="28"/>
+        </w:rPr>
+      </w:pPr>
+    </w:p>
+    <w:p>
+      <w:pPr>
+        <w:jc w:val="both"/>
+        <w:rPr>
+          <w:rFonts w:ascii="Arial" w:hAnsi="Arial" w:cs="Arial"/>
+          <w:b/>
+          <w:sz w:val="28"/>
+          <w:szCs w:val="28"/>
+        </w:rPr>
+      </w:pPr>
+    </w:p>
+    <w:p>
+      <w:pPr>
+        <w:jc w:val="both"/>
+        <w:rPr>
+          <w:rFonts w:ascii="Arial" w:hAnsi="Arial" w:cs="Arial"/>
+          <w:b/>
+          <w:sz w:val="28"/>
+          <w:szCs w:val="28"/>
+        </w:rPr>
+      </w:pPr>
+    </w:p>
+    <w:p>
+      <w:pPr>
+        <w:jc w:val="both"/>
+        <w:rPr>
+          <w:rFonts w:ascii="Arial" w:hAnsi="Arial" w:cs="Arial"/>
+          <w:b/>
+          <w:sz w:val="28"/>
+          <w:szCs w:val="28"/>
+        </w:rPr>
+      </w:pPr>
+    </w:p>
+    <w:p>
+      <w:pPr>
+        <w:jc w:val="both"/>
+        <w:rPr>
+          <w:rFonts w:ascii="Arial" w:hAnsi="Arial" w:cs="Arial"/>
+          <w:b/>
+          <w:sz w:val="28"/>
+          <w:szCs w:val="28"/>
+        </w:rPr>
+      </w:pPr>
+    </w:p>
+    <w:p>
+      <w:pPr>
+        <w:jc w:val="both"/>
+        <w:rPr>
+          <w:rFonts w:ascii="Arial" w:hAnsi="Arial" w:cs="Arial"/>
+          <w:b/>
+          <w:sz w:val="28"/>
+          <w:szCs w:val="28"/>
+        </w:rPr>
+      </w:pPr>
+    </w:p>
+    <w:p>
+      <w:pPr>
+        <w:jc w:val="both"/>
+        <w:rPr>
+          <w:rFonts w:ascii="Arial" w:hAnsi="Arial" w:cs="Arial"/>
+          <w:b/>
+          <w:sz w:val="28"/>
+          <w:szCs w:val="28"/>
+        </w:rPr>
+      </w:pPr>
+    </w:p>
+    <w:p>
+      <w:pPr>
+        <w:jc w:val="both"/>
+        <w:rPr>
+          <w:rFonts w:ascii="Arial" w:hAnsi="Arial" w:cs="Arial"/>
+          <w:b/>
+          <w:sz w:val="28"/>
+          <w:szCs w:val="28"/>
+        </w:rPr>
+      </w:pPr>
+    </w:p>
+    <w:p>
+      <w:pPr>
+        <w:jc w:val="both"/>
+        <w:rPr>
+          <w:rFonts w:ascii="Arial" w:hAnsi="Arial" w:cs="Arial"/>
+          <w:b/>
+          <w:sz w:val="28"/>
+          <w:szCs w:val="28"/>
+        </w:rPr>
+      </w:pPr>
+    </w:p>
+    <w:p>
+      <w:pPr>
+        <w:jc w:val="both"/>
+        <w:rPr>
+          <w:rFonts w:ascii="Arial" w:hAnsi="Arial" w:cs="Arial"/>
+          <w:b/>
+          <w:sz w:val="28"/>
+          <w:szCs w:val="28"/>
+        </w:rPr>
+      </w:pPr>
+    </w:p>
+    <w:p>
+      <w:pPr>
+        <w:pStyle w:val="Ttulo1"/>
+        <w:rPr>
+          <w:rFonts w:ascii="Arial" w:eastAsia="Calibri" w:hAnsi="Arial" w:cs="Arial"/>
+          <w:b/>
+          <w:color w:val="00000A"/>
+          <w:sz w:val="28"/>
+          <w:szCs w:val="28"/>
+        </w:rPr>
+      </w:pPr>
+    </w:p>
+    <w:p>
+      <w:pPr>
+        <w:pStyle w:val="Ttulo1"/>
+      </w:pPr>
+      <w:bookmarkStart w:id="0" w:name="_Toc510603075"/>
+      <w:r>
+        <w:t>Introdução</w:t>
+      </w:r>
       <w:bookmarkEnd w:id="0"/>
-    </w:p>
-    <w:p>
-      <w:pPr>
-        <w:pStyle w:val="Ttulo"/>
-      </w:pPr>
-    </w:p>
-    <w:p>
-      <w:pPr>
-        <w:pStyle w:val="Ttulo"/>
-        <w:rPr>
-          <w:rFonts w:ascii="Arial" w:hAnsi="Arial" w:cs="Arial"/>
-          <w:b/>
-        </w:rPr>
-      </w:pPr>
-    </w:p>
-    <w:p>
-      <w:pPr>
-        <w:pStyle w:val="Ttulo"/>
-        <w:rPr>
-          <w:rFonts w:ascii="Arial" w:hAnsi="Arial" w:cs="Arial"/>
-          <w:b/>
-        </w:rPr>
-      </w:pPr>
-    </w:p>
-    <w:p>
-      <w:pPr>
-        <w:pStyle w:val="Ttulo"/>
-      </w:pPr>
-    </w:p>
-    <w:p>
-      <w:pPr>
-        <w:jc w:val="both"/>
-        <w:rPr>
-          <w:rFonts w:ascii="Arial" w:hAnsi="Arial" w:cs="Arial"/>
-          <w:b/>
-          <w:sz w:val="28"/>
-          <w:szCs w:val="28"/>
-        </w:rPr>
-      </w:pPr>
-    </w:p>
-    <w:p>
-      <w:pPr>
-        <w:jc w:val="both"/>
-        <w:rPr>
-          <w:rFonts w:ascii="Arial" w:hAnsi="Arial" w:cs="Arial"/>
-          <w:b/>
-          <w:sz w:val="28"/>
-          <w:szCs w:val="28"/>
-        </w:rPr>
-      </w:pPr>
-    </w:p>
-    <w:p>
-      <w:pPr>
-        <w:jc w:val="both"/>
-        <w:rPr>
-          <w:rFonts w:ascii="Arial" w:hAnsi="Arial" w:cs="Arial"/>
-          <w:b/>
-          <w:sz w:val="28"/>
-          <w:szCs w:val="28"/>
-        </w:rPr>
-      </w:pPr>
-    </w:p>
-    <w:p>
-      <w:pPr>
-        <w:jc w:val="both"/>
-        <w:rPr>
-          <w:rFonts w:ascii="Arial" w:hAnsi="Arial" w:cs="Arial"/>
-          <w:b/>
-          <w:sz w:val="28"/>
-          <w:szCs w:val="28"/>
-        </w:rPr>
-      </w:pPr>
-    </w:p>
-    <w:p>
-      <w:pPr>
-        <w:jc w:val="both"/>
-        <w:rPr>
-          <w:rFonts w:ascii="Arial" w:hAnsi="Arial" w:cs="Arial"/>
-          <w:b/>
-          <w:sz w:val="28"/>
-          <w:szCs w:val="28"/>
-        </w:rPr>
-      </w:pPr>
-    </w:p>
-    <w:p>
-      <w:pPr>
-        <w:jc w:val="both"/>
-        <w:rPr>
-          <w:rFonts w:ascii="Arial" w:hAnsi="Arial" w:cs="Arial"/>
-          <w:b/>
-          <w:sz w:val="28"/>
-          <w:szCs w:val="28"/>
-        </w:rPr>
-      </w:pPr>
-    </w:p>
-    <w:p>
-      <w:pPr>
-        <w:jc w:val="both"/>
-        <w:rPr>
-          <w:rFonts w:ascii="Arial" w:hAnsi="Arial" w:cs="Arial"/>
-          <w:b/>
-          <w:sz w:val="28"/>
-          <w:szCs w:val="28"/>
-        </w:rPr>
-      </w:pPr>
-    </w:p>
-    <w:p>
-      <w:pPr>
-        <w:jc w:val="both"/>
-        <w:rPr>
-          <w:rFonts w:ascii="Arial" w:hAnsi="Arial" w:cs="Arial"/>
-          <w:b/>
-          <w:sz w:val="28"/>
-          <w:szCs w:val="28"/>
-        </w:rPr>
-      </w:pPr>
-    </w:p>
-    <w:p>
-      <w:pPr>
-        <w:jc w:val="both"/>
-        <w:rPr>
-          <w:rFonts w:ascii="Arial" w:hAnsi="Arial" w:cs="Arial"/>
-          <w:b/>
-          <w:sz w:val="28"/>
-          <w:szCs w:val="28"/>
-        </w:rPr>
-      </w:pPr>
-    </w:p>
-    <w:p>
-      <w:pPr>
-        <w:jc w:val="both"/>
-        <w:rPr>
-          <w:rFonts w:ascii="Arial" w:hAnsi="Arial" w:cs="Arial"/>
-          <w:b/>
-          <w:sz w:val="28"/>
-          <w:szCs w:val="28"/>
-        </w:rPr>
-      </w:pPr>
-    </w:p>
-    <w:p>
-      <w:pPr>
-        <w:jc w:val="both"/>
-        <w:rPr>
-          <w:rFonts w:ascii="Arial" w:hAnsi="Arial" w:cs="Arial"/>
-          <w:b/>
-          <w:sz w:val="28"/>
-          <w:szCs w:val="28"/>
-        </w:rPr>
-      </w:pPr>
-    </w:p>
-    <w:p>
-      <w:pPr>
-        <w:jc w:val="both"/>
-        <w:rPr>
-          <w:rFonts w:ascii="Arial" w:hAnsi="Arial" w:cs="Arial"/>
-          <w:b/>
-          <w:sz w:val="28"/>
-          <w:szCs w:val="28"/>
-        </w:rPr>
-      </w:pPr>
-    </w:p>
-    <w:p>
-      <w:pPr>
-        <w:jc w:val="both"/>
-        <w:rPr>
-          <w:rFonts w:ascii="Arial" w:hAnsi="Arial" w:cs="Arial"/>
-          <w:b/>
-          <w:sz w:val="28"/>
-          <w:szCs w:val="28"/>
-        </w:rPr>
-      </w:pPr>
-    </w:p>
-    <w:p>
-      <w:pPr>
-        <w:jc w:val="both"/>
-        <w:rPr>
-          <w:rFonts w:ascii="Arial" w:hAnsi="Arial" w:cs="Arial"/>
-          <w:b/>
-          <w:sz w:val="28"/>
-          <w:szCs w:val="28"/>
-        </w:rPr>
-      </w:pPr>
-    </w:p>
-    <w:p>
-      <w:pPr>
-        <w:pStyle w:val="Ttulo1"/>
-        <w:rPr>
-          <w:rFonts w:ascii="Arial" w:eastAsia="Calibri" w:hAnsi="Arial" w:cs="Arial"/>
-          <w:b/>
-          <w:color w:val="00000A"/>
-          <w:sz w:val="28"/>
-          <w:szCs w:val="28"/>
-        </w:rPr>
-      </w:pPr>
-    </w:p>
-    <w:p>
-      <w:pPr>
-        <w:pStyle w:val="Ttulo1"/>
-      </w:pPr>
-      <w:bookmarkStart w:id="1" w:name="_Toc510603075"/>
-      <w:r>
-        <w:t>Introdução</w:t>
-      </w:r>
-      <w:bookmarkEnd w:id="1"/>
     </w:p>
     <w:p>
       <w:pPr>
@@ -1717,25 +1654,7 @@
           <w:sz w:val="24"/>
           <w:szCs w:val="24"/>
         </w:rPr>
-        <w:t xml:space="preserve">Para este trabalho, será utilizado como ferramenta o </w:t>
-      </w:r>
-      <w:proofErr w:type="spellStart"/>
-      <w:r>
-        <w:rPr>
-          <w:rFonts w:ascii="Arial" w:hAnsi="Arial" w:cs="Arial"/>
-          <w:sz w:val="24"/>
-          <w:szCs w:val="24"/>
-        </w:rPr>
-        <w:t>adipômetro</w:t>
-      </w:r>
-      <w:proofErr w:type="spellEnd"/>
-      <w:r>
-        <w:rPr>
-          <w:rFonts w:ascii="Arial" w:hAnsi="Arial" w:cs="Arial"/>
-          <w:sz w:val="24"/>
-          <w:szCs w:val="24"/>
-        </w:rPr>
-        <w:t xml:space="preserve">, que servirá como base para calcular as dobras cutâneas dos pacientes que o profissional de Educação física irá atender. </w:t>
+        <w:t xml:space="preserve">Para este trabalho, será utilizado como ferramenta o adipômetro, que servirá como base para calcular as dobras cutâneas dos pacientes que o profissional de Educação física irá atender. </w:t>
       </w:r>
     </w:p>
     <w:p>
@@ -1809,8 +1728,8 @@
         </w:rPr>
         <w:t>Doutor Michael L. Pollo</w:t>
       </w:r>
-      <w:bookmarkStart w:id="2" w:name="__DdeLink__98_1254763495"/>
-      <w:bookmarkEnd w:id="2"/>
+      <w:bookmarkStart w:id="1" w:name="__DdeLink__98_1254763495"/>
+      <w:bookmarkEnd w:id="1"/>
       <w:r>
         <w:rPr>
           <w:rFonts w:ascii="Arial" w:hAnsi="Arial" w:cs="Arial"/>
@@ -1856,29 +1775,7 @@
           <w:szCs w:val="24"/>
           <w:shd w:val="clear" w:color="auto" w:fill="FFFFFF"/>
         </w:rPr>
-        <w:t xml:space="preserve">Pollock, de Gainesville, Flórida, publicou três livros e mais de 300 artigos sobre exercícios, e descobriu que os pacientes com transplante cardíaco que fizeram treinamento com pesos poderiam impedir que sua medicação </w:t>
-      </w:r>
-      <w:proofErr w:type="spellStart"/>
-      <w:r>
-        <w:rPr>
-          <w:rStyle w:val="notranslate"/>
-          <w:rFonts w:ascii="Arial" w:hAnsi="Arial" w:cs="Arial"/>
-          <w:sz w:val="24"/>
-          <w:szCs w:val="24"/>
-          <w:shd w:val="clear" w:color="auto" w:fill="FFFFFF"/>
-        </w:rPr>
-        <w:t>antirrejeição</w:t>
-      </w:r>
-      <w:proofErr w:type="spellEnd"/>
-      <w:r>
-        <w:rPr>
-          <w:rStyle w:val="notranslate"/>
-          <w:rFonts w:ascii="Arial" w:hAnsi="Arial" w:cs="Arial"/>
-          <w:sz w:val="24"/>
-          <w:szCs w:val="24"/>
-          <w:shd w:val="clear" w:color="auto" w:fill="FFFFFF"/>
-        </w:rPr>
-        <w:t xml:space="preserve"> reduza a densidade óssea.</w:t>
+        <w:t>Pollock, de Gainesville, Flórida, publicou três livros e mais de 300 artigos sobre exercícios, e descobriu que os pacientes com transplante cardíaco que fizeram treinamento com pesos poderiam impedir que sua medicação antirrejeição reduza a densidade óssea.</w:t>
       </w:r>
       <w:r>
         <w:rPr>
@@ -1958,84 +1855,84 @@
       <w:pPr>
         <w:pStyle w:val="Ttulo2"/>
       </w:pPr>
-      <w:bookmarkStart w:id="3" w:name="_Toc510603076"/>
+      <w:bookmarkStart w:id="2" w:name="_Toc510603076"/>
       <w:r>
         <w:lastRenderedPageBreak/>
         <w:t>Problemática</w:t>
       </w:r>
+      <w:bookmarkEnd w:id="2"/>
+    </w:p>
+    <w:p>
+      <w:pPr>
+        <w:spacing w:line="276" w:lineRule="auto"/>
+        <w:jc w:val="both"/>
+      </w:pPr>
+      <w:r>
+        <w:rPr>
+          <w:rFonts w:ascii="Arial" w:hAnsi="Arial" w:cs="Arial"/>
+          <w:sz w:val="24"/>
+          <w:szCs w:val="24"/>
+        </w:rPr>
+        <w:t>Como automatizar avaliações antropométricas realizadas por um profissional na área de Educação Física, visando tornar mais rápido e práticas essas avaliações?</w:t>
+      </w:r>
+    </w:p>
+    <w:p>
+      <w:pPr>
+        <w:pStyle w:val="Ttulo"/>
+      </w:pPr>
+    </w:p>
+    <w:p>
+      <w:pPr>
+        <w:pStyle w:val="Ttulo1"/>
+      </w:pPr>
+      <w:bookmarkStart w:id="3" w:name="_Toc510603077"/>
+      <w:r>
+        <w:t>Objetivos</w:t>
+      </w:r>
       <w:bookmarkEnd w:id="3"/>
     </w:p>
     <w:p>
       <w:pPr>
+        <w:pStyle w:val="Ttulo2"/>
+      </w:pPr>
+      <w:bookmarkStart w:id="4" w:name="_Toc510603078"/>
+      <w:r>
+        <w:t>Objetivo Geral</w:t>
+      </w:r>
+      <w:bookmarkEnd w:id="4"/>
+    </w:p>
+    <w:p>
+      <w:pPr>
         <w:spacing w:line="276" w:lineRule="auto"/>
         <w:jc w:val="both"/>
-      </w:pPr>
-      <w:r>
-        <w:rPr>
-          <w:rFonts w:ascii="Arial" w:hAnsi="Arial" w:cs="Arial"/>
-          <w:sz w:val="24"/>
-          <w:szCs w:val="24"/>
-        </w:rPr>
-        <w:t>Como automatizar avaliações antropométricas realizadas por um profissional na área de Educação Física, visando tornar mais rápido e práticas essas avaliações?</w:t>
-      </w:r>
-    </w:p>
-    <w:p>
-      <w:pPr>
-        <w:pStyle w:val="Ttulo"/>
-      </w:pPr>
-    </w:p>
-    <w:p>
-      <w:pPr>
-        <w:pStyle w:val="Ttulo1"/>
-      </w:pPr>
-      <w:bookmarkStart w:id="4" w:name="_Toc510603077"/>
-      <w:r>
-        <w:t>Objetivos</w:t>
-      </w:r>
-      <w:bookmarkEnd w:id="4"/>
+        <w:rPr>
+          <w:rFonts w:ascii="Arial" w:hAnsi="Arial" w:cs="Arial"/>
+          <w:sz w:val="24"/>
+          <w:szCs w:val="24"/>
+        </w:rPr>
+      </w:pPr>
+      <w:r>
+        <w:rPr>
+          <w:rFonts w:ascii="Arial" w:hAnsi="Arial" w:cs="Arial"/>
+          <w:sz w:val="24"/>
+          <w:szCs w:val="24"/>
+        </w:rPr>
+        <w:t>Contribuir com o profissional de Educação Física para que ele possa ser auxiliado no processo de realização de uma avaliação antropométrica.</w:t>
+      </w:r>
     </w:p>
     <w:p>
       <w:pPr>
         <w:pStyle w:val="Ttulo2"/>
-      </w:pPr>
-      <w:bookmarkStart w:id="5" w:name="_Toc510603078"/>
-      <w:r>
-        <w:t>Objetivo Geral</w:t>
+        <w:rPr>
+          <w:sz w:val="24"/>
+          <w:szCs w:val="24"/>
+        </w:rPr>
+      </w:pPr>
+      <w:bookmarkStart w:id="5" w:name="_Toc510603079"/>
+      <w:r>
+        <w:t>Objetivos específicos</w:t>
       </w:r>
       <w:bookmarkEnd w:id="5"/>
-    </w:p>
-    <w:p>
-      <w:pPr>
-        <w:spacing w:line="276" w:lineRule="auto"/>
-        <w:jc w:val="both"/>
-        <w:rPr>
-          <w:rFonts w:ascii="Arial" w:hAnsi="Arial" w:cs="Arial"/>
-          <w:sz w:val="24"/>
-          <w:szCs w:val="24"/>
-        </w:rPr>
-      </w:pPr>
-      <w:r>
-        <w:rPr>
-          <w:rFonts w:ascii="Arial" w:hAnsi="Arial" w:cs="Arial"/>
-          <w:sz w:val="24"/>
-          <w:szCs w:val="24"/>
-        </w:rPr>
-        <w:t>Contribuir com o profissional de Educação Física para que ele possa ser auxiliado no processo de realização de uma avaliação antropométrica.</w:t>
-      </w:r>
-    </w:p>
-    <w:p>
-      <w:pPr>
-        <w:pStyle w:val="Ttulo2"/>
-        <w:rPr>
-          <w:sz w:val="24"/>
-          <w:szCs w:val="24"/>
-        </w:rPr>
-      </w:pPr>
-      <w:bookmarkStart w:id="6" w:name="_Toc510603079"/>
-      <w:r>
-        <w:t>Objetivos específicos</w:t>
-      </w:r>
-      <w:bookmarkEnd w:id="6"/>
     </w:p>
     <w:p>
       <w:pPr>
@@ -2082,25 +1979,7 @@
           <w:sz w:val="24"/>
           <w:szCs w:val="24"/>
         </w:rPr>
-        <w:t xml:space="preserve">Adaptar </w:t>
-      </w:r>
-      <w:proofErr w:type="gramStart"/>
-      <w:r>
-        <w:rPr>
-          <w:rFonts w:ascii="Arial" w:hAnsi="Arial" w:cs="Arial"/>
-          <w:sz w:val="24"/>
-          <w:szCs w:val="24"/>
-        </w:rPr>
-        <w:t>um plataforma</w:t>
-      </w:r>
-      <w:proofErr w:type="gramEnd"/>
-      <w:r>
-        <w:rPr>
-          <w:rFonts w:ascii="Arial" w:hAnsi="Arial" w:cs="Arial"/>
-          <w:sz w:val="24"/>
-          <w:szCs w:val="24"/>
-        </w:rPr>
-        <w:t xml:space="preserve"> web que realize as operações no processo da avaliação antropométrica</w:t>
+        <w:t>Adaptar um plataforma web que realize as operações no processo da avaliação antropométrica</w:t>
       </w:r>
     </w:p>
     <w:p>
@@ -2123,14 +2002,540 @@
           <w:szCs w:val="24"/>
         </w:rPr>
       </w:pPr>
-      <w:bookmarkStart w:id="7" w:name="_Toc510603080"/>
+      <w:bookmarkStart w:id="6" w:name="_Toc510603080"/>
       <w:r>
         <w:t>Requisitos funcionais</w:t>
       </w:r>
+      <w:bookmarkEnd w:id="6"/>
+    </w:p>
+    <w:p>
+      <w:pPr>
+        <w:spacing w:line="276" w:lineRule="auto"/>
+        <w:jc w:val="both"/>
+        <w:rPr>
+          <w:rFonts w:ascii="Arial" w:hAnsi="Arial" w:cs="Arial"/>
+          <w:sz w:val="24"/>
+          <w:szCs w:val="24"/>
+        </w:rPr>
+      </w:pPr>
+      <w:r>
+        <w:rPr>
+          <w:rFonts w:ascii="Arial" w:hAnsi="Arial" w:cs="Arial"/>
+          <w:sz w:val="24"/>
+          <w:szCs w:val="24"/>
+        </w:rPr>
+        <w:t>[RF1.1] Cadastrar o cliente</w:t>
+      </w:r>
+    </w:p>
+    <w:p>
+      <w:pPr>
+        <w:spacing w:line="276" w:lineRule="auto"/>
+        <w:jc w:val="both"/>
+        <w:rPr>
+          <w:rFonts w:ascii="Arial" w:hAnsi="Arial" w:cs="Arial"/>
+          <w:sz w:val="24"/>
+          <w:szCs w:val="24"/>
+        </w:rPr>
+      </w:pPr>
+      <w:r>
+        <w:rPr>
+          <w:rFonts w:ascii="Arial" w:hAnsi="Arial" w:cs="Arial"/>
+          <w:sz w:val="24"/>
+          <w:szCs w:val="24"/>
+        </w:rPr>
+        <w:t>O sistema deve permitir que o profissional de Ed. Física cadastre seu cliente a partir dos dados, nome, idade, sexo etc... (Por enquanto, pois poderá sofrer mudanças com o decorrer do sistema).</w:t>
+      </w:r>
+    </w:p>
+    <w:p>
+      <w:pPr>
+        <w:spacing w:line="276" w:lineRule="auto"/>
+        <w:jc w:val="both"/>
+      </w:pPr>
+      <w:r>
+        <w:rPr>
+          <w:rFonts w:ascii="Arial" w:hAnsi="Arial" w:cs="Arial"/>
+          <w:sz w:val="24"/>
+          <w:szCs w:val="24"/>
+        </w:rPr>
+        <w:t>[RF1.2] Aplicar protocolos.</w:t>
+      </w:r>
+    </w:p>
+    <w:p>
+      <w:pPr>
+        <w:spacing w:line="276" w:lineRule="auto"/>
+        <w:jc w:val="both"/>
+        <w:rPr>
+          <w:rFonts w:ascii="Arial" w:hAnsi="Arial" w:cs="Arial"/>
+          <w:sz w:val="24"/>
+          <w:szCs w:val="24"/>
+        </w:rPr>
+      </w:pPr>
+      <w:r>
+        <w:rPr>
+          <w:rFonts w:ascii="Arial" w:hAnsi="Arial" w:cs="Arial"/>
+          <w:sz w:val="24"/>
+          <w:szCs w:val="24"/>
+        </w:rPr>
+        <w:t>Os protocolos deverão ser organizados de acordo com a idade e o sexo do cliente, ou apenas 1 protocolo que serve como base para todos os clientes que o profissional de Educação Física atenderá.</w:t>
+      </w:r>
+    </w:p>
+    <w:p>
+      <w:pPr>
+        <w:spacing w:line="276" w:lineRule="auto"/>
+        <w:jc w:val="both"/>
+      </w:pPr>
+      <w:r>
+        <w:rPr>
+          <w:rFonts w:ascii="Arial" w:hAnsi="Arial" w:cs="Arial"/>
+          <w:sz w:val="24"/>
+          <w:szCs w:val="24"/>
+        </w:rPr>
+        <w:t>[RF1.3] Eliminar e/ou marcar como inativo o cadastro do cliente</w:t>
+      </w:r>
+    </w:p>
+    <w:p>
+      <w:pPr>
+        <w:spacing w:line="276" w:lineRule="auto"/>
+        <w:jc w:val="both"/>
+        <w:rPr>
+          <w:rFonts w:ascii="Arial" w:hAnsi="Arial" w:cs="Arial"/>
+          <w:sz w:val="24"/>
+          <w:szCs w:val="24"/>
+        </w:rPr>
+      </w:pPr>
+      <w:r>
+        <w:rPr>
+          <w:rFonts w:ascii="Arial" w:hAnsi="Arial" w:cs="Arial"/>
+          <w:sz w:val="24"/>
+          <w:szCs w:val="24"/>
+        </w:rPr>
+        <w:t xml:space="preserve">O profissional tem a opção de </w:t>
+      </w:r>
+      <w:r>
+        <w:rPr>
+          <w:rFonts w:ascii="Arial" w:hAnsi="Arial" w:cs="Arial"/>
+          <w:sz w:val="24"/>
+          <w:szCs w:val="24"/>
+        </w:rPr>
+        <w:t xml:space="preserve">excluir </w:t>
+      </w:r>
+      <w:r>
+        <w:rPr>
+          <w:rFonts w:ascii="Arial" w:hAnsi="Arial" w:cs="Arial"/>
+          <w:sz w:val="24"/>
+          <w:szCs w:val="24"/>
+        </w:rPr>
+        <w:t>o cadastro do cliente caso ele não faça mais consultas com o mesmo.</w:t>
+      </w:r>
+    </w:p>
+    <w:p>
+      <w:pPr>
+        <w:spacing w:line="276" w:lineRule="auto"/>
+        <w:jc w:val="both"/>
+        <w:rPr>
+          <w:rFonts w:ascii="Arial" w:hAnsi="Arial" w:cs="Arial"/>
+          <w:sz w:val="24"/>
+          <w:szCs w:val="24"/>
+        </w:rPr>
+      </w:pPr>
+      <w:r>
+        <w:rPr>
+          <w:rFonts w:ascii="Arial" w:hAnsi="Arial" w:cs="Arial"/>
+          <w:sz w:val="24"/>
+          <w:szCs w:val="24"/>
+        </w:rPr>
+        <w:t>[RF1.4] Aplicar outras opções de protocolos</w:t>
+      </w:r>
+    </w:p>
+    <w:p>
+      <w:pPr>
+        <w:spacing w:line="276" w:lineRule="auto"/>
+        <w:jc w:val="both"/>
+        <w:rPr>
+          <w:rFonts w:ascii="Arial" w:hAnsi="Arial" w:cs="Arial"/>
+          <w:sz w:val="24"/>
+          <w:szCs w:val="24"/>
+        </w:rPr>
+      </w:pPr>
+      <w:r>
+        <w:rPr>
+          <w:rFonts w:ascii="Arial" w:hAnsi="Arial" w:cs="Arial"/>
+          <w:sz w:val="24"/>
+          <w:szCs w:val="24"/>
+        </w:rPr>
+        <w:t xml:space="preserve">O sistema tem a definição automática dos protocolos que serão utilizados, mas o profissional de Ed. Física tem a </w:t>
+      </w:r>
+      <w:r>
+        <w:rPr>
+          <w:rFonts w:ascii="Arial" w:hAnsi="Arial" w:cs="Arial"/>
+          <w:sz w:val="24"/>
+          <w:szCs w:val="24"/>
+        </w:rPr>
+        <w:t>possibilidade</w:t>
+      </w:r>
+      <w:r>
+        <w:rPr>
+          <w:rFonts w:ascii="Arial" w:hAnsi="Arial" w:cs="Arial"/>
+          <w:sz w:val="24"/>
+          <w:szCs w:val="24"/>
+        </w:rPr>
+        <w:t xml:space="preserve"> de escolher quais os protocolos quer utilizar de acordo com o cliente.</w:t>
+      </w:r>
+    </w:p>
+    <w:p>
+      <w:pPr>
+        <w:spacing w:line="276" w:lineRule="auto"/>
+        <w:jc w:val="both"/>
+        <w:rPr>
+          <w:rFonts w:ascii="Arial" w:hAnsi="Arial" w:cs="Arial"/>
+          <w:b/>
+          <w:sz w:val="28"/>
+          <w:szCs w:val="28"/>
+        </w:rPr>
+      </w:pPr>
+    </w:p>
+    <w:p>
+      <w:pPr>
+        <w:spacing w:line="276" w:lineRule="auto"/>
+        <w:jc w:val="both"/>
+        <w:rPr>
+          <w:rFonts w:ascii="Arial" w:hAnsi="Arial" w:cs="Arial"/>
+          <w:b/>
+          <w:sz w:val="28"/>
+          <w:szCs w:val="28"/>
+          <w:highlight w:val="lightGray"/>
+        </w:rPr>
+      </w:pPr>
+    </w:p>
+    <w:p>
+      <w:pPr>
+        <w:spacing w:line="276" w:lineRule="auto"/>
+        <w:jc w:val="both"/>
+        <w:rPr>
+          <w:rFonts w:ascii="Arial" w:hAnsi="Arial" w:cs="Arial"/>
+          <w:b/>
+          <w:sz w:val="28"/>
+          <w:szCs w:val="28"/>
+          <w:highlight w:val="lightGray"/>
+        </w:rPr>
+      </w:pPr>
+    </w:p>
+    <w:p>
+      <w:pPr>
+        <w:spacing w:line="276" w:lineRule="auto"/>
+        <w:jc w:val="both"/>
+        <w:rPr>
+          <w:rFonts w:ascii="Arial" w:hAnsi="Arial" w:cs="Arial"/>
+          <w:b/>
+          <w:sz w:val="28"/>
+          <w:szCs w:val="28"/>
+          <w:highlight w:val="lightGray"/>
+        </w:rPr>
+      </w:pPr>
+    </w:p>
+    <w:p>
+      <w:pPr>
+        <w:spacing w:line="276" w:lineRule="auto"/>
+        <w:jc w:val="both"/>
+        <w:rPr>
+          <w:rFonts w:ascii="Arial" w:hAnsi="Arial" w:cs="Arial"/>
+          <w:b/>
+          <w:sz w:val="28"/>
+          <w:szCs w:val="28"/>
+          <w:highlight w:val="lightGray"/>
+        </w:rPr>
+      </w:pPr>
+      <w:r>
+        <w:rPr>
+          <w:rFonts w:ascii="Arial" w:hAnsi="Arial" w:cs="Arial"/>
+          <w:b/>
+          <w:sz w:val="28"/>
+          <w:szCs w:val="28"/>
+          <w:highlight w:val="lightGray"/>
+        </w:rPr>
+        <w:lastRenderedPageBreak/>
+        <w:t>&lt;max&gt;</w:t>
+      </w:r>
+    </w:p>
+    <w:p>
+      <w:pPr>
+        <w:spacing w:line="276" w:lineRule="auto"/>
+        <w:jc w:val="both"/>
+        <w:rPr>
+          <w:rFonts w:ascii="Arial" w:hAnsi="Arial" w:cs="Arial"/>
+          <w:b/>
+          <w:sz w:val="28"/>
+          <w:szCs w:val="28"/>
+          <w:highlight w:val="lightGray"/>
+        </w:rPr>
+      </w:pPr>
+      <w:r>
+        <w:rPr>
+          <w:rFonts w:ascii="Arial" w:hAnsi="Arial" w:cs="Arial"/>
+          <w:b/>
+          <w:sz w:val="28"/>
+          <w:szCs w:val="28"/>
+          <w:highlight w:val="lightGray"/>
+        </w:rPr>
+        <w:t>adicionar protocolos no sistema</w:t>
+      </w:r>
+    </w:p>
+    <w:p>
+      <w:pPr>
+        <w:spacing w:line="276" w:lineRule="auto"/>
+        <w:jc w:val="both"/>
+        <w:rPr>
+          <w:rFonts w:ascii="Arial" w:hAnsi="Arial" w:cs="Arial"/>
+          <w:b/>
+          <w:sz w:val="28"/>
+          <w:szCs w:val="28"/>
+          <w:highlight w:val="lightGray"/>
+        </w:rPr>
+      </w:pPr>
+      <w:r>
+        <w:rPr>
+          <w:rFonts w:ascii="Arial" w:hAnsi="Arial" w:cs="Arial"/>
+          <w:b/>
+          <w:sz w:val="28"/>
+          <w:szCs w:val="28"/>
+          <w:highlight w:val="lightGray"/>
+        </w:rPr>
+        <w:t>posteriormente vamos verificar a viabilidade de ser possível modelar no sistema cálculos de protocolos diferentes. Por enquanto não vamos fazer isso, mas não descarte a possibilidade.</w:t>
+      </w:r>
+    </w:p>
+    <w:p>
+      <w:pPr>
+        <w:spacing w:line="276" w:lineRule="auto"/>
+        <w:jc w:val="both"/>
+        <w:rPr>
+          <w:rFonts w:ascii="Arial" w:hAnsi="Arial" w:cs="Arial"/>
+          <w:b/>
+          <w:sz w:val="28"/>
+          <w:szCs w:val="28"/>
+          <w:highlight w:val="lightGray"/>
+        </w:rPr>
+      </w:pPr>
+      <w:r>
+        <w:rPr>
+          <w:rFonts w:ascii="Arial" w:hAnsi="Arial" w:cs="Arial"/>
+          <w:b/>
+          <w:sz w:val="28"/>
+          <w:szCs w:val="28"/>
+          <w:highlight w:val="lightGray"/>
+        </w:rPr>
+        <w:t>&lt;remo&gt;</w:t>
+      </w:r>
+    </w:p>
+    <w:p>
+      <w:pPr>
+        <w:spacing w:line="276" w:lineRule="auto"/>
+        <w:jc w:val="both"/>
+        <w:rPr>
+          <w:rFonts w:ascii="Arial" w:hAnsi="Arial" w:cs="Arial"/>
+          <w:b/>
+          <w:sz w:val="28"/>
+          <w:szCs w:val="28"/>
+          <w:highlight w:val="lightGray"/>
+        </w:rPr>
+      </w:pPr>
+      <w:r>
+        <w:rPr>
+          <w:rFonts w:ascii="Arial" w:hAnsi="Arial" w:cs="Arial"/>
+          <w:b/>
+          <w:sz w:val="28"/>
+          <w:szCs w:val="28"/>
+          <w:highlight w:val="lightGray"/>
+        </w:rPr>
+        <w:t>Concordo plenamente</w:t>
+      </w:r>
+    </w:p>
+    <w:p>
+      <w:pPr>
+        <w:spacing w:line="276" w:lineRule="auto"/>
+        <w:jc w:val="both"/>
+        <w:rPr>
+          <w:rFonts w:ascii="Arial" w:hAnsi="Arial" w:cs="Arial"/>
+          <w:b/>
+          <w:sz w:val="28"/>
+          <w:szCs w:val="28"/>
+          <w:highlight w:val="lightGray"/>
+        </w:rPr>
+      </w:pPr>
+      <w:r>
+        <w:rPr>
+          <w:rFonts w:ascii="Arial" w:hAnsi="Arial" w:cs="Arial"/>
+          <w:b/>
+          <w:sz w:val="28"/>
+          <w:szCs w:val="28"/>
+          <w:highlight w:val="lightGray"/>
+        </w:rPr>
+        <w:t>&lt;/remo&gt;</w:t>
+      </w:r>
+    </w:p>
+    <w:p>
+      <w:pPr>
+        <w:spacing w:line="276" w:lineRule="auto"/>
+        <w:jc w:val="both"/>
+        <w:rPr>
+          <w:highlight w:val="lightGray"/>
+        </w:rPr>
+      </w:pPr>
+      <w:r>
+        <w:rPr>
+          <w:rFonts w:ascii="Arial" w:hAnsi="Arial" w:cs="Arial"/>
+          <w:b/>
+          <w:sz w:val="28"/>
+          <w:szCs w:val="28"/>
+          <w:highlight w:val="lightGray"/>
+        </w:rPr>
+        <w:t>&lt;/max&gt;</w:t>
+      </w:r>
+    </w:p>
+    <w:p>
+      <w:pPr>
+        <w:spacing w:line="276" w:lineRule="auto"/>
+        <w:jc w:val="both"/>
+        <w:rPr>
+          <w:rFonts w:ascii="Arial" w:hAnsi="Arial" w:cs="Arial"/>
+          <w:b/>
+          <w:sz w:val="28"/>
+          <w:szCs w:val="28"/>
+        </w:rPr>
+      </w:pPr>
+    </w:p>
+    <w:p>
+      <w:pPr>
+        <w:pStyle w:val="Ttulo2"/>
+      </w:pPr>
+      <w:bookmarkStart w:id="7" w:name="_Toc510603081"/>
+      <w:r>
+        <w:t>Requisitos não funcionais</w:t>
+      </w:r>
       <w:bookmarkEnd w:id="7"/>
     </w:p>
     <w:p>
       <w:pPr>
+        <w:rPr>
+          <w:rFonts w:ascii="Arial" w:eastAsiaTheme="minorHAnsi" w:hAnsi="Arial" w:cs="Arial"/>
+          <w:color w:val="auto"/>
+          <w:sz w:val="24"/>
+          <w:szCs w:val="24"/>
+        </w:rPr>
+      </w:pPr>
+      <w:r>
+        <w:rPr>
+          <w:rFonts w:ascii="Arial" w:eastAsiaTheme="minorHAnsi" w:hAnsi="Arial" w:cs="Arial"/>
+          <w:color w:val="auto"/>
+          <w:sz w:val="24"/>
+          <w:szCs w:val="24"/>
+        </w:rPr>
+        <w:t xml:space="preserve">[RNF1.1] </w:t>
+      </w:r>
+      <w:r>
+        <w:rPr>
+          <w:rFonts w:ascii="Arial" w:eastAsiaTheme="minorHAnsi" w:hAnsi="Arial" w:cs="Arial"/>
+          <w:color w:val="auto"/>
+          <w:sz w:val="24"/>
+          <w:szCs w:val="24"/>
+        </w:rPr>
+        <w:t xml:space="preserve">Usabilidade </w:t>
+      </w:r>
+    </w:p>
+    <w:p>
+      <w:pPr>
+        <w:rPr>
+          <w:rFonts w:ascii="Arial" w:hAnsi="Arial" w:cs="Arial"/>
+          <w:sz w:val="24"/>
+          <w:szCs w:val="24"/>
+        </w:rPr>
+      </w:pPr>
+      <w:r>
+        <w:rPr>
+          <w:rFonts w:ascii="Arial" w:eastAsiaTheme="minorHAnsi" w:hAnsi="Arial" w:cs="Arial"/>
+          <w:color w:val="auto"/>
+          <w:sz w:val="24"/>
+          <w:szCs w:val="24"/>
+        </w:rPr>
+        <w:t>O</w:t>
+      </w:r>
+      <w:r>
+        <w:rPr>
+          <w:rFonts w:ascii="Arial" w:eastAsiaTheme="minorHAnsi" w:hAnsi="Arial" w:cs="Arial"/>
+          <w:color w:val="auto"/>
+          <w:sz w:val="24"/>
+          <w:szCs w:val="24"/>
+        </w:rPr>
+        <w:t xml:space="preserve"> sistema deve ser intuitivo e com </w:t>
+      </w:r>
+      <w:bookmarkStart w:id="8" w:name="_GoBack"/>
+      <w:bookmarkEnd w:id="8"/>
+      <w:r>
+        <w:rPr>
+          <w:rFonts w:ascii="Arial" w:eastAsiaTheme="minorHAnsi" w:hAnsi="Arial" w:cs="Arial"/>
+          <w:color w:val="auto"/>
+          <w:sz w:val="24"/>
+          <w:szCs w:val="24"/>
+        </w:rPr>
+        <w:t>fácil usabilidade para qualquer pessoa.</w:t>
+      </w:r>
+    </w:p>
+    <w:p>
+      <w:pPr>
+        <w:rPr>
+          <w:rFonts w:ascii="Arial" w:eastAsiaTheme="minorHAnsi" w:hAnsi="Arial" w:cs="Arial"/>
+          <w:color w:val="auto"/>
+          <w:sz w:val="24"/>
+          <w:szCs w:val="24"/>
+        </w:rPr>
+      </w:pPr>
+      <w:r>
+        <w:rPr>
+          <w:rFonts w:ascii="Arial" w:eastAsiaTheme="minorHAnsi" w:hAnsi="Arial" w:cs="Arial"/>
+          <w:color w:val="auto"/>
+          <w:sz w:val="24"/>
+          <w:szCs w:val="24"/>
+        </w:rPr>
+        <w:t xml:space="preserve">[RNF 1.2] </w:t>
+      </w:r>
+      <w:r>
+        <w:rPr>
+          <w:rFonts w:ascii="Arial" w:eastAsiaTheme="minorHAnsi" w:hAnsi="Arial" w:cs="Arial"/>
+          <w:color w:val="auto"/>
+          <w:sz w:val="24"/>
+          <w:szCs w:val="24"/>
+        </w:rPr>
+        <w:t xml:space="preserve">Portabilidade </w:t>
+      </w:r>
+    </w:p>
+    <w:p>
+      <w:pPr>
+        <w:rPr>
+          <w:rFonts w:ascii="Arial" w:hAnsi="Arial" w:cs="Arial"/>
+          <w:sz w:val="24"/>
+          <w:szCs w:val="24"/>
+        </w:rPr>
+      </w:pPr>
+      <w:r>
+        <w:rPr>
+          <w:rFonts w:ascii="Arial" w:eastAsiaTheme="minorHAnsi" w:hAnsi="Arial" w:cs="Arial"/>
+          <w:color w:val="auto"/>
+          <w:sz w:val="24"/>
+          <w:szCs w:val="24"/>
+        </w:rPr>
+        <w:t>O</w:t>
+      </w:r>
+      <w:r>
+        <w:rPr>
+          <w:rFonts w:ascii="Arial" w:eastAsiaTheme="minorHAnsi" w:hAnsi="Arial" w:cs="Arial"/>
+          <w:color w:val="auto"/>
+          <w:sz w:val="24"/>
+          <w:szCs w:val="24"/>
+        </w:rPr>
+        <w:t xml:space="preserve"> sistema funcionará nos sistemas operacionais mais populares sem necessidade de configurações adicionais.</w:t>
+      </w:r>
+    </w:p>
+    <w:p>
+      <w:pPr>
         <w:spacing w:line="276" w:lineRule="auto"/>
         <w:jc w:val="both"/>
         <w:rPr>
@@ -2139,574 +2544,16 @@
           <w:szCs w:val="24"/>
         </w:rPr>
       </w:pPr>
-      <w:r>
-        <w:rPr>
-          <w:rFonts w:ascii="Arial" w:hAnsi="Arial" w:cs="Arial"/>
-          <w:sz w:val="24"/>
-          <w:szCs w:val="24"/>
-        </w:rPr>
-        <w:t>[RF1.1</w:t>
-      </w:r>
-      <w:proofErr w:type="gramStart"/>
-      <w:r>
-        <w:rPr>
-          <w:rFonts w:ascii="Arial" w:hAnsi="Arial" w:cs="Arial"/>
-          <w:sz w:val="24"/>
-          <w:szCs w:val="24"/>
-        </w:rPr>
-        <w:t>] Cadastrar</w:t>
-      </w:r>
-      <w:proofErr w:type="gramEnd"/>
-      <w:r>
-        <w:rPr>
-          <w:rFonts w:ascii="Arial" w:hAnsi="Arial" w:cs="Arial"/>
-          <w:sz w:val="24"/>
-          <w:szCs w:val="24"/>
-        </w:rPr>
-        <w:t xml:space="preserve"> o cliente</w:t>
-      </w:r>
-    </w:p>
-    <w:p>
-      <w:pPr>
-        <w:spacing w:line="276" w:lineRule="auto"/>
-        <w:jc w:val="both"/>
-        <w:rPr>
-          <w:rFonts w:ascii="Arial" w:hAnsi="Arial" w:cs="Arial"/>
-          <w:sz w:val="24"/>
-          <w:szCs w:val="24"/>
-        </w:rPr>
-      </w:pPr>
-      <w:r>
-        <w:rPr>
-          <w:rFonts w:ascii="Arial" w:hAnsi="Arial" w:cs="Arial"/>
-          <w:sz w:val="24"/>
-          <w:szCs w:val="24"/>
-        </w:rPr>
-        <w:t>O sistema deve permitir que o profissional de Ed. Física cadastre seu cliente a partir dos dados, nome, idade, sexo etc... (Por enquanto, pois poderá sofrer mudanças com o decorrer do sistema).</w:t>
-      </w:r>
-    </w:p>
-    <w:p>
-      <w:pPr>
-        <w:spacing w:line="276" w:lineRule="auto"/>
-        <w:jc w:val="both"/>
-      </w:pPr>
-      <w:r>
-        <w:rPr>
-          <w:rFonts w:ascii="Arial" w:hAnsi="Arial" w:cs="Arial"/>
-          <w:sz w:val="24"/>
-          <w:szCs w:val="24"/>
-        </w:rPr>
-        <w:t>[RF1.2</w:t>
-      </w:r>
-      <w:proofErr w:type="gramStart"/>
-      <w:r>
-        <w:rPr>
-          <w:rFonts w:ascii="Arial" w:hAnsi="Arial" w:cs="Arial"/>
-          <w:sz w:val="24"/>
-          <w:szCs w:val="24"/>
-        </w:rPr>
-        <w:t>] Aplicar</w:t>
-      </w:r>
-      <w:proofErr w:type="gramEnd"/>
-      <w:r>
-        <w:rPr>
-          <w:rFonts w:ascii="Arial" w:hAnsi="Arial" w:cs="Arial"/>
-          <w:sz w:val="24"/>
-          <w:szCs w:val="24"/>
-        </w:rPr>
-        <w:t xml:space="preserve"> protocolos.</w:t>
-      </w:r>
-    </w:p>
-    <w:p>
-      <w:pPr>
-        <w:spacing w:line="276" w:lineRule="auto"/>
-        <w:jc w:val="both"/>
-        <w:rPr>
-          <w:rFonts w:ascii="Arial" w:hAnsi="Arial" w:cs="Arial"/>
-          <w:sz w:val="24"/>
-          <w:szCs w:val="24"/>
-        </w:rPr>
-      </w:pPr>
-      <w:r>
-        <w:rPr>
-          <w:rFonts w:ascii="Arial" w:hAnsi="Arial" w:cs="Arial"/>
-          <w:sz w:val="24"/>
-          <w:szCs w:val="24"/>
-        </w:rPr>
-        <w:t>Os protocolos deverão ser organizados de acordo com a idade e o sexo do cliente, ou apenas 1 protocolo que serve como base para todos os clientes que o profissional de Educação Física atenderá.</w:t>
-      </w:r>
-    </w:p>
-    <w:p>
-      <w:pPr>
-        <w:spacing w:line="276" w:lineRule="auto"/>
-        <w:jc w:val="both"/>
-      </w:pPr>
-      <w:r>
-        <w:rPr>
-          <w:rFonts w:ascii="Arial" w:hAnsi="Arial" w:cs="Arial"/>
-          <w:sz w:val="24"/>
-          <w:szCs w:val="24"/>
-        </w:rPr>
-        <w:t>[RF1.3</w:t>
-      </w:r>
-      <w:proofErr w:type="gramStart"/>
-      <w:r>
-        <w:rPr>
-          <w:rFonts w:ascii="Arial" w:hAnsi="Arial" w:cs="Arial"/>
-          <w:sz w:val="24"/>
-          <w:szCs w:val="24"/>
-        </w:rPr>
-        <w:t>] Eliminar e/ou marcar</w:t>
-      </w:r>
-      <w:proofErr w:type="gramEnd"/>
-      <w:r>
-        <w:rPr>
-          <w:rFonts w:ascii="Arial" w:hAnsi="Arial" w:cs="Arial"/>
-          <w:sz w:val="24"/>
-          <w:szCs w:val="24"/>
-        </w:rPr>
-        <w:t xml:space="preserve"> como inativo o cadastro do cliente</w:t>
-      </w:r>
-    </w:p>
-    <w:p>
-      <w:pPr>
-        <w:spacing w:line="276" w:lineRule="auto"/>
-        <w:jc w:val="both"/>
-        <w:rPr>
-          <w:rFonts w:ascii="Arial" w:hAnsi="Arial" w:cs="Arial"/>
-          <w:sz w:val="24"/>
-          <w:szCs w:val="24"/>
-        </w:rPr>
-      </w:pPr>
-      <w:r>
-        <w:rPr>
-          <w:rFonts w:ascii="Arial" w:hAnsi="Arial" w:cs="Arial"/>
-          <w:sz w:val="24"/>
-          <w:szCs w:val="24"/>
-        </w:rPr>
-        <w:t xml:space="preserve">O profissional tem a opção de </w:t>
-      </w:r>
-      <w:r>
-        <w:rPr>
-          <w:rFonts w:ascii="Arial" w:hAnsi="Arial" w:cs="Arial"/>
-          <w:sz w:val="24"/>
-          <w:szCs w:val="24"/>
-        </w:rPr>
-        <w:t xml:space="preserve">excluir </w:t>
-      </w:r>
-      <w:r>
-        <w:rPr>
-          <w:rFonts w:ascii="Arial" w:hAnsi="Arial" w:cs="Arial"/>
-          <w:sz w:val="24"/>
-          <w:szCs w:val="24"/>
-        </w:rPr>
-        <w:t>o cadastro do cliente caso ele não faça mais consultas com o mesmo.</w:t>
-      </w:r>
-    </w:p>
-    <w:p>
-      <w:pPr>
-        <w:spacing w:line="276" w:lineRule="auto"/>
-        <w:jc w:val="both"/>
-        <w:rPr>
-          <w:rFonts w:ascii="Arial" w:hAnsi="Arial" w:cs="Arial"/>
-          <w:sz w:val="24"/>
-          <w:szCs w:val="24"/>
-        </w:rPr>
-      </w:pPr>
-      <w:r>
-        <w:rPr>
-          <w:rFonts w:ascii="Arial" w:hAnsi="Arial" w:cs="Arial"/>
-          <w:sz w:val="24"/>
-          <w:szCs w:val="24"/>
-        </w:rPr>
-        <w:t>[RF1.4</w:t>
-      </w:r>
-      <w:proofErr w:type="gramStart"/>
-      <w:r>
-        <w:rPr>
-          <w:rFonts w:ascii="Arial" w:hAnsi="Arial" w:cs="Arial"/>
-          <w:sz w:val="24"/>
-          <w:szCs w:val="24"/>
-        </w:rPr>
-        <w:t>] Aplicar</w:t>
-      </w:r>
-      <w:proofErr w:type="gramEnd"/>
-      <w:r>
-        <w:rPr>
-          <w:rFonts w:ascii="Arial" w:hAnsi="Arial" w:cs="Arial"/>
-          <w:sz w:val="24"/>
-          <w:szCs w:val="24"/>
-        </w:rPr>
-        <w:t xml:space="preserve"> outras opções de protocolos</w:t>
-      </w:r>
-    </w:p>
-    <w:p>
-      <w:pPr>
-        <w:spacing w:line="276" w:lineRule="auto"/>
-        <w:jc w:val="both"/>
-        <w:rPr>
-          <w:rFonts w:ascii="Arial" w:hAnsi="Arial" w:cs="Arial"/>
-          <w:sz w:val="24"/>
-          <w:szCs w:val="24"/>
-        </w:rPr>
-      </w:pPr>
-      <w:r>
-        <w:rPr>
-          <w:rFonts w:ascii="Arial" w:hAnsi="Arial" w:cs="Arial"/>
-          <w:sz w:val="24"/>
-          <w:szCs w:val="24"/>
-        </w:rPr>
-        <w:t xml:space="preserve">O sistema tem a definição automática dos protocolos que serão utilizados, mas o profissional de Ed. Física tem a </w:t>
-      </w:r>
-      <w:r>
-        <w:rPr>
-          <w:rFonts w:ascii="Arial" w:hAnsi="Arial" w:cs="Arial"/>
-          <w:sz w:val="24"/>
-          <w:szCs w:val="24"/>
-        </w:rPr>
-        <w:t>possibilidade</w:t>
-      </w:r>
-      <w:r>
-        <w:rPr>
-          <w:rFonts w:ascii="Arial" w:hAnsi="Arial" w:cs="Arial"/>
-          <w:sz w:val="24"/>
-          <w:szCs w:val="24"/>
-        </w:rPr>
-        <w:t xml:space="preserve"> de escolher quais </w:t>
-      </w:r>
-      <w:proofErr w:type="gramStart"/>
-      <w:r>
-        <w:rPr>
-          <w:rFonts w:ascii="Arial" w:hAnsi="Arial" w:cs="Arial"/>
-          <w:sz w:val="24"/>
-          <w:szCs w:val="24"/>
-        </w:rPr>
-        <w:t>os protocolos quer</w:t>
-      </w:r>
-      <w:proofErr w:type="gramEnd"/>
-      <w:r>
-        <w:rPr>
-          <w:rFonts w:ascii="Arial" w:hAnsi="Arial" w:cs="Arial"/>
-          <w:sz w:val="24"/>
-          <w:szCs w:val="24"/>
-        </w:rPr>
-        <w:t xml:space="preserve"> utilizar de acordo com o cliente.</w:t>
-      </w:r>
-    </w:p>
-    <w:p>
-      <w:pPr>
-        <w:spacing w:line="276" w:lineRule="auto"/>
-        <w:jc w:val="both"/>
-        <w:rPr>
-          <w:rFonts w:ascii="Arial" w:hAnsi="Arial" w:cs="Arial"/>
-          <w:b/>
-          <w:sz w:val="28"/>
-          <w:szCs w:val="28"/>
-        </w:rPr>
-      </w:pPr>
-    </w:p>
-    <w:p>
-      <w:pPr>
-        <w:spacing w:line="276" w:lineRule="auto"/>
-        <w:jc w:val="both"/>
-        <w:rPr>
-          <w:rFonts w:ascii="Arial" w:hAnsi="Arial" w:cs="Arial"/>
-          <w:b/>
-          <w:sz w:val="28"/>
-          <w:szCs w:val="28"/>
-          <w:highlight w:val="lightGray"/>
-        </w:rPr>
-      </w:pPr>
-    </w:p>
-    <w:p>
-      <w:pPr>
-        <w:spacing w:line="276" w:lineRule="auto"/>
-        <w:jc w:val="both"/>
-        <w:rPr>
-          <w:rFonts w:ascii="Arial" w:hAnsi="Arial" w:cs="Arial"/>
-          <w:b/>
-          <w:sz w:val="28"/>
-          <w:szCs w:val="28"/>
-          <w:highlight w:val="lightGray"/>
-        </w:rPr>
-      </w:pPr>
-    </w:p>
-    <w:p>
-      <w:pPr>
-        <w:spacing w:line="276" w:lineRule="auto"/>
-        <w:jc w:val="both"/>
-        <w:rPr>
-          <w:rFonts w:ascii="Arial" w:hAnsi="Arial" w:cs="Arial"/>
-          <w:b/>
-          <w:sz w:val="28"/>
-          <w:szCs w:val="28"/>
-          <w:highlight w:val="lightGray"/>
-        </w:rPr>
-      </w:pPr>
-    </w:p>
-    <w:p>
-      <w:pPr>
-        <w:spacing w:line="276" w:lineRule="auto"/>
-        <w:jc w:val="both"/>
-        <w:rPr>
-          <w:rFonts w:ascii="Arial" w:hAnsi="Arial" w:cs="Arial"/>
-          <w:b/>
-          <w:sz w:val="28"/>
-          <w:szCs w:val="28"/>
-          <w:highlight w:val="lightGray"/>
-        </w:rPr>
-      </w:pPr>
-      <w:r>
-        <w:rPr>
-          <w:rFonts w:ascii="Arial" w:hAnsi="Arial" w:cs="Arial"/>
-          <w:b/>
-          <w:sz w:val="28"/>
-          <w:szCs w:val="28"/>
-          <w:highlight w:val="lightGray"/>
-        </w:rPr>
-        <w:lastRenderedPageBreak/>
-        <w:t>&lt;</w:t>
-      </w:r>
-      <w:proofErr w:type="spellStart"/>
-      <w:r>
-        <w:rPr>
-          <w:rFonts w:ascii="Arial" w:hAnsi="Arial" w:cs="Arial"/>
-          <w:b/>
-          <w:sz w:val="28"/>
-          <w:szCs w:val="28"/>
-          <w:highlight w:val="lightGray"/>
-        </w:rPr>
-        <w:t>max</w:t>
-      </w:r>
-      <w:proofErr w:type="spellEnd"/>
-      <w:r>
-        <w:rPr>
-          <w:rFonts w:ascii="Arial" w:hAnsi="Arial" w:cs="Arial"/>
-          <w:b/>
-          <w:sz w:val="28"/>
-          <w:szCs w:val="28"/>
-          <w:highlight w:val="lightGray"/>
-        </w:rPr>
-        <w:t>&gt;</w:t>
-      </w:r>
-    </w:p>
-    <w:p>
-      <w:pPr>
-        <w:spacing w:line="276" w:lineRule="auto"/>
-        <w:jc w:val="both"/>
-        <w:rPr>
-          <w:rFonts w:ascii="Arial" w:hAnsi="Arial" w:cs="Arial"/>
-          <w:b/>
-          <w:sz w:val="28"/>
-          <w:szCs w:val="28"/>
-          <w:highlight w:val="lightGray"/>
-        </w:rPr>
-      </w:pPr>
-      <w:r>
-        <w:rPr>
-          <w:rFonts w:ascii="Arial" w:hAnsi="Arial" w:cs="Arial"/>
-          <w:b/>
-          <w:sz w:val="28"/>
-          <w:szCs w:val="28"/>
-          <w:highlight w:val="lightGray"/>
-        </w:rPr>
-        <w:t>adicionar protocolos no sistema</w:t>
-      </w:r>
-    </w:p>
-    <w:p>
-      <w:pPr>
-        <w:spacing w:line="276" w:lineRule="auto"/>
-        <w:jc w:val="both"/>
-        <w:rPr>
-          <w:rFonts w:ascii="Arial" w:hAnsi="Arial" w:cs="Arial"/>
-          <w:b/>
-          <w:sz w:val="28"/>
-          <w:szCs w:val="28"/>
-          <w:highlight w:val="lightGray"/>
-        </w:rPr>
-      </w:pPr>
-      <w:r>
-        <w:rPr>
-          <w:rFonts w:ascii="Arial" w:hAnsi="Arial" w:cs="Arial"/>
-          <w:b/>
-          <w:sz w:val="28"/>
-          <w:szCs w:val="28"/>
-          <w:highlight w:val="lightGray"/>
-        </w:rPr>
-        <w:t>posteriormente vamos verificar a viabilidade de ser possível modelar no sistema cálculos de protocolos diferentes. Por enquanto não vamos fazer isso, mas não descarte a possibilidade.</w:t>
-      </w:r>
-    </w:p>
-    <w:p>
-      <w:pPr>
-        <w:spacing w:line="276" w:lineRule="auto"/>
-        <w:jc w:val="both"/>
-        <w:rPr>
-          <w:rFonts w:ascii="Arial" w:hAnsi="Arial" w:cs="Arial"/>
-          <w:b/>
-          <w:sz w:val="28"/>
-          <w:szCs w:val="28"/>
-          <w:highlight w:val="lightGray"/>
-        </w:rPr>
-      </w:pPr>
-      <w:r>
-        <w:rPr>
-          <w:rFonts w:ascii="Arial" w:hAnsi="Arial" w:cs="Arial"/>
-          <w:b/>
-          <w:sz w:val="28"/>
-          <w:szCs w:val="28"/>
-          <w:highlight w:val="lightGray"/>
-        </w:rPr>
-        <w:t>&lt;remo&gt;</w:t>
-      </w:r>
-    </w:p>
-    <w:p>
-      <w:pPr>
-        <w:spacing w:line="276" w:lineRule="auto"/>
-        <w:jc w:val="both"/>
-        <w:rPr>
-          <w:rFonts w:ascii="Arial" w:hAnsi="Arial" w:cs="Arial"/>
-          <w:b/>
-          <w:sz w:val="28"/>
-          <w:szCs w:val="28"/>
-          <w:highlight w:val="lightGray"/>
-        </w:rPr>
-      </w:pPr>
-      <w:r>
-        <w:rPr>
-          <w:rFonts w:ascii="Arial" w:hAnsi="Arial" w:cs="Arial"/>
-          <w:b/>
-          <w:sz w:val="28"/>
-          <w:szCs w:val="28"/>
-          <w:highlight w:val="lightGray"/>
-        </w:rPr>
-        <w:t>Concordo plenamente</w:t>
-      </w:r>
-    </w:p>
-    <w:p>
-      <w:pPr>
-        <w:spacing w:line="276" w:lineRule="auto"/>
-        <w:jc w:val="both"/>
-        <w:rPr>
-          <w:rFonts w:ascii="Arial" w:hAnsi="Arial" w:cs="Arial"/>
-          <w:b/>
-          <w:sz w:val="28"/>
-          <w:szCs w:val="28"/>
-          <w:highlight w:val="lightGray"/>
-        </w:rPr>
-      </w:pPr>
-      <w:r>
-        <w:rPr>
-          <w:rFonts w:ascii="Arial" w:hAnsi="Arial" w:cs="Arial"/>
-          <w:b/>
-          <w:sz w:val="28"/>
-          <w:szCs w:val="28"/>
-          <w:highlight w:val="lightGray"/>
-        </w:rPr>
-        <w:t>&lt;/remo&gt;</w:t>
-      </w:r>
-    </w:p>
-    <w:p>
-      <w:pPr>
-        <w:spacing w:line="276" w:lineRule="auto"/>
-        <w:jc w:val="both"/>
-        <w:rPr>
-          <w:highlight w:val="lightGray"/>
-        </w:rPr>
-      </w:pPr>
-      <w:r>
-        <w:rPr>
-          <w:rFonts w:ascii="Arial" w:hAnsi="Arial" w:cs="Arial"/>
-          <w:b/>
-          <w:sz w:val="28"/>
-          <w:szCs w:val="28"/>
-          <w:highlight w:val="lightGray"/>
-        </w:rPr>
-        <w:t>&lt;/</w:t>
-      </w:r>
-      <w:proofErr w:type="spellStart"/>
-      <w:r>
-        <w:rPr>
-          <w:rFonts w:ascii="Arial" w:hAnsi="Arial" w:cs="Arial"/>
-          <w:b/>
-          <w:sz w:val="28"/>
-          <w:szCs w:val="28"/>
-          <w:highlight w:val="lightGray"/>
-        </w:rPr>
-        <w:t>max</w:t>
-      </w:r>
-      <w:proofErr w:type="spellEnd"/>
-      <w:r>
-        <w:rPr>
-          <w:rFonts w:ascii="Arial" w:hAnsi="Arial" w:cs="Arial"/>
-          <w:b/>
-          <w:sz w:val="28"/>
-          <w:szCs w:val="28"/>
-          <w:highlight w:val="lightGray"/>
-        </w:rPr>
-        <w:t>&gt;</w:t>
-      </w:r>
-    </w:p>
-    <w:p>
-      <w:pPr>
-        <w:spacing w:line="276" w:lineRule="auto"/>
-        <w:jc w:val="both"/>
-        <w:rPr>
-          <w:rFonts w:ascii="Arial" w:hAnsi="Arial" w:cs="Arial"/>
-          <w:b/>
-          <w:sz w:val="28"/>
-          <w:szCs w:val="28"/>
-        </w:rPr>
-      </w:pPr>
     </w:p>
     <w:p>
       <w:pPr>
         <w:pStyle w:val="Ttulo2"/>
       </w:pPr>
-      <w:bookmarkStart w:id="8" w:name="_Toc510603081"/>
-      <w:r>
-        <w:t>Requisitos não funcionais</w:t>
-      </w:r>
-      <w:bookmarkEnd w:id="8"/>
-    </w:p>
-    <w:p>
-      <w:pPr>
-        <w:spacing w:line="276" w:lineRule="auto"/>
-        <w:jc w:val="both"/>
-      </w:pPr>
-      <w:commentRangeStart w:id="9"/>
-      <w:r>
-        <w:rPr>
-          <w:rFonts w:ascii="Arial" w:hAnsi="Arial" w:cs="Arial"/>
-          <w:sz w:val="24"/>
-          <w:szCs w:val="24"/>
-        </w:rPr>
-        <w:t>Por enquanto ainda não consegui encontrar...</w:t>
-      </w:r>
-      <w:commentRangeEnd w:id="9"/>
-      <w:r>
-        <w:commentReference w:id="9"/>
-      </w:r>
-    </w:p>
-    <w:p>
-      <w:pPr>
-        <w:spacing w:line="276" w:lineRule="auto"/>
-        <w:jc w:val="both"/>
-        <w:rPr>
-          <w:rFonts w:ascii="Arial" w:hAnsi="Arial" w:cs="Arial"/>
-          <w:sz w:val="24"/>
-          <w:szCs w:val="24"/>
-        </w:rPr>
-      </w:pPr>
-    </w:p>
-    <w:p>
-      <w:pPr>
-        <w:pStyle w:val="Ttulo2"/>
-      </w:pPr>
-      <w:bookmarkStart w:id="10" w:name="_Toc510603082"/>
+      <w:bookmarkStart w:id="9" w:name="_Toc510603082"/>
       <w:r>
         <w:t>Requisitos de Interface</w:t>
       </w:r>
-      <w:bookmarkEnd w:id="10"/>
+      <w:bookmarkEnd w:id="9"/>
     </w:p>
     <w:p>
       <w:pPr>
@@ -2741,7 +2588,7 @@
                     </pic:cNvPicPr>
                   </pic:nvPicPr>
                   <pic:blipFill>
-                    <a:blip r:embed="rId9"/>
+                    <a:blip r:embed="rId6"/>
                     <a:stretch>
                       <a:fillRect/>
                     </a:stretch>
@@ -2798,15 +2645,7 @@
         <w:jc w:val="both"/>
       </w:pPr>
       <w:r>
-        <w:t>&lt;</w:t>
-      </w:r>
-      <w:proofErr w:type="spellStart"/>
-      <w:r>
-        <w:t>max</w:t>
-      </w:r>
-      <w:proofErr w:type="spellEnd"/>
-      <w:r>
-        <w:t>&gt;</w:t>
+        <w:t>&lt;max&gt;</w:t>
       </w:r>
     </w:p>
     <w:p>
@@ -2867,15 +2706,7 @@
         <w:t>prints</w:t>
       </w:r>
       <w:r>
-        <w:t xml:space="preserve"> desse e outros documentos. Portanto devemos seguir a </w:t>
-      </w:r>
-      <w:proofErr w:type="gramStart"/>
-      <w:r>
-        <w:t>ABNT  mesmo</w:t>
-      </w:r>
-      <w:proofErr w:type="gramEnd"/>
-      <w:r>
-        <w:t xml:space="preserve"> para documentos técnicos.</w:t>
+        <w:t xml:space="preserve"> desse e outros documentos. Portanto devemos seguir a ABNT  mesmo para documentos técnicos.</w:t>
       </w:r>
     </w:p>
     <w:p>
@@ -2911,15 +2742,7 @@
         <w:jc w:val="both"/>
       </w:pPr>
       <w:r>
-        <w:t>&lt;/</w:t>
-      </w:r>
-      <w:proofErr w:type="spellStart"/>
-      <w:r>
-        <w:t>max</w:t>
-      </w:r>
-      <w:proofErr w:type="spellEnd"/>
-      <w:r>
-        <w:t>&gt;</w:t>
+        <w:t>&lt;/max&gt;</w:t>
       </w:r>
     </w:p>
     <w:p>
@@ -2937,45 +2760,6 @@
     </w:sectPr>
   </w:body>
 </w:document>
-</file>
-
-<file path=word/comments.xml><?xml version="1.0" encoding="utf-8"?>
-<w:comments xmlns:wpc="http://schemas.microsoft.com/office/word/2010/wordprocessingCanvas" xmlns:cx="http://schemas.microsoft.com/office/drawing/2014/chartex" xmlns:cx1="http://schemas.microsoft.com/office/drawing/2015/9/8/chartex" xmlns:cx2="http://schemas.microsoft.com/office/drawing/2015/10/21/chartex" xmlns:cx3="http://schemas.microsoft.com/office/drawing/2016/5/9/chartex" xmlns:cx4="http://schemas.microsoft.com/office/drawing/2016/5/10/chartex" xmlns:cx5="http://schemas.microsoft.com/office/drawing/2016/5/11/chartex" xmlns:cx6="http://schemas.microsoft.com/office/drawing/2016/5/12/chartex" xmlns:cx7="http://schemas.microsoft.com/office/drawing/2016/5/13/chartex" xmlns:cx8="http://schemas.microsoft.com/office/drawing/2016/5/14/chartex" xmlns:mc="http://schemas.openxmlformats.org/markup-compatibility/2006" xmlns:aink="http://schemas.microsoft.com/office/drawing/2016/ink" xmlns:am3d="http://schemas.microsoft.com/office/drawing/2017/model3d" xmlns:o="urn:schemas-microsoft-com:office:office" xmlns:r="http://schemas.openxmlformats.org/officeDocument/2006/relationships" xmlns:m="http://schemas.openxmlformats.org/officeDocument/2006/math" xmlns:v="urn:schemas-microsoft-com:vml" xmlns:wp14="http://schemas.microsoft.com/office/word/2010/wordprocessingDrawing" xmlns:wp="http://schemas.openxmlformats.org/drawingml/2006/wordprocessingDrawing" xmlns:w10="urn:schemas-microsoft-com:office:word" xmlns:w="http://schemas.openxmlformats.org/wordprocessingml/2006/main" xmlns:w14="http://schemas.microsoft.com/office/word/2010/wordml" xmlns:w15="http://schemas.microsoft.com/office/word/2012/wordml" xmlns:w16cid="http://schemas.microsoft.com/office/word/2016/wordml/cid" xmlns:w16se="http://schemas.microsoft.com/office/word/2015/wordml/symex" xmlns:wpg="http://schemas.microsoft.com/office/word/2010/wordprocessingGroup" xmlns:wpi="http://schemas.microsoft.com/office/word/2010/wordprocessingInk" xmlns:wne="http://schemas.microsoft.com/office/word/2006/wordml" xmlns:wps="http://schemas.microsoft.com/office/word/2010/wordprocessingShape" mc:Ignorable="w14 w15 w16se w16cid wp14">
-  <w:comment w:id="9" w:author="Autor desconhecido" w:date="2018-03-26T11:22:00Z" w:initials="">
-    <w:p>
-      <w:r>
-        <w:rPr>
-          <w:rFonts w:eastAsiaTheme="minorHAnsi"/>
-          <w:color w:val="auto"/>
-          <w:sz w:val="20"/>
-        </w:rPr>
-        <w:t>Usabilidade → o sistema deve ser intuitivo e com fácil usabilidade para qualquer pessoa.</w:t>
-      </w:r>
-    </w:p>
-    <w:p>
-      <w:r>
-        <w:rPr>
-          <w:rFonts w:asciiTheme="minorHAnsi" w:eastAsiaTheme="minorHAnsi" w:hAnsiTheme="minorHAnsi"/>
-          <w:color w:val="auto"/>
-          <w:sz w:val="20"/>
-        </w:rPr>
-        <w:t>Portabilidade → o sistema funcionará nos sistemas operacionais mais populares sem necessidade de configurações adicionais.</w:t>
-      </w:r>
-    </w:p>
-  </w:comment>
-</w:comments>
-</file>
-
-<file path=word/commentsExtended.xml><?xml version="1.0" encoding="utf-8"?>
-<w15:commentsEx xmlns:wpc="http://schemas.microsoft.com/office/word/2010/wordprocessingCanvas" xmlns:cx="http://schemas.microsoft.com/office/drawing/2014/chartex" xmlns:cx1="http://schemas.microsoft.com/office/drawing/2015/9/8/chartex" xmlns:cx2="http://schemas.microsoft.com/office/drawing/2015/10/21/chartex" xmlns:cx3="http://schemas.microsoft.com/office/drawing/2016/5/9/chartex" xmlns:cx4="http://schemas.microsoft.com/office/drawing/2016/5/10/chartex" xmlns:cx5="http://schemas.microsoft.com/office/drawing/2016/5/11/chartex" xmlns:cx6="http://schemas.microsoft.com/office/drawing/2016/5/12/chartex" xmlns:cx7="http://schemas.microsoft.com/office/drawing/2016/5/13/chartex" xmlns:cx8="http://schemas.microsoft.com/office/drawing/2016/5/14/chartex" xmlns:mc="http://schemas.openxmlformats.org/markup-compatibility/2006" xmlns:aink="http://schemas.microsoft.com/office/drawing/2016/ink" xmlns:am3d="http://schemas.microsoft.com/office/drawing/2017/model3d" xmlns:o="urn:schemas-microsoft-com:office:office" xmlns:r="http://schemas.openxmlformats.org/officeDocument/2006/relationships" xmlns:m="http://schemas.openxmlformats.org/officeDocument/2006/math" xmlns:v="urn:schemas-microsoft-com:vml" xmlns:wp14="http://schemas.microsoft.com/office/word/2010/wordprocessingDrawing" xmlns:wp="http://schemas.openxmlformats.org/drawingml/2006/wordprocessingDrawing" xmlns:w10="urn:schemas-microsoft-com:office:word" xmlns:w="http://schemas.openxmlformats.org/wordprocessingml/2006/main" xmlns:w14="http://schemas.microsoft.com/office/word/2010/wordml" xmlns:w15="http://schemas.microsoft.com/office/word/2012/wordml" xmlns:w16cid="http://schemas.microsoft.com/office/word/2016/wordml/cid" xmlns:w16se="http://schemas.microsoft.com/office/word/2015/wordml/symex" xmlns:wpg="http://schemas.microsoft.com/office/word/2010/wordprocessingGroup" xmlns:wpi="http://schemas.microsoft.com/office/word/2010/wordprocessingInk" xmlns:wne="http://schemas.microsoft.com/office/word/2006/wordml" xmlns:wps="http://schemas.microsoft.com/office/word/2010/wordprocessingShape" mc:Ignorable="w14 w15 w16se w16cid wp14">
-  <w15:commentEx w15:paraId="3A5A6348" w15:done="0"/>
-</w15:commentsEx>
-</file>
-
-<file path=word/commentsIds.xml><?xml version="1.0" encoding="utf-8"?>
-<w16cid:commentsIds xmlns:wpc="http://schemas.microsoft.com/office/word/2010/wordprocessingCanvas" xmlns:cx="http://schemas.microsoft.com/office/drawing/2014/chartex" xmlns:cx1="http://schemas.microsoft.com/office/drawing/2015/9/8/chartex" xmlns:cx2="http://schemas.microsoft.com/office/drawing/2015/10/21/chartex" xmlns:cx3="http://schemas.microsoft.com/office/drawing/2016/5/9/chartex" xmlns:cx4="http://schemas.microsoft.com/office/drawing/2016/5/10/chartex" xmlns:cx5="http://schemas.microsoft.com/office/drawing/2016/5/11/chartex" xmlns:cx6="http://schemas.microsoft.com/office/drawing/2016/5/12/chartex" xmlns:cx7="http://schemas.microsoft.com/office/drawing/2016/5/13/chartex" xmlns:cx8="http://schemas.microsoft.com/office/drawing/2016/5/14/chartex" xmlns:mc="http://schemas.openxmlformats.org/markup-compatibility/2006" xmlns:aink="http://schemas.microsoft.com/office/drawing/2016/ink" xmlns:am3d="http://schemas.microsoft.com/office/drawing/2017/model3d" xmlns:o="urn:schemas-microsoft-com:office:office" xmlns:r="http://schemas.openxmlformats.org/officeDocument/2006/relationships" xmlns:m="http://schemas.openxmlformats.org/officeDocument/2006/math" xmlns:v="urn:schemas-microsoft-com:vml" xmlns:wp14="http://schemas.microsoft.com/office/word/2010/wordprocessingDrawing" xmlns:wp="http://schemas.openxmlformats.org/drawingml/2006/wordprocessingDrawing" xmlns:w10="urn:schemas-microsoft-com:office:word" xmlns:w="http://schemas.openxmlformats.org/wordprocessingml/2006/main" xmlns:w14="http://schemas.microsoft.com/office/word/2010/wordml" xmlns:w15="http://schemas.microsoft.com/office/word/2012/wordml" xmlns:w16cid="http://schemas.microsoft.com/office/word/2016/wordml/cid" xmlns:w16se="http://schemas.microsoft.com/office/word/2015/wordml/symex" xmlns:wpg="http://schemas.microsoft.com/office/word/2010/wordprocessingGroup" xmlns:wpi="http://schemas.microsoft.com/office/word/2010/wordprocessingInk" xmlns:wne="http://schemas.microsoft.com/office/word/2006/wordml" xmlns:wps="http://schemas.microsoft.com/office/word/2010/wordprocessingShape" mc:Ignorable="w14 w15 w16se w16cid wp14">
-  <w16cid:commentId w16cid:paraId="3A5A6348" w16cid:durableId="1E6F22B5"/>
-</w16cid:commentsIds>
 </file>
 
 <file path=word/numbering.xml><?xml version="1.0" encoding="utf-8"?>
@@ -3989,595 +3773,6 @@
 </w:styles>
 </file>
 
-<file path=word/glossary/document.xml><?xml version="1.0" encoding="utf-8"?>
-<w:glossaryDocument xmlns:wpc="http://schemas.microsoft.com/office/word/2010/wordprocessingCanvas" xmlns:cx="http://schemas.microsoft.com/office/drawing/2014/chartex" xmlns:cx1="http://schemas.microsoft.com/office/drawing/2015/9/8/chartex" xmlns:cx2="http://schemas.microsoft.com/office/drawing/2015/10/21/chartex" xmlns:cx3="http://schemas.microsoft.com/office/drawing/2016/5/9/chartex" xmlns:cx4="http://schemas.microsoft.com/office/drawing/2016/5/10/chartex" xmlns:cx5="http://schemas.microsoft.com/office/drawing/2016/5/11/chartex" xmlns:cx6="http://schemas.microsoft.com/office/drawing/2016/5/12/chartex" xmlns:cx7="http://schemas.microsoft.com/office/drawing/2016/5/13/chartex" xmlns:cx8="http://schemas.microsoft.com/office/drawing/2016/5/14/chartex" xmlns:mc="http://schemas.openxmlformats.org/markup-compatibility/2006" xmlns:aink="http://schemas.microsoft.com/office/drawing/2016/ink" xmlns:am3d="http://schemas.microsoft.com/office/drawing/2017/model3d" xmlns:o="urn:schemas-microsoft-com:office:office" xmlns:r="http://schemas.openxmlformats.org/officeDocument/2006/relationships" xmlns:m="http://schemas.openxmlformats.org/officeDocument/2006/math" xmlns:v="urn:schemas-microsoft-com:vml" xmlns:wp14="http://schemas.microsoft.com/office/word/2010/wordprocessingDrawing" xmlns:wp="http://schemas.openxmlformats.org/drawingml/2006/wordprocessingDrawing" xmlns:w10="urn:schemas-microsoft-com:office:word" xmlns:w="http://schemas.openxmlformats.org/wordprocessingml/2006/main" xmlns:w14="http://schemas.microsoft.com/office/word/2010/wordml" xmlns:w15="http://schemas.microsoft.com/office/word/2012/wordml" xmlns:w16cid="http://schemas.microsoft.com/office/word/2016/wordml/cid" xmlns:w16se="http://schemas.microsoft.com/office/word/2015/wordml/symex" xmlns:wpg="http://schemas.microsoft.com/office/word/2010/wordprocessingGroup" xmlns:wpi="http://schemas.microsoft.com/office/word/2010/wordprocessingInk" xmlns:wne="http://schemas.microsoft.com/office/word/2006/wordml" xmlns:wps="http://schemas.microsoft.com/office/word/2010/wordprocessingShape" mc:Ignorable="w14 w15 w16se w16cid wp14"/>
-</file>
-
-<file path=word/glossary/fontTable.xml><?xml version="1.0" encoding="utf-8"?>
-<w:fonts xmlns:mc="http://schemas.openxmlformats.org/markup-compatibility/2006" xmlns:r="http://schemas.openxmlformats.org/officeDocument/2006/relationships" xmlns:w="http://schemas.openxmlformats.org/wordprocessingml/2006/main" xmlns:w14="http://schemas.microsoft.com/office/word/2010/wordml" xmlns:w15="http://schemas.microsoft.com/office/word/2012/wordml" xmlns:w16cid="http://schemas.microsoft.com/office/word/2016/wordml/cid" xmlns:w16se="http://schemas.microsoft.com/office/word/2015/wordml/symex" mc:Ignorable="w14 w15 w16se w16cid">
-  <w:font w:name="Calibri">
-    <w:panose1 w:val="020F0502020204030204"/>
-    <w:charset w:val="00"/>
-    <w:family w:val="swiss"/>
-    <w:pitch w:val="variable"/>
-    <w:sig w:usb0="E0002AFF" w:usb1="4000ACFF" w:usb2="00000001" w:usb3="00000000" w:csb0="000001FF" w:csb1="00000000"/>
-  </w:font>
-  <w:font w:name="Calibri Light">
-    <w:panose1 w:val="020F0302020204030204"/>
-    <w:charset w:val="00"/>
-    <w:family w:val="swiss"/>
-    <w:pitch w:val="variable"/>
-    <w:sig w:usb0="A0002AEF" w:usb1="4000207B" w:usb2="00000000" w:usb3="00000000" w:csb0="000001FF" w:csb1="00000000"/>
-  </w:font>
-  <w:font w:name="Times New Roman">
-    <w:panose1 w:val="02020603050405020304"/>
-    <w:charset w:val="00"/>
-    <w:family w:val="roman"/>
-    <w:pitch w:val="variable"/>
-    <w:sig w:usb0="E0002AFF" w:usb1="C0007843" w:usb2="00000009" w:usb3="00000000" w:csb0="000001FF" w:csb1="00000000"/>
-  </w:font>
-  <w:font w:name="Segoe UI">
-    <w:panose1 w:val="020B0502040204020203"/>
-    <w:charset w:val="00"/>
-    <w:family w:val="swiss"/>
-    <w:pitch w:val="variable"/>
-    <w:sig w:usb0="E4002EFF" w:usb1="C000E47F" w:usb2="00000009" w:usb3="00000000" w:csb0="000001FF" w:csb1="00000000"/>
-  </w:font>
-  <w:font w:name="Liberation Sans">
-    <w:altName w:val="Arial"/>
-    <w:charset w:val="01"/>
-    <w:family w:val="roman"/>
-    <w:pitch w:val="variable"/>
-  </w:font>
-  <w:font w:name="AR PL SungtiL GB">
-    <w:panose1 w:val="00000000000000000000"/>
-    <w:charset w:val="00"/>
-    <w:family w:val="roman"/>
-    <w:notTrueType/>
-    <w:pitch w:val="default"/>
-  </w:font>
-  <w:font w:name="FreeSans">
-    <w:altName w:val="Cambria"/>
-    <w:panose1 w:val="00000000000000000000"/>
-    <w:charset w:val="00"/>
-    <w:family w:val="roman"/>
-    <w:notTrueType/>
-    <w:pitch w:val="default"/>
-  </w:font>
-  <w:font w:name="Arial">
-    <w:panose1 w:val="020B0604020202020204"/>
-    <w:charset w:val="00"/>
-    <w:family w:val="swiss"/>
-    <w:pitch w:val="variable"/>
-    <w:sig w:usb0="E0002AFF" w:usb1="C0007843" w:usb2="00000009" w:usb3="00000000" w:csb0="000001FF" w:csb1="00000000"/>
-  </w:font>
-</w:fonts>
-</file>
-
-<file path=word/glossary/settings.xml><?xml version="1.0" encoding="utf-8"?>
-<w:settings xmlns:mc="http://schemas.openxmlformats.org/markup-compatibility/2006" xmlns:o="urn:schemas-microsoft-com:office:office" xmlns:r="http://schemas.openxmlformats.org/officeDocument/2006/relationships" xmlns:m="http://schemas.openxmlformats.org/officeDocument/2006/math" xmlns:v="urn:schemas-microsoft-com:vml" xmlns:w10="urn:schemas-microsoft-com:office:word" xmlns:w="http://schemas.openxmlformats.org/wordprocessingml/2006/main" xmlns:w14="http://schemas.microsoft.com/office/word/2010/wordml" xmlns:w15="http://schemas.microsoft.com/office/word/2012/wordml" xmlns:w16cid="http://schemas.microsoft.com/office/word/2016/wordml/cid" xmlns:w16se="http://schemas.microsoft.com/office/word/2015/wordml/symex" xmlns:sl="http://schemas.openxmlformats.org/schemaLibrary/2006/main" mc:Ignorable="w14 w15 w16se w16cid">
-  <w:view w:val="normal"/>
-  <w:defaultTabStop w:val="708"/>
-  <w:hyphenationZone w:val="425"/>
-  <w:characterSpacingControl w:val="doNotCompress"/>
-  <w:compat>
-    <w:useFELayout/>
-    <w:compatSetting w:name="compatibilityMode" w:uri="http://schemas.microsoft.com/office/word" w:val="15"/>
-    <w:compatSetting w:name="overrideTableStyleFontSizeAndJustification" w:uri="http://schemas.microsoft.com/office/word" w:val="1"/>
-    <w:compatSetting w:name="enableOpenTypeFeatures" w:uri="http://schemas.microsoft.com/office/word" w:val="1"/>
-    <w:compatSetting w:name="doNotFlipMirrorIndents" w:uri="http://schemas.microsoft.com/office/word" w:val="1"/>
-    <w:compatSetting w:name="differentiateMultirowTableHeaders" w:uri="http://schemas.microsoft.com/office/word" w:val="1"/>
-    <w:compatSetting w:name="useWord2013TrackBottomHyphenation" w:uri="http://schemas.microsoft.com/office/word" w:val="0"/>
-  </w:compat>
-  <w:rsids>
-    <w:rsidRoot w:val="00542196"/>
-    <w:rsid w:val="00542196"/>
-    <w:rsid w:val="005752F9"/>
-  </w:rsids>
-  <m:mathPr>
-    <m:mathFont m:val="Cambria Math"/>
-    <m:brkBin m:val="before"/>
-    <m:brkBinSub m:val="--"/>
-    <m:smallFrac m:val="0"/>
-    <m:dispDef/>
-    <m:lMargin m:val="0"/>
-    <m:rMargin m:val="0"/>
-    <m:defJc m:val="centerGroup"/>
-    <m:wrapIndent m:val="1440"/>
-    <m:intLim m:val="subSup"/>
-    <m:naryLim m:val="undOvr"/>
-  </m:mathPr>
-  <w:themeFontLang w:val="pt-BR"/>
-  <w:clrSchemeMapping w:bg1="light1" w:t1="dark1" w:bg2="light2" w:t2="dark2" w:accent1="accent1" w:accent2="accent2" w:accent3="accent3" w:accent4="accent4" w:accent5="accent5" w:accent6="accent6" w:hyperlink="hyperlink" w:followedHyperlink="followedHyperlink"/>
-  <w:decimalSymbol w:val=","/>
-  <w:listSeparator w:val=";"/>
-  <w15:chartTrackingRefBased/>
-</w:settings>
-</file>
-
-<file path=word/glossary/styles.xml><?xml version="1.0" encoding="utf-8"?>
-<w:styles xmlns:mc="http://schemas.openxmlformats.org/markup-compatibility/2006" xmlns:r="http://schemas.openxmlformats.org/officeDocument/2006/relationships" xmlns:w="http://schemas.openxmlformats.org/wordprocessingml/2006/main" xmlns:w14="http://schemas.microsoft.com/office/word/2010/wordml" xmlns:w15="http://schemas.microsoft.com/office/word/2012/wordml" xmlns:w16cid="http://schemas.microsoft.com/office/word/2016/wordml/cid" xmlns:w16se="http://schemas.microsoft.com/office/word/2015/wordml/symex" mc:Ignorable="w14 w15 w16se w16cid">
-  <w:docDefaults>
-    <w:rPrDefault>
-      <w:rPr>
-        <w:rFonts w:asciiTheme="minorHAnsi" w:eastAsiaTheme="minorEastAsia" w:hAnsiTheme="minorHAnsi" w:cstheme="minorBidi"/>
-        <w:sz w:val="22"/>
-        <w:szCs w:val="22"/>
-        <w:lang w:val="pt-BR" w:eastAsia="pt-BR" w:bidi="ar-SA"/>
-      </w:rPr>
-    </w:rPrDefault>
-    <w:pPrDefault>
-      <w:pPr>
-        <w:spacing w:after="160" w:line="259" w:lineRule="auto"/>
-      </w:pPr>
-    </w:pPrDefault>
-  </w:docDefaults>
-  <w:latentStyles w:defLockedState="0" w:defUIPriority="99" w:defSemiHidden="0" w:defUnhideWhenUsed="0" w:defQFormat="0" w:count="375">
-    <w:lsdException w:name="Normal" w:uiPriority="0" w:qFormat="1"/>
-    <w:lsdException w:name="heading 1" w:uiPriority="9" w:qFormat="1"/>
-    <w:lsdException w:name="heading 2" w:semiHidden="1" w:uiPriority="9" w:unhideWhenUsed="1" w:qFormat="1"/>
-    <w:lsdException w:name="heading 3" w:semiHidden="1" w:uiPriority="9" w:unhideWhenUsed="1" w:qFormat="1"/>
-    <w:lsdException w:name="heading 4" w:semiHidden="1" w:uiPriority="9" w:unhideWhenUsed="1" w:qFormat="1"/>
-    <w:lsdException w:name="heading 5" w:semiHidden="1" w:uiPriority="9" w:unhideWhenUsed="1" w:qFormat="1"/>
-    <w:lsdException w:name="heading 6" w:semiHidden="1" w:uiPriority="9" w:unhideWhenUsed="1" w:qFormat="1"/>
-    <w:lsdException w:name="heading 7" w:semiHidden="1" w:uiPriority="9" w:unhideWhenUsed="1" w:qFormat="1"/>
-    <w:lsdException w:name="heading 8" w:semiHidden="1" w:uiPriority="9" w:unhideWhenUsed="1" w:qFormat="1"/>
-    <w:lsdException w:name="heading 9" w:semiHidden="1" w:uiPriority="9" w:unhideWhenUsed="1" w:qFormat="1"/>
-    <w:lsdException w:name="index 1" w:semiHidden="1" w:unhideWhenUsed="1"/>
-    <w:lsdException w:name="index 2" w:semiHidden="1" w:unhideWhenUsed="1"/>
-    <w:lsdException w:name="index 3" w:semiHidden="1" w:unhideWhenUsed="1"/>
-    <w:lsdException w:name="index 4" w:semiHidden="1" w:unhideWhenUsed="1"/>
-    <w:lsdException w:name="index 5" w:semiHidden="1" w:unhideWhenUsed="1"/>
-    <w:lsdException w:name="index 6" w:semiHidden="1" w:unhideWhenUsed="1"/>
-    <w:lsdException w:name="index 7" w:semiHidden="1" w:unhideWhenUsed="1"/>
-    <w:lsdException w:name="index 8" w:semiHidden="1" w:unhideWhenUsed="1"/>
-    <w:lsdException w:name="index 9" w:semiHidden="1" w:unhideWhenUsed="1"/>
-    <w:lsdException w:name="toc 1" w:semiHidden="1" w:uiPriority="39" w:unhideWhenUsed="1"/>
-    <w:lsdException w:name="toc 2" w:semiHidden="1" w:uiPriority="39" w:unhideWhenUsed="1"/>
-    <w:lsdException w:name="toc 3" w:semiHidden="1" w:uiPriority="39" w:unhideWhenUsed="1"/>
-    <w:lsdException w:name="toc 4" w:semiHidden="1" w:uiPriority="39" w:unhideWhenUsed="1"/>
-    <w:lsdException w:name="toc 5" w:semiHidden="1" w:uiPriority="39" w:unhideWhenUsed="1"/>
-    <w:lsdException w:name="toc 6" w:semiHidden="1" w:uiPriority="39" w:unhideWhenUsed="1"/>
-    <w:lsdException w:name="toc 7" w:semiHidden="1" w:uiPriority="39" w:unhideWhenUsed="1"/>
-    <w:lsdException w:name="toc 8" w:semiHidden="1" w:uiPriority="39" w:unhideWhenUsed="1"/>
-    <w:lsdException w:name="toc 9" w:semiHidden="1" w:uiPriority="39" w:unhideWhenUsed="1"/>
-    <w:lsdException w:name="Normal Indent" w:semiHidden="1" w:unhideWhenUsed="1"/>
-    <w:lsdException w:name="footnote text" w:semiHidden="1" w:unhideWhenUsed="1"/>
-    <w:lsdException w:name="annotation text" w:semiHidden="1" w:unhideWhenUsed="1"/>
-    <w:lsdException w:name="header" w:semiHidden="1" w:unhideWhenUsed="1"/>
-    <w:lsdException w:name="footer" w:semiHidden="1" w:unhideWhenUsed="1"/>
-    <w:lsdException w:name="index heading" w:semiHidden="1" w:unhideWhenUsed="1"/>
-    <w:lsdException w:name="caption" w:semiHidden="1" w:uiPriority="35" w:unhideWhenUsed="1" w:qFormat="1"/>
-    <w:lsdException w:name="table of figures" w:semiHidden="1" w:unhideWhenUsed="1"/>
-    <w:lsdException w:name="envelope address" w:semiHidden="1" w:unhideWhenUsed="1"/>
-    <w:lsdException w:name="envelope return" w:semiHidden="1" w:unhideWhenUsed="1"/>
-    <w:lsdException w:name="footnote reference" w:semiHidden="1" w:unhideWhenUsed="1"/>
-    <w:lsdException w:name="annotation reference" w:semiHidden="1" w:unhideWhenUsed="1"/>
-    <w:lsdException w:name="line number" w:semiHidden="1" w:unhideWhenUsed="1"/>
-    <w:lsdException w:name="page number" w:semiHidden="1" w:unhideWhenUsed="1"/>
-    <w:lsdException w:name="endnote reference" w:semiHidden="1" w:unhideWhenUsed="1"/>
-    <w:lsdException w:name="endnote text" w:semiHidden="1" w:unhideWhenUsed="1"/>
-    <w:lsdException w:name="table of authorities" w:semiHidden="1" w:unhideWhenUsed="1"/>
-    <w:lsdException w:name="macro" w:semiHidden="1" w:unhideWhenUsed="1"/>
-    <w:lsdException w:name="toa heading" w:semiHidden="1" w:unhideWhenUsed="1"/>
-    <w:lsdException w:name="List" w:semiHidden="1" w:unhideWhenUsed="1"/>
-    <w:lsdException w:name="List Bullet" w:semiHidden="1" w:unhideWhenUsed="1"/>
-    <w:lsdException w:name="List Number" w:semiHidden="1" w:unhideWhenUsed="1"/>
-    <w:lsdException w:name="List 2" w:semiHidden="1" w:unhideWhenUsed="1"/>
-    <w:lsdException w:name="List 3" w:semiHidden="1" w:unhideWhenUsed="1"/>
-    <w:lsdException w:name="List 4" w:semiHidden="1" w:unhideWhenUsed="1"/>
-    <w:lsdException w:name="List 5" w:semiHidden="1" w:unhideWhenUsed="1"/>
-    <w:lsdException w:name="List Bullet 2" w:semiHidden="1" w:unhideWhenUsed="1"/>
-    <w:lsdException w:name="List Bullet 3" w:semiHidden="1" w:unhideWhenUsed="1"/>
-    <w:lsdException w:name="List Bullet 4" w:semiHidden="1" w:unhideWhenUsed="1"/>
-    <w:lsdException w:name="List Bullet 5" w:semiHidden="1" w:unhideWhenUsed="1"/>
-    <w:lsdException w:name="List Number 2" w:semiHidden="1" w:unhideWhenUsed="1"/>
-    <w:lsdException w:name="List Number 3" w:semiHidden="1" w:unhideWhenUsed="1"/>
-    <w:lsdException w:name="List Number 4" w:semiHidden="1" w:unhideWhenUsed="1"/>
-    <w:lsdException w:name="List Number 5" w:semiHidden="1" w:unhideWhenUsed="1"/>
-    <w:lsdException w:name="Title" w:uiPriority="10" w:qFormat="1"/>
-    <w:lsdException w:name="Closing" w:semiHidden="1" w:unhideWhenUsed="1"/>
-    <w:lsdException w:name="Signature" w:semiHidden="1" w:unhideWhenUsed="1"/>
-    <w:lsdException w:name="Default Paragraph Font" w:semiHidden="1" w:uiPriority="1" w:unhideWhenUsed="1"/>
-    <w:lsdException w:name="Body Text" w:semiHidden="1" w:unhideWhenUsed="1"/>
-    <w:lsdException w:name="Body Text Indent" w:semiHidden="1" w:unhideWhenUsed="1"/>
-    <w:lsdException w:name="List Continue" w:semiHidden="1" w:unhideWhenUsed="1"/>
-    <w:lsdException w:name="List Continue 2" w:semiHidden="1" w:unhideWhenUsed="1"/>
-    <w:lsdException w:name="List Continue 3" w:semiHidden="1" w:unhideWhenUsed="1"/>
-    <w:lsdException w:name="List Continue 4" w:semiHidden="1" w:unhideWhenUsed="1"/>
-    <w:lsdException w:name="List Continue 5" w:semiHidden="1" w:unhideWhenUsed="1"/>
-    <w:lsdException w:name="Message Header" w:semiHidden="1" w:unhideWhenUsed="1"/>
-    <w:lsdException w:name="Subtitle" w:uiPriority="11" w:qFormat="1"/>
-    <w:lsdException w:name="Salutation" w:semiHidden="1" w:unhideWhenUsed="1"/>
-    <w:lsdException w:name="Date" w:semiHidden="1" w:unhideWhenUsed="1"/>
-    <w:lsdException w:name="Body Text First Indent" w:semiHidden="1" w:unhideWhenUsed="1"/>
-    <w:lsdException w:name="Body Text First Indent 2" w:semiHidden="1" w:unhideWhenUsed="1"/>
-    <w:lsdException w:name="Note Heading" w:semiHidden="1" w:unhideWhenUsed="1"/>
-    <w:lsdException w:name="Body Text 2" w:semiHidden="1" w:unhideWhenUsed="1"/>
-    <w:lsdException w:name="Body Text 3" w:semiHidden="1" w:unhideWhenUsed="1"/>
-    <w:lsdException w:name="Body Text Indent 2" w:semiHidden="1" w:unhideWhenUsed="1"/>
-    <w:lsdException w:name="Body Text Indent 3" w:semiHidden="1" w:unhideWhenUsed="1"/>
-    <w:lsdException w:name="Block Text" w:semiHidden="1" w:unhideWhenUsed="1"/>
-    <w:lsdException w:name="Hyperlink" w:semiHidden="1" w:unhideWhenUsed="1"/>
-    <w:lsdException w:name="FollowedHyperlink" w:semiHidden="1" w:unhideWhenUsed="1"/>
-    <w:lsdException w:name="Strong" w:uiPriority="22" w:qFormat="1"/>
-    <w:lsdException w:name="Emphasis" w:uiPriority="20" w:qFormat="1"/>
-    <w:lsdException w:name="Document Map" w:semiHidden="1" w:unhideWhenUsed="1"/>
-    <w:lsdException w:name="Plain Text" w:semiHidden="1" w:unhideWhenUsed="1"/>
-    <w:lsdException w:name="E-mail Signature" w:semiHidden="1" w:unhideWhenUsed="1"/>
-    <w:lsdException w:name="HTML Top of Form" w:semiHidden="1" w:unhideWhenUsed="1"/>
-    <w:lsdException w:name="HTML Bottom of Form" w:semiHidden="1" w:unhideWhenUsed="1"/>
-    <w:lsdException w:name="Normal (Web)" w:semiHidden="1" w:unhideWhenUsed="1"/>
-    <w:lsdException w:name="HTML Acronym" w:semiHidden="1" w:unhideWhenUsed="1"/>
-    <w:lsdException w:name="HTML Address" w:semiHidden="1" w:unhideWhenUsed="1"/>
-    <w:lsdException w:name="HTML Cite" w:semiHidden="1" w:unhideWhenUsed="1"/>
-    <w:lsdException w:name="HTML Code" w:semiHidden="1" w:unhideWhenUsed="1"/>
-    <w:lsdException w:name="HTML Definition" w:semiHidden="1" w:unhideWhenUsed="1"/>
-    <w:lsdException w:name="HTML Keyboard" w:semiHidden="1" w:unhideWhenUsed="1"/>
-    <w:lsdException w:name="HTML Preformatted" w:semiHidden="1" w:unhideWhenUsed="1"/>
-    <w:lsdException w:name="HTML Sample" w:semiHidden="1" w:unhideWhenUsed="1"/>
-    <w:lsdException w:name="HTML Typewriter" w:semiHidden="1" w:unhideWhenUsed="1"/>
-    <w:lsdException w:name="HTML Variable" w:semiHidden="1" w:unhideWhenUsed="1"/>
-    <w:lsdException w:name="Normal Table" w:semiHidden="1" w:unhideWhenUsed="1"/>
-    <w:lsdException w:name="annotation subject" w:semiHidden="1" w:unhideWhenUsed="1"/>
-    <w:lsdException w:name="No List" w:semiHidden="1" w:unhideWhenUsed="1"/>
-    <w:lsdException w:name="Outline List 1" w:semiHidden="1" w:unhideWhenUsed="1"/>
-    <w:lsdException w:name="Outline List 2" w:semiHidden="1" w:unhideWhenUsed="1"/>
-    <w:lsdException w:name="Outline List 3" w:semiHidden="1" w:unhideWhenUsed="1"/>
-    <w:lsdException w:name="Table Simple 1" w:semiHidden="1" w:unhideWhenUsed="1"/>
-    <w:lsdException w:name="Table Simple 2" w:semiHidden="1" w:unhideWhenUsed="1"/>
-    <w:lsdException w:name="Table Simple 3" w:semiHidden="1" w:unhideWhenUsed="1"/>
-    <w:lsdException w:name="Table Classic 1" w:semiHidden="1" w:unhideWhenUsed="1"/>
-    <w:lsdException w:name="Table Classic 2" w:semiHidden="1" w:unhideWhenUsed="1"/>
-    <w:lsdException w:name="Table Classic 3" w:semiHidden="1" w:unhideWhenUsed="1"/>
-    <w:lsdException w:name="Table Classic 4" w:semiHidden="1" w:unhideWhenUsed="1"/>
-    <w:lsdException w:name="Table Colorful 1" w:semiHidden="1" w:unhideWhenUsed="1"/>
-    <w:lsdException w:name="Table Colorful 2" w:semiHidden="1" w:unhideWhenUsed="1"/>
-    <w:lsdException w:name="Table Colorful 3" w:semiHidden="1" w:unhideWhenUsed="1"/>
-    <w:lsdException w:name="Table Columns 1" w:semiHidden="1" w:unhideWhenUsed="1"/>
-    <w:lsdException w:name="Table Columns 2" w:semiHidden="1" w:unhideWhenUsed="1"/>
-    <w:lsdException w:name="Table Columns 3" w:semiHidden="1" w:unhideWhenUsed="1"/>
-    <w:lsdException w:name="Table Columns 4" w:semiHidden="1" w:unhideWhenUsed="1"/>
-    <w:lsdException w:name="Table Columns 5" w:semiHidden="1" w:unhideWhenUsed="1"/>
-    <w:lsdException w:name="Table Grid 1" w:semiHidden="1" w:unhideWhenUsed="1"/>
-    <w:lsdException w:name="Table Grid 2" w:semiHidden="1" w:unhideWhenUsed="1"/>
-    <w:lsdException w:name="Table Grid 3" w:semiHidden="1" w:unhideWhenUsed="1"/>
-    <w:lsdException w:name="Table Grid 4" w:semiHidden="1" w:unhideWhenUsed="1"/>
-    <w:lsdException w:name="Table Grid 5" w:semiHidden="1" w:unhideWhenUsed="1"/>
-    <w:lsdException w:name="Table Grid 6" w:semiHidden="1" w:unhideWhenUsed="1"/>
-    <w:lsdException w:name="Table Grid 7" w:semiHidden="1" w:unhideWhenUsed="1"/>
-    <w:lsdException w:name="Table Grid 8" w:semiHidden="1" w:unhideWhenUsed="1"/>
-    <w:lsdException w:name="Table List 1" w:semiHidden="1" w:unhideWhenUsed="1"/>
-    <w:lsdException w:name="Table List 2" w:semiHidden="1" w:unhideWhenUsed="1"/>
-    <w:lsdException w:name="Table List 3" w:semiHidden="1" w:unhideWhenUsed="1"/>
-    <w:lsdException w:name="Table List 4" w:semiHidden="1" w:unhideWhenUsed="1"/>
-    <w:lsdException w:name="Table List 5" w:semiHidden="1" w:unhideWhenUsed="1"/>
-    <w:lsdException w:name="Table List 6" w:semiHidden="1" w:unhideWhenUsed="1"/>
-    <w:lsdException w:name="Table List 7" w:semiHidden="1" w:unhideWhenUsed="1"/>
-    <w:lsdException w:name="Table List 8" w:semiHidden="1" w:unhideWhenUsed="1"/>
-    <w:lsdException w:name="Table 3D effects 1" w:semiHidden="1" w:unhideWhenUsed="1"/>
-    <w:lsdException w:name="Table 3D effects 2" w:semiHidden="1" w:unhideWhenUsed="1"/>
-    <w:lsdException w:name="Table 3D effects 3" w:semiHidden="1" w:unhideWhenUsed="1"/>
-    <w:lsdException w:name="Table Contemporary" w:semiHidden="1" w:unhideWhenUsed="1"/>
-    <w:lsdException w:name="Table Elegant" w:semiHidden="1" w:unhideWhenUsed="1"/>
-    <w:lsdException w:name="Table Professional" w:semiHidden="1" w:unhideWhenUsed="1"/>
-    <w:lsdException w:name="Table Subtle 1" w:semiHidden="1" w:unhideWhenUsed="1"/>
-    <w:lsdException w:name="Table Subtle 2" w:semiHidden="1" w:unhideWhenUsed="1"/>
-    <w:lsdException w:name="Table Web 1" w:semiHidden="1" w:unhideWhenUsed="1"/>
-    <w:lsdException w:name="Table Web 2" w:semiHidden="1" w:unhideWhenUsed="1"/>
-    <w:lsdException w:name="Table Web 3" w:semiHidden="1" w:unhideWhenUsed="1"/>
-    <w:lsdException w:name="Balloon Text" w:semiHidden="1" w:unhideWhenUsed="1"/>
-    <w:lsdException w:name="Table Grid" w:uiPriority="39"/>
-    <w:lsdException w:name="Table Theme" w:semiHidden="1" w:unhideWhenUsed="1"/>
-    <w:lsdException w:name="Placeholder Text" w:semiHidden="1"/>
-    <w:lsdException w:name="No Spacing" w:uiPriority="1" w:qFormat="1"/>
-    <w:lsdException w:name="Light Shading" w:uiPriority="60"/>
-    <w:lsdException w:name="Light List" w:uiPriority="61"/>
-    <w:lsdException w:name="Light Grid" w:uiPriority="62"/>
-    <w:lsdException w:name="Medium Shading 1" w:uiPriority="63"/>
-    <w:lsdException w:name="Medium Shading 2" w:uiPriority="64"/>
-    <w:lsdException w:name="Medium List 1" w:uiPriority="65"/>
-    <w:lsdException w:name="Medium List 2" w:uiPriority="66"/>
-    <w:lsdException w:name="Medium Grid 1" w:uiPriority="67"/>
-    <w:lsdException w:name="Medium Grid 2" w:uiPriority="68"/>
-    <w:lsdException w:name="Medium Grid 3" w:uiPriority="69"/>
-    <w:lsdException w:name="Dark List" w:uiPriority="70"/>
-    <w:lsdException w:name="Colorful Shading" w:uiPriority="71"/>
-    <w:lsdException w:name="Colorful List" w:uiPriority="72"/>
-    <w:lsdException w:name="Colorful Grid" w:uiPriority="73"/>
-    <w:lsdException w:name="Light Shading Accent 1" w:uiPriority="60"/>
-    <w:lsdException w:name="Light List Accent 1" w:uiPriority="61"/>
-    <w:lsdException w:name="Light Grid Accent 1" w:uiPriority="62"/>
-    <w:lsdException w:name="Medium Shading 1 Accent 1" w:uiPriority="63"/>
-    <w:lsdException w:name="Medium Shading 2 Accent 1" w:uiPriority="64"/>
-    <w:lsdException w:name="Medium List 1 Accent 1" w:uiPriority="65"/>
-    <w:lsdException w:name="Revision" w:semiHidden="1"/>
-    <w:lsdException w:name="List Paragraph" w:uiPriority="34" w:qFormat="1"/>
-    <w:lsdException w:name="Quote" w:uiPriority="29" w:qFormat="1"/>
-    <w:lsdException w:name="Intense Quote" w:uiPriority="30" w:qFormat="1"/>
-    <w:lsdException w:name="Medium List 2 Accent 1" w:uiPriority="66"/>
-    <w:lsdException w:name="Medium Grid 1 Accent 1" w:uiPriority="67"/>
-    <w:lsdException w:name="Medium Grid 2 Accent 1" w:uiPriority="68"/>
-    <w:lsdException w:name="Medium Grid 3 Accent 1" w:uiPriority="69"/>
-    <w:lsdException w:name="Dark List Accent 1" w:uiPriority="70"/>
-    <w:lsdException w:name="Colorful Shading Accent 1" w:uiPriority="71"/>
-    <w:lsdException w:name="Colorful List Accent 1" w:uiPriority="72"/>
-    <w:lsdException w:name="Colorful Grid Accent 1" w:uiPriority="73"/>
-    <w:lsdException w:name="Light Shading Accent 2" w:uiPriority="60"/>
-    <w:lsdException w:name="Light List Accent 2" w:uiPriority="61"/>
-    <w:lsdException w:name="Light Grid Accent 2" w:uiPriority="62"/>
-    <w:lsdException w:name="Medium Shading 1 Accent 2" w:uiPriority="63"/>
-    <w:lsdException w:name="Medium Shading 2 Accent 2" w:uiPriority="64"/>
-    <w:lsdException w:name="Medium List 1 Accent 2" w:uiPriority="65"/>
-    <w:lsdException w:name="Medium List 2 Accent 2" w:uiPriority="66"/>
-    <w:lsdException w:name="Medium Grid 1 Accent 2" w:uiPriority="67"/>
-    <w:lsdException w:name="Medium Grid 2 Accent 2" w:uiPriority="68"/>
-    <w:lsdException w:name="Medium Grid 3 Accent 2" w:uiPriority="69"/>
-    <w:lsdException w:name="Dark List Accent 2" w:uiPriority="70"/>
-    <w:lsdException w:name="Colorful Shading Accent 2" w:uiPriority="71"/>
-    <w:lsdException w:name="Colorful List Accent 2" w:uiPriority="72"/>
-    <w:lsdException w:name="Colorful Grid Accent 2" w:uiPriority="73"/>
-    <w:lsdException w:name="Light Shading Accent 3" w:uiPriority="60"/>
-    <w:lsdException w:name="Light List Accent 3" w:uiPriority="61"/>
-    <w:lsdException w:name="Light Grid Accent 3" w:uiPriority="62"/>
-    <w:lsdException w:name="Medium Shading 1 Accent 3" w:uiPriority="63"/>
-    <w:lsdException w:name="Medium Shading 2 Accent 3" w:uiPriority="64"/>
-    <w:lsdException w:name="Medium List 1 Accent 3" w:uiPriority="65"/>
-    <w:lsdException w:name="Medium List 2 Accent 3" w:uiPriority="66"/>
-    <w:lsdException w:name="Medium Grid 1 Accent 3" w:uiPriority="67"/>
-    <w:lsdException w:name="Medium Grid 2 Accent 3" w:uiPriority="68"/>
-    <w:lsdException w:name="Medium Grid 3 Accent 3" w:uiPriority="69"/>
-    <w:lsdException w:name="Dark List Accent 3" w:uiPriority="70"/>
-    <w:lsdException w:name="Colorful Shading Accent 3" w:uiPriority="71"/>
-    <w:lsdException w:name="Colorful List Accent 3" w:uiPriority="72"/>
-    <w:lsdException w:name="Colorful Grid Accent 3" w:uiPriority="73"/>
-    <w:lsdException w:name="Light Shading Accent 4" w:uiPriority="60"/>
-    <w:lsdException w:name="Light List Accent 4" w:uiPriority="61"/>
-    <w:lsdException w:name="Light Grid Accent 4" w:uiPriority="62"/>
-    <w:lsdException w:name="Medium Shading 1 Accent 4" w:uiPriority="63"/>
-    <w:lsdException w:name="Medium Shading 2 Accent 4" w:uiPriority="64"/>
-    <w:lsdException w:name="Medium List 1 Accent 4" w:uiPriority="65"/>
-    <w:lsdException w:name="Medium List 2 Accent 4" w:uiPriority="66"/>
-    <w:lsdException w:name="Medium Grid 1 Accent 4" w:uiPriority="67"/>
-    <w:lsdException w:name="Medium Grid 2 Accent 4" w:uiPriority="68"/>
-    <w:lsdException w:name="Medium Grid 3 Accent 4" w:uiPriority="69"/>
-    <w:lsdException w:name="Dark List Accent 4" w:uiPriority="70"/>
-    <w:lsdException w:name="Colorful Shading Accent 4" w:uiPriority="71"/>
-    <w:lsdException w:name="Colorful List Accent 4" w:uiPriority="72"/>
-    <w:lsdException w:name="Colorful Grid Accent 4" w:uiPriority="73"/>
-    <w:lsdException w:name="Light Shading Accent 5" w:uiPriority="60"/>
-    <w:lsdException w:name="Light List Accent 5" w:uiPriority="61"/>
-    <w:lsdException w:name="Light Grid Accent 5" w:uiPriority="62"/>
-    <w:lsdException w:name="Medium Shading 1 Accent 5" w:uiPriority="63"/>
-    <w:lsdException w:name="Medium Shading 2 Accent 5" w:uiPriority="64"/>
-    <w:lsdException w:name="Medium List 1 Accent 5" w:uiPriority="65"/>
-    <w:lsdException w:name="Medium List 2 Accent 5" w:uiPriority="66"/>
-    <w:lsdException w:name="Medium Grid 1 Accent 5" w:uiPriority="67"/>
-    <w:lsdException w:name="Medium Grid 2 Accent 5" w:uiPriority="68"/>
-    <w:lsdException w:name="Medium Grid 3 Accent 5" w:uiPriority="69"/>
-    <w:lsdException w:name="Dark List Accent 5" w:uiPriority="70"/>
-    <w:lsdException w:name="Colorful Shading Accent 5" w:uiPriority="71"/>
-    <w:lsdException w:name="Colorful List Accent 5" w:uiPriority="72"/>
-    <w:lsdException w:name="Colorful Grid Accent 5" w:uiPriority="73"/>
-    <w:lsdException w:name="Light Shading Accent 6" w:uiPriority="60"/>
-    <w:lsdException w:name="Light List Accent 6" w:uiPriority="61"/>
-    <w:lsdException w:name="Light Grid Accent 6" w:uiPriority="62"/>
-    <w:lsdException w:name="Medium Shading 1 Accent 6" w:uiPriority="63"/>
-    <w:lsdException w:name="Medium Shading 2 Accent 6" w:uiPriority="64"/>
-    <w:lsdException w:name="Medium List 1 Accent 6" w:uiPriority="65"/>
-    <w:lsdException w:name="Medium List 2 Accent 6" w:uiPriority="66"/>
-    <w:lsdException w:name="Medium Grid 1 Accent 6" w:uiPriority="67"/>
-    <w:lsdException w:name="Medium Grid 2 Accent 6" w:uiPriority="68"/>
-    <w:lsdException w:name="Medium Grid 3 Accent 6" w:uiPriority="69"/>
-    <w:lsdException w:name="Dark List Accent 6" w:uiPriority="70"/>
-    <w:lsdException w:name="Colorful Shading Accent 6" w:uiPriority="71"/>
-    <w:lsdException w:name="Colorful List Accent 6" w:uiPriority="72"/>
-    <w:lsdException w:name="Colorful Grid Accent 6" w:uiPriority="73"/>
-    <w:lsdException w:name="Subtle Emphasis" w:uiPriority="19" w:qFormat="1"/>
-    <w:lsdException w:name="Intense Emphasis" w:uiPriority="21" w:qFormat="1"/>
-    <w:lsdException w:name="Subtle Reference" w:uiPriority="31" w:qFormat="1"/>
-    <w:lsdException w:name="Intense Reference" w:uiPriority="32" w:qFormat="1"/>
-    <w:lsdException w:name="Book Title" w:uiPriority="33" w:qFormat="1"/>
-    <w:lsdException w:name="Bibliography" w:semiHidden="1" w:uiPriority="37" w:unhideWhenUsed="1"/>
-    <w:lsdException w:name="TOC Heading" w:semiHidden="1" w:uiPriority="39" w:unhideWhenUsed="1" w:qFormat="1"/>
-    <w:lsdException w:name="Plain Table 1" w:uiPriority="41"/>
-    <w:lsdException w:name="Plain Table 2" w:uiPriority="42"/>
-    <w:lsdException w:name="Plain Table 3" w:uiPriority="43"/>
-    <w:lsdException w:name="Plain Table 4" w:uiPriority="44"/>
-    <w:lsdException w:name="Plain Table 5" w:uiPriority="45"/>
-    <w:lsdException w:name="Grid Table Light" w:uiPriority="40"/>
-    <w:lsdException w:name="Grid Table 1 Light" w:uiPriority="46"/>
-    <w:lsdException w:name="Grid Table 2" w:uiPriority="47"/>
-    <w:lsdException w:name="Grid Table 3" w:uiPriority="48"/>
-    <w:lsdException w:name="Grid Table 4" w:uiPriority="49"/>
-    <w:lsdException w:name="Grid Table 5 Dark" w:uiPriority="50"/>
-    <w:lsdException w:name="Grid Table 6 Colorful" w:uiPriority="51"/>
-    <w:lsdException w:name="Grid Table 7 Colorful" w:uiPriority="52"/>
-    <w:lsdException w:name="Grid Table 1 Light Accent 1" w:uiPriority="46"/>
-    <w:lsdException w:name="Grid Table 2 Accent 1" w:uiPriority="47"/>
-    <w:lsdException w:name="Grid Table 3 Accent 1" w:uiPriority="48"/>
-    <w:lsdException w:name="Grid Table 4 Accent 1" w:uiPriority="49"/>
-    <w:lsdException w:name="Grid Table 5 Dark Accent 1" w:uiPriority="50"/>
-    <w:lsdException w:name="Grid Table 6 Colorful Accent 1" w:uiPriority="51"/>
-    <w:lsdException w:name="Grid Table 7 Colorful Accent 1" w:uiPriority="52"/>
-    <w:lsdException w:name="Grid Table 1 Light Accent 2" w:uiPriority="46"/>
-    <w:lsdException w:name="Grid Table 2 Accent 2" w:uiPriority="47"/>
-    <w:lsdException w:name="Grid Table 3 Accent 2" w:uiPriority="48"/>
-    <w:lsdException w:name="Grid Table 4 Accent 2" w:uiPriority="49"/>
-    <w:lsdException w:name="Grid Table 5 Dark Accent 2" w:uiPriority="50"/>
-    <w:lsdException w:name="Grid Table 6 Colorful Accent 2" w:uiPriority="51"/>
-    <w:lsdException w:name="Grid Table 7 Colorful Accent 2" w:uiPriority="52"/>
-    <w:lsdException w:name="Grid Table 1 Light Accent 3" w:uiPriority="46"/>
-    <w:lsdException w:name="Grid Table 2 Accent 3" w:uiPriority="47"/>
-    <w:lsdException w:name="Grid Table 3 Accent 3" w:uiPriority="48"/>
-    <w:lsdException w:name="Grid Table 4 Accent 3" w:uiPriority="49"/>
-    <w:lsdException w:name="Grid Table 5 Dark Accent 3" w:uiPriority="50"/>
-    <w:lsdException w:name="Grid Table 6 Colorful Accent 3" w:uiPriority="51"/>
-    <w:lsdException w:name="Grid Table 7 Colorful Accent 3" w:uiPriority="52"/>
-    <w:lsdException w:name="Grid Table 1 Light Accent 4" w:uiPriority="46"/>
-    <w:lsdException w:name="Grid Table 2 Accent 4" w:uiPriority="47"/>
-    <w:lsdException w:name="Grid Table 3 Accent 4" w:uiPriority="48"/>
-    <w:lsdException w:name="Grid Table 4 Accent 4" w:uiPriority="49"/>
-    <w:lsdException w:name="Grid Table 5 Dark Accent 4" w:uiPriority="50"/>
-    <w:lsdException w:name="Grid Table 6 Colorful Accent 4" w:uiPriority="51"/>
-    <w:lsdException w:name="Grid Table 7 Colorful Accent 4" w:uiPriority="52"/>
-    <w:lsdException w:name="Grid Table 1 Light Accent 5" w:uiPriority="46"/>
-    <w:lsdException w:name="Grid Table 2 Accent 5" w:uiPriority="47"/>
-    <w:lsdException w:name="Grid Table 3 Accent 5" w:uiPriority="48"/>
-    <w:lsdException w:name="Grid Table 4 Accent 5" w:uiPriority="49"/>
-    <w:lsdException w:name="Grid Table 5 Dark Accent 5" w:uiPriority="50"/>
-    <w:lsdException w:name="Grid Table 6 Colorful Accent 5" w:uiPriority="51"/>
-    <w:lsdException w:name="Grid Table 7 Colorful Accent 5" w:uiPriority="52"/>
-    <w:lsdException w:name="Grid Table 1 Light Accent 6" w:uiPriority="46"/>
-    <w:lsdException w:name="Grid Table 2 Accent 6" w:uiPriority="47"/>
-    <w:lsdException w:name="Grid Table 3 Accent 6" w:uiPriority="48"/>
-    <w:lsdException w:name="Grid Table 4 Accent 6" w:uiPriority="49"/>
-    <w:lsdException w:name="Grid Table 5 Dark Accent 6" w:uiPriority="50"/>
-    <w:lsdException w:name="Grid Table 6 Colorful Accent 6" w:uiPriority="51"/>
-    <w:lsdException w:name="Grid Table 7 Colorful Accent 6" w:uiPriority="52"/>
-    <w:lsdException w:name="List Table 1 Light" w:uiPriority="46"/>
-    <w:lsdException w:name="List Table 2" w:uiPriority="47"/>
-    <w:lsdException w:name="List Table 3" w:uiPriority="48"/>
-    <w:lsdException w:name="List Table 4" w:uiPriority="49"/>
-    <w:lsdException w:name="List Table 5 Dark" w:uiPriority="50"/>
-    <w:lsdException w:name="List Table 6 Colorful" w:uiPriority="51"/>
-    <w:lsdException w:name="List Table 7 Colorful" w:uiPriority="52"/>
-    <w:lsdException w:name="List Table 1 Light Accent 1" w:uiPriority="46"/>
-    <w:lsdException w:name="List Table 2 Accent 1" w:uiPriority="47"/>
-    <w:lsdException w:name="List Table 3 Accent 1" w:uiPriority="48"/>
-    <w:lsdException w:name="List Table 4 Accent 1" w:uiPriority="49"/>
-    <w:lsdException w:name="List Table 5 Dark Accent 1" w:uiPriority="50"/>
-    <w:lsdException w:name="List Table 6 Colorful Accent 1" w:uiPriority="51"/>
-    <w:lsdException w:name="List Table 7 Colorful Accent 1" w:uiPriority="52"/>
-    <w:lsdException w:name="List Table 1 Light Accent 2" w:uiPriority="46"/>
-    <w:lsdException w:name="List Table 2 Accent 2" w:uiPriority="47"/>
-    <w:lsdException w:name="List Table 3 Accent 2" w:uiPriority="48"/>
-    <w:lsdException w:name="List Table 4 Accent 2" w:uiPriority="49"/>
-    <w:lsdException w:name="List Table 5 Dark Accent 2" w:uiPriority="50"/>
-    <w:lsdException w:name="List Table 6 Colorful Accent 2" w:uiPriority="51"/>
-    <w:lsdException w:name="List Table 7 Colorful Accent 2" w:uiPriority="52"/>
-    <w:lsdException w:name="List Table 1 Light Accent 3" w:uiPriority="46"/>
-    <w:lsdException w:name="List Table 2 Accent 3" w:uiPriority="47"/>
-    <w:lsdException w:name="List Table 3 Accent 3" w:uiPriority="48"/>
-    <w:lsdException w:name="List Table 4 Accent 3" w:uiPriority="49"/>
-    <w:lsdException w:name="List Table 5 Dark Accent 3" w:uiPriority="50"/>
-    <w:lsdException w:name="List Table 6 Colorful Accent 3" w:uiPriority="51"/>
-    <w:lsdException w:name="List Table 7 Colorful Accent 3" w:uiPriority="52"/>
-    <w:lsdException w:name="List Table 1 Light Accent 4" w:uiPriority="46"/>
-    <w:lsdException w:name="List Table 2 Accent 4" w:uiPriority="47"/>
-    <w:lsdException w:name="List Table 3 Accent 4" w:uiPriority="48"/>
-    <w:lsdException w:name="List Table 4 Accent 4" w:uiPriority="49"/>
-    <w:lsdException w:name="List Table 5 Dark Accent 4" w:uiPriority="50"/>
-    <w:lsdException w:name="List Table 6 Colorful Accent 4" w:uiPriority="51"/>
-    <w:lsdException w:name="List Table 7 Colorful Accent 4" w:uiPriority="52"/>
-    <w:lsdException w:name="List Table 1 Light Accent 5" w:uiPriority="46"/>
-    <w:lsdException w:name="List Table 2 Accent 5" w:uiPriority="47"/>
-    <w:lsdException w:name="List Table 3 Accent 5" w:uiPriority="48"/>
-    <w:lsdException w:name="List Table 4 Accent 5" w:uiPriority="49"/>
-    <w:lsdException w:name="List Table 5 Dark Accent 5" w:uiPriority="50"/>
-    <w:lsdException w:name="List Table 6 Colorful Accent 5" w:uiPriority="51"/>
-    <w:lsdException w:name="List Table 7 Colorful Accent 5" w:uiPriority="52"/>
-    <w:lsdException w:name="List Table 1 Light Accent 6" w:uiPriority="46"/>
-    <w:lsdException w:name="List Table 2 Accent 6" w:uiPriority="47"/>
-    <w:lsdException w:name="List Table 3 Accent 6" w:uiPriority="48"/>
-    <w:lsdException w:name="List Table 4 Accent 6" w:uiPriority="49"/>
-    <w:lsdException w:name="List Table 5 Dark Accent 6" w:uiPriority="50"/>
-    <w:lsdException w:name="List Table 6 Colorful Accent 6" w:uiPriority="51"/>
-    <w:lsdException w:name="List Table 7 Colorful Accent 6" w:uiPriority="52"/>
-    <w:lsdException w:name="Mention" w:semiHidden="1" w:unhideWhenUsed="1"/>
-    <w:lsdException w:name="Smart Hyperlink" w:semiHidden="1" w:unhideWhenUsed="1"/>
-    <w:lsdException w:name="Hashtag" w:semiHidden="1" w:unhideWhenUsed="1"/>
-    <w:lsdException w:name="Unresolved Mention" w:semiHidden="1" w:unhideWhenUsed="1"/>
-  </w:latentStyles>
-  <w:style w:type="paragraph" w:default="1" w:styleId="Normal">
-    <w:name w:val="Normal"/>
-    <w:qFormat/>
-  </w:style>
-  <w:style w:type="character" w:default="1" w:styleId="Fontepargpadro">
-    <w:name w:val="Default Paragraph Font"/>
-    <w:uiPriority w:val="1"/>
-    <w:semiHidden/>
-    <w:unhideWhenUsed/>
-  </w:style>
-  <w:style w:type="table" w:default="1" w:styleId="Tabelanormal">
-    <w:name w:val="Normal Table"/>
-    <w:uiPriority w:val="99"/>
-    <w:semiHidden/>
-    <w:unhideWhenUsed/>
-    <w:tblPr>
-      <w:tblInd w:w="0" w:type="dxa"/>
-      <w:tblCellMar>
-        <w:top w:w="0" w:type="dxa"/>
-        <w:left w:w="108" w:type="dxa"/>
-        <w:bottom w:w="0" w:type="dxa"/>
-        <w:right w:w="108" w:type="dxa"/>
-      </w:tblCellMar>
-    </w:tblPr>
-  </w:style>
-  <w:style w:type="numbering" w:default="1" w:styleId="Semlista">
-    <w:name w:val="No List"/>
-    <w:uiPriority w:val="99"/>
-    <w:semiHidden/>
-    <w:unhideWhenUsed/>
-  </w:style>
-  <w:style w:type="paragraph" w:customStyle="1" w:styleId="FA5393EBF1364ED9BA573ECADB139A66">
-    <w:name w:val="FA5393EBF1364ED9BA573ECADB139A66"/>
-    <w:rsid w:val="00542196"/>
-  </w:style>
-  <w:style w:type="paragraph" w:customStyle="1" w:styleId="401F4468F6B14EAA8C3A57DEF13C6B0D">
-    <w:name w:val="401F4468F6B14EAA8C3A57DEF13C6B0D"/>
-    <w:rsid w:val="00542196"/>
-  </w:style>
-  <w:style w:type="paragraph" w:customStyle="1" w:styleId="DD298575B16C4250A0C80050101FE56F">
-    <w:name w:val="DD298575B16C4250A0C80050101FE56F"/>
-    <w:rsid w:val="00542196"/>
-  </w:style>
-  <w:style w:type="paragraph" w:customStyle="1" w:styleId="72BE00B0021542288A008EC1DD394912">
-    <w:name w:val="72BE00B0021542288A008EC1DD394912"/>
-    <w:rsid w:val="00542196"/>
-  </w:style>
-  <w:style w:type="paragraph" w:customStyle="1" w:styleId="7805D5D31B4F4959AE9F7E940AA83E4D">
-    <w:name w:val="7805D5D31B4F4959AE9F7E940AA83E4D"/>
-    <w:rsid w:val="00542196"/>
-  </w:style>
-  <w:style w:type="paragraph" w:customStyle="1" w:styleId="36F8094AF50644ED8A144BAE9F7962C5">
-    <w:name w:val="36F8094AF50644ED8A144BAE9F7962C5"/>
-    <w:rsid w:val="00542196"/>
-  </w:style>
-  <w:style w:type="paragraph" w:customStyle="1" w:styleId="BDF6CF91F5F048EE905A4484BB9D7C11">
-    <w:name w:val="BDF6CF91F5F048EE905A4484BB9D7C11"/>
-    <w:rsid w:val="00542196"/>
-  </w:style>
-  <w:style w:type="paragraph" w:customStyle="1" w:styleId="AC8B46F1591F404B83B2AFE22FA4A4B5">
-    <w:name w:val="AC8B46F1591F404B83B2AFE22FA4A4B5"/>
-    <w:rsid w:val="00542196"/>
-  </w:style>
-  <w:style w:type="paragraph" w:customStyle="1" w:styleId="F38B7B445EC642D195DD1701369E97F2">
-    <w:name w:val="F38B7B445EC642D195DD1701369E97F2"/>
-    <w:rsid w:val="00542196"/>
-  </w:style>
-  <w:style w:type="paragraph" w:customStyle="1" w:styleId="D95230A975D14D99AE5F4B2311D9AE89">
-    <w:name w:val="D95230A975D14D99AE5F4B2311D9AE89"/>
-    <w:rsid w:val="00542196"/>
-  </w:style>
-  <w:style w:type="paragraph" w:customStyle="1" w:styleId="E85CCF4626624DEF9DAB5AE14DDD727E">
-    <w:name w:val="E85CCF4626624DEF9DAB5AE14DDD727E"/>
-    <w:rsid w:val="00542196"/>
-  </w:style>
-  <w:style w:type="paragraph" w:customStyle="1" w:styleId="BB1E0FFCB9234DBD849582AAC9ACE7BA">
-    <w:name w:val="BB1E0FFCB9234DBD849582AAC9ACE7BA"/>
-    <w:rsid w:val="00542196"/>
-  </w:style>
-</w:styles>
-</file>
-
-<file path=word/glossary/webSettings.xml><?xml version="1.0" encoding="utf-8"?>
-<w:webSettings xmlns:mc="http://schemas.openxmlformats.org/markup-compatibility/2006" xmlns:r="http://schemas.openxmlformats.org/officeDocument/2006/relationships" xmlns:w="http://schemas.openxmlformats.org/wordprocessingml/2006/main" xmlns:w14="http://schemas.microsoft.com/office/word/2010/wordml" xmlns:w15="http://schemas.microsoft.com/office/word/2012/wordml" xmlns:w16cid="http://schemas.microsoft.com/office/word/2016/wordml/cid" xmlns:w16se="http://schemas.microsoft.com/office/word/2015/wordml/symex" mc:Ignorable="w14 w15 w16se w16cid">
-  <w:optimizeForBrowser/>
-  <w:allowPNG/>
-</w:webSettings>
-</file>
-
 <file path=word/theme/theme1.xml><?xml version="1.0" encoding="utf-8"?>
 <a:theme xmlns:a="http://schemas.openxmlformats.org/drawingml/2006/main" name="Tema do Office">
   <a:themeElements>
@@ -4878,7 +4073,7 @@
 </file>
 
 <file path=customXml/itemProps1.xml><?xml version="1.0" encoding="utf-8"?>
-<ds:datastoreItem xmlns:ds="http://schemas.openxmlformats.org/officeDocument/2006/customXml" ds:itemID="{A7A80D45-5ACC-4C3F-9CDF-E88F4BD8AC5F}">
+<ds:datastoreItem xmlns:ds="http://schemas.openxmlformats.org/officeDocument/2006/customXml" ds:itemID="{B60E7A32-2D39-4B10-BD25-C6BDDE219BF5}">
   <ds:schemaRefs>
     <ds:schemaRef ds:uri="http://schemas.openxmlformats.org/officeDocument/2006/bibliography"/>
   </ds:schemaRefs>

--- a/Documentos/Requisitos funcionais.docx
+++ b/Documentos/Requisitos funcionais.docx
@@ -1071,7 +1071,7 @@
           <w:docPartGallery w:val="Table of Contents"/>
           <w:docPartUnique w:val="true"/>
         </w:docPartObj>
-        <w:id w:val="1593756406"/>
+        <w:id w:val="1876285162"/>
       </w:sdtPr>
       <w:sdtContent>
         <w:p>
@@ -1109,13 +1109,6 @@
             <w:r>
               <w:rPr>
                 <w:webHidden/>
-                <w:rStyle w:val="Vnculodendice"/>
-              </w:rPr>
-              <w:t>Introdução</w:t>
-            </w:r>
-            <w:r>
-              <w:rPr>
-                <w:webHidden/>
               </w:rPr>
               <w:fldChar w:fldCharType="begin"/>
             </w:r>
@@ -1133,9 +1126,11 @@
             </w:r>
             <w:r>
               <w:rPr>
+                <w:webHidden/>
                 <w:rStyle w:val="Vnculodendice"/>
                 <w:vanish w:val="false"/>
               </w:rPr>
+              <w:t>Introdução</w:t>
               <w:tab/>
               <w:t>4</w:t>
             </w:r>
@@ -1161,13 +1156,6 @@
             <w:r>
               <w:rPr>
                 <w:webHidden/>
-                <w:rStyle w:val="Vnculodendice"/>
-              </w:rPr>
-              <w:t>Problemática</w:t>
-            </w:r>
-            <w:r>
-              <w:rPr>
-                <w:webHidden/>
               </w:rPr>
               <w:fldChar w:fldCharType="begin"/>
             </w:r>
@@ -1185,9 +1173,11 @@
             </w:r>
             <w:r>
               <w:rPr>
+                <w:webHidden/>
                 <w:rStyle w:val="Vnculodendice"/>
                 <w:vanish w:val="false"/>
               </w:rPr>
+              <w:t>Problemática</w:t>
               <w:tab/>
               <w:t>5</w:t>
             </w:r>
@@ -1215,13 +1205,6 @@
             <w:r>
               <w:rPr>
                 <w:webHidden/>
-                <w:rStyle w:val="Vnculodendice"/>
-              </w:rPr>
-              <w:t>Objetivos</w:t>
-            </w:r>
-            <w:r>
-              <w:rPr>
-                <w:webHidden/>
               </w:rPr>
               <w:fldChar w:fldCharType="begin"/>
             </w:r>
@@ -1239,9 +1222,11 @@
             </w:r>
             <w:r>
               <w:rPr>
+                <w:webHidden/>
                 <w:rStyle w:val="Vnculodendice"/>
                 <w:vanish w:val="false"/>
               </w:rPr>
+              <w:t>Objetivos</w:t>
               <w:tab/>
               <w:t>5</w:t>
             </w:r>
@@ -1267,13 +1252,6 @@
             <w:r>
               <w:rPr>
                 <w:webHidden/>
-                <w:rStyle w:val="Vnculodendice"/>
-              </w:rPr>
-              <w:t>Objetivo Geral</w:t>
-            </w:r>
-            <w:r>
-              <w:rPr>
-                <w:webHidden/>
               </w:rPr>
               <w:fldChar w:fldCharType="begin"/>
             </w:r>
@@ -1291,9 +1269,11 @@
             </w:r>
             <w:r>
               <w:rPr>
+                <w:webHidden/>
                 <w:rStyle w:val="Vnculodendice"/>
                 <w:vanish w:val="false"/>
               </w:rPr>
+              <w:t>Objetivo Geral</w:t>
               <w:tab/>
               <w:t>5</w:t>
             </w:r>
@@ -1319,13 +1299,6 @@
             <w:r>
               <w:rPr>
                 <w:webHidden/>
-                <w:rStyle w:val="Vnculodendice"/>
-              </w:rPr>
-              <w:t>Objetivos específicos</w:t>
-            </w:r>
-            <w:r>
-              <w:rPr>
-                <w:webHidden/>
               </w:rPr>
               <w:fldChar w:fldCharType="begin"/>
             </w:r>
@@ -1343,9 +1316,11 @@
             </w:r>
             <w:r>
               <w:rPr>
+                <w:webHidden/>
                 <w:rStyle w:val="Vnculodendice"/>
                 <w:vanish w:val="false"/>
               </w:rPr>
+              <w:t>Objetivos específicos</w:t>
               <w:tab/>
               <w:t>5</w:t>
             </w:r>
@@ -1371,13 +1346,6 @@
             <w:r>
               <w:rPr>
                 <w:webHidden/>
-                <w:rStyle w:val="Vnculodendice"/>
-              </w:rPr>
-              <w:t>Requisitos funcionais</w:t>
-            </w:r>
-            <w:r>
-              <w:rPr>
-                <w:webHidden/>
               </w:rPr>
               <w:fldChar w:fldCharType="begin"/>
             </w:r>
@@ -1395,9 +1363,11 @@
             </w:r>
             <w:r>
               <w:rPr>
+                <w:webHidden/>
                 <w:rStyle w:val="Vnculodendice"/>
                 <w:vanish w:val="false"/>
               </w:rPr>
+              <w:t>Requisitos funcionais</w:t>
               <w:tab/>
               <w:t>5</w:t>
             </w:r>
@@ -1423,13 +1393,6 @@
             <w:r>
               <w:rPr>
                 <w:webHidden/>
-                <w:rStyle w:val="Vnculodendice"/>
-              </w:rPr>
-              <w:t>Requisitos não funcionais</w:t>
-            </w:r>
-            <w:r>
-              <w:rPr>
-                <w:webHidden/>
               </w:rPr>
               <w:fldChar w:fldCharType="begin"/>
             </w:r>
@@ -1447,9 +1410,11 @@
             </w:r>
             <w:r>
               <w:rPr>
+                <w:webHidden/>
                 <w:rStyle w:val="Vnculodendice"/>
                 <w:vanish w:val="false"/>
               </w:rPr>
+              <w:t>Requisitos não funcionais</w:t>
               <w:tab/>
               <w:t>6</w:t>
             </w:r>
@@ -1475,13 +1440,6 @@
             <w:r>
               <w:rPr>
                 <w:webHidden/>
-                <w:rStyle w:val="Vnculodendice"/>
-              </w:rPr>
-              <w:t>Requisitos de Interface</w:t>
-            </w:r>
-            <w:r>
-              <w:rPr>
-                <w:webHidden/>
               </w:rPr>
               <w:fldChar w:fldCharType="begin"/>
             </w:r>
@@ -1499,9 +1457,11 @@
             </w:r>
             <w:r>
               <w:rPr>
+                <w:webHidden/>
                 <w:rStyle w:val="Vnculodendice"/>
                 <w:vanish w:val="false"/>
               </w:rPr>
+              <w:t>Requisitos de Interface</w:t>
               <w:tab/>
               <w:t>6</w:t>
             </w:r>
@@ -2147,7 +2107,41 @@
           <w:szCs w:val="24"/>
           <w:shd w:fill="FFFFFF" w:val="clear"/>
         </w:rPr>
-        <w:t xml:space="preserve"> um dos renomados e importantes precursores da avaliação física, que através de vários estudos, conseguiu chegar a protocolos que até hoje são utilizados em vários lugares para realizar a avaliação antropométrica.</w:t>
+        <w:t xml:space="preserve"> um dos renomados e importantes precursores da avaliação física, que através de vários estudos, conseguiu chegar a protocolos que até hoje são utilizados em </w:t>
+      </w:r>
+      <w:commentRangeStart w:id="2"/>
+      <w:r>
+        <w:rPr>
+          <w:rFonts w:cs="Arial" w:ascii="Arial" w:hAnsi="Arial"/>
+          <w:bCs/>
+          <w:sz w:val="24"/>
+          <w:szCs w:val="24"/>
+          <w:shd w:fill="FFFFFF" w:val="clear"/>
+        </w:rPr>
+        <w:t>vários lugares</w:t>
+      </w:r>
+      <w:r>
+        <w:rPr>
+          <w:rFonts w:cs="Arial" w:ascii="Arial" w:hAnsi="Arial"/>
+          <w:bCs/>
+          <w:sz w:val="24"/>
+          <w:szCs w:val="24"/>
+          <w:shd w:fill="FFFFFF" w:val="clear"/>
+        </w:rPr>
+      </w:r>
+      <w:commentRangeEnd w:id="2"/>
+      <w:r>
+        <w:commentReference w:id="2"/>
+      </w:r>
+      <w:r>
+        <w:rPr>
+          <w:rFonts w:cs="Arial" w:ascii="Arial" w:hAnsi="Arial"/>
+          <w:bCs/>
+          <w:sz w:val="24"/>
+          <w:szCs w:val="24"/>
+          <w:shd w:fill="FFFFFF" w:val="clear"/>
+        </w:rPr>
+        <w:t xml:space="preserve"> para realizar a avaliação antropométrica.</w:t>
       </w:r>
     </w:p>
     <w:p>
@@ -2334,7 +2328,7 @@
         <w:jc w:val="both"/>
         <w:rPr/>
       </w:pPr>
-      <w:commentRangeStart w:id="2"/>
+      <w:commentRangeStart w:id="3"/>
       <w:r>
         <w:rPr>
           <w:rFonts w:cs="Arial" w:ascii="Arial" w:hAnsi="Arial"/>
@@ -2343,7 +2337,7 @@
         </w:rPr>
         <w:t xml:space="preserve">Contribuir com o profissional de Educação Física </w:t>
       </w:r>
-      <w:commentRangeStart w:id="3"/>
+      <w:commentRangeStart w:id="4"/>
       <w:r>
         <w:rPr>
           <w:rFonts w:cs="Arial" w:ascii="Arial" w:hAnsi="Arial"/>
@@ -2359,21 +2353,21 @@
           <w:szCs w:val="24"/>
         </w:rPr>
       </w:r>
+      <w:commentRangeEnd w:id="4"/>
+      <w:r>
+        <w:commentReference w:id="4"/>
+      </w:r>
+      <w:r>
+        <w:rPr>
+          <w:rFonts w:cs="Arial" w:ascii="Arial" w:hAnsi="Arial"/>
+          <w:sz w:val="24"/>
+          <w:szCs w:val="24"/>
+        </w:rPr>
+        <w:t xml:space="preserve"> no processo de realização de uma avaliação antropométrica.</w:t>
+      </w:r>
       <w:commentRangeEnd w:id="3"/>
       <w:r>
         <w:commentReference w:id="3"/>
-      </w:r>
-      <w:r>
-        <w:rPr>
-          <w:rFonts w:cs="Arial" w:ascii="Arial" w:hAnsi="Arial"/>
-          <w:sz w:val="24"/>
-          <w:szCs w:val="24"/>
-        </w:rPr>
-        <w:t xml:space="preserve"> no processo de realização de uma avaliação antropométrica.</w:t>
-      </w:r>
-      <w:commentRangeEnd w:id="2"/>
-      <w:r>
-        <w:commentReference w:id="2"/>
       </w:r>
       <w:r>
         <w:rPr>
@@ -2413,7 +2407,7 @@
           <w:szCs w:val="24"/>
         </w:rPr>
       </w:pPr>
-      <w:commentRangeStart w:id="4"/>
+      <w:commentRangeStart w:id="5"/>
       <w:r>
         <w:rPr>
           <w:rFonts w:cs="Arial" w:ascii="Arial" w:hAnsi="Arial"/>
@@ -2442,9 +2436,9 @@
         </w:rPr>
         <w:t>Adaptar um plataforma web que realize as operações no processo da avaliação antropométrica</w:t>
       </w:r>
-      <w:commentRangeEnd w:id="4"/>
-      <w:r>
-        <w:commentReference w:id="4"/>
+      <w:commentRangeEnd w:id="5"/>
+      <w:r>
+        <w:commentReference w:id="5"/>
       </w:r>
       <w:r>
         <w:rPr>
@@ -2506,7 +2500,7 @@
         </w:rPr>
         <w:t xml:space="preserve">[RF1.1] Cadastrar o </w:t>
       </w:r>
-      <w:commentRangeStart w:id="5"/>
+      <w:commentRangeStart w:id="6"/>
       <w:r>
         <w:rPr>
           <w:rFonts w:cs="Arial" w:ascii="Arial" w:hAnsi="Arial"/>
@@ -2515,9 +2509,9 @@
         </w:rPr>
         <w:t>cliente</w:t>
       </w:r>
-      <w:commentRangeEnd w:id="5"/>
-      <w:r>
-        <w:commentReference w:id="5"/>
+      <w:commentRangeEnd w:id="6"/>
+      <w:r>
+        <w:commentReference w:id="6"/>
       </w:r>
       <w:r>
         <w:rPr>
@@ -2768,7 +2762,13 @@
         </w:rPr>
       </w:pPr>
       <w:r>
-        <w:rPr/>
+        <w:rPr>
+          <w:rFonts w:cs="Arial" w:ascii="Arial" w:hAnsi="Arial"/>
+          <w:b/>
+          <w:sz w:val="28"/>
+          <w:szCs w:val="28"/>
+          <w:highlight w:val="lightGray"/>
+        </w:rPr>
       </w:r>
     </w:p>
     <w:p>
@@ -3185,11 +3185,7 @@
       </w:pPr>
       <w:r>
         <w:rPr/>
-        <w:t xml:space="preserve">Próximo passo é escrever a seção de trabalhos relacionados e fundamentação teórica. Na primeira você deve procurar no google scholar (acadêmico), scielo, ou outras sobre trabalhos relacionados a aplicações práticas de antropometria nas diversas áreas do conhecimento. Faça um resumo de um parágrafo para cada trabalho, contendo: justificativa e objetivos, um pouco dos materiais e métodos e resultados obtidos. Na fundamentação, você deve descrever os materiais e métodos que vai utilizar. Por exemplo: dar mais profundidade para os protocolos, </w:t>
-      </w:r>
-      <w:r>
-        <w:rPr/>
-        <w:t>falar da plataforma cliente servidor, explicar que vai usar o apache http como servidor, falar do PHP, etc.</w:t>
+        <w:t>Próximo passo é escrever a seção de trabalhos relacionados e fundamentação teórica. Na primeira você deve procurar no google scholar (acadêmico), scielo, ou outras sobre trabalhos relacionados a aplicações práticas de antropometria nas diversas áreas do conhecimento. Faça um resumo de um parágrafo para cada trabalho, contendo: justificativa e objetivos, um pouco dos materiais e métodos e resultados obtidos. Na fundamentação, você deve descrever os materiais e métodos que vai utilizar. Por exemplo: dar mais profundidade para os protocolos, falar da plataforma cliente servidor, explicar que vai usar o apache http como servidor, falar do PHP, etc.</w:t>
       </w:r>
     </w:p>
     <w:p>
@@ -3234,7 +3230,7 @@
     <w:p>
       <w:r>
         <w:rPr>
-          <w:rFonts w:eastAsia="Calibri" w:cstheme="minorBidi" w:eastAsiaTheme="minorHAnsi" w:cs="" w:ascii="Calibri" w:hAnsi="Calibri"/>
+          <w:rFonts w:cs="" w:ascii="Calibri" w:hAnsi="Calibri" w:eastAsia="Calibri"/>
           <w:b w:val="false"/>
           <w:bCs w:val="false"/>
           <w:i w:val="false"/>
@@ -3247,16 +3243,17 @@
           <w:shadow w:val="false"/>
           <w:emboss w:val="false"/>
           <w:imprint w:val="false"/>
-          <w:color w:val="auto"/>
+          <w:color w:val="00000A"/>
           <w:spacing w:val="0"/>
           <w:w w:val="100"/>
           <w:position w:val="0"/>
+          <w:sz w:val="20"/>
           <w:sz w:val="20"/>
           <w:szCs w:val="22"/>
           <w:u w:val="none"/>
           <w:vertAlign w:val="baseline"/>
           <w:em w:val="none"/>
-          <w:lang w:bidi="ar-SA" w:eastAsia="en-US" w:val="pt-BR"/>
+          <w:lang w:bidi="ar-SA" w:val="pt-BR" w:eastAsia="en-US"/>
         </w:rPr>
         <w:t>Lugar errado. Pode ir pro final, já que tem a ver com os objetivos</w:t>
       </w:r>
@@ -3266,7 +3263,7 @@
     <w:p>
       <w:r>
         <w:rPr>
-          <w:rFonts w:cs="" w:ascii="Calibri" w:hAnsi="Calibri" w:eastAsia="Calibri" w:asciiTheme="minorHAnsi" w:cstheme="minorBidi" w:eastAsiaTheme="minorHAnsi" w:hAnsiTheme="minorHAnsi"/>
+          <w:rFonts w:cs="" w:ascii="Calibri" w:hAnsi="Calibri" w:eastAsia="Calibri"/>
           <w:b w:val="false"/>
           <w:bCs w:val="false"/>
           <w:i w:val="false"/>
@@ -3279,7 +3276,7 @@
           <w:shadow w:val="false"/>
           <w:emboss w:val="false"/>
           <w:imprint w:val="false"/>
-          <w:color w:val="auto"/>
+          <w:color w:val="00000A"/>
           <w:spacing w:val="0"/>
           <w:w w:val="100"/>
           <w:position w:val="0"/>
@@ -3289,13 +3286,13 @@
           <w:u w:val="none"/>
           <w:vertAlign w:val="baseline"/>
           <w:em w:val="none"/>
-          <w:lang w:bidi="ar-SA" w:eastAsia="en-US" w:val="pt-BR"/>
+          <w:lang w:bidi="ar-SA" w:val="pt-BR" w:eastAsia="en-US"/>
         </w:rPr>
         <w:t xml:space="preserve">Lugar errado. </w:t>
       </w:r>
       <w:r>
         <w:rPr>
-          <w:rFonts w:eastAsia="Calibri" w:cs="" w:ascii="Calibri" w:hAnsi="Calibri"/>
+          <w:rFonts w:cs="" w:ascii="Calibri" w:hAnsi="Calibri" w:eastAsia="Calibri"/>
           <w:b w:val="false"/>
           <w:bCs w:val="false"/>
           <w:i w:val="false"/>
@@ -3318,107 +3315,13 @@
           <w:u w:val="none"/>
           <w:vertAlign w:val="baseline"/>
           <w:em w:val="none"/>
-          <w:lang w:bidi="ar-SA" w:eastAsia="en-US" w:val="pt-BR"/>
+          <w:lang w:bidi="ar-SA" w:val="pt-BR" w:eastAsia="en-US"/>
         </w:rPr>
         <w:t>“para este trabalho” é usado quando vai falar dos objetivos. Aqui ainda é contextualização.</w:t>
       </w:r>
     </w:p>
   </w:comment>
-  <w:comment w:id="3" w:author="Autor desconhecido" w:date="2018-05-13T16:05:00Z" w:initials="">
-    <w:p>
-      <w:r>
-        <w:rPr>
-          <w:rFonts w:eastAsia="Calibri" w:cstheme="minorBidi" w:eastAsiaTheme="minorHAnsi" w:cs="" w:ascii="Calibri" w:hAnsi="Calibri"/>
-          <w:b w:val="false"/>
-          <w:bCs w:val="false"/>
-          <w:i w:val="false"/>
-          <w:iCs w:val="false"/>
-          <w:caps w:val="false"/>
-          <w:smallCaps w:val="false"/>
-          <w:strike w:val="false"/>
-          <w:dstrike w:val="false"/>
-          <w:outline w:val="false"/>
-          <w:shadow w:val="false"/>
-          <w:emboss w:val="false"/>
-          <w:imprint w:val="false"/>
-          <w:color w:val="auto"/>
-          <w:spacing w:val="0"/>
-          <w:w w:val="100"/>
-          <w:position w:val="0"/>
-          <w:sz w:val="20"/>
-          <w:szCs w:val="22"/>
-          <w:u w:val="none"/>
-          <w:vertAlign w:val="baseline"/>
-          <w:em w:val="none"/>
-          <w:lang w:bidi="ar-SA" w:eastAsia="en-US" w:val="pt-BR"/>
-        </w:rPr>
-        <w:t>Ficou estranho...</w:t>
-      </w:r>
-    </w:p>
-  </w:comment>
-  <w:comment w:id="2" w:author="Autor desconhecido" w:date="2018-05-13T16:04:36Z" w:initials="">
-    <w:p>
-      <w:r>
-        <w:rPr>
-          <w:rFonts w:eastAsia="Calibri" w:cstheme="minorBidi" w:eastAsiaTheme="minorHAnsi" w:cs="" w:ascii="Calibri" w:hAnsi="Calibri"/>
-          <w:b w:val="false"/>
-          <w:bCs w:val="false"/>
-          <w:i w:val="false"/>
-          <w:iCs w:val="false"/>
-          <w:caps w:val="false"/>
-          <w:smallCaps w:val="false"/>
-          <w:strike w:val="false"/>
-          <w:dstrike w:val="false"/>
-          <w:outline w:val="false"/>
-          <w:shadow w:val="false"/>
-          <w:emboss w:val="false"/>
-          <w:imprint w:val="false"/>
-          <w:color w:val="auto"/>
-          <w:spacing w:val="0"/>
-          <w:w w:val="100"/>
-          <w:position w:val="0"/>
-          <w:sz w:val="20"/>
-          <w:szCs w:val="22"/>
-          <w:u w:val="none"/>
-          <w:vertAlign w:val="baseline"/>
-          <w:em w:val="none"/>
-          <w:lang w:bidi="ar-SA" w:eastAsia="en-US" w:val="pt-BR"/>
-        </w:rPr>
-        <w:t>Por meio de...</w:t>
-      </w:r>
-    </w:p>
-  </w:comment>
-  <w:comment w:id="4" w:author="Autor desconhecido" w:date="2018-05-13T16:05:17Z" w:initials="">
-    <w:p>
-      <w:r>
-        <w:rPr>
-          <w:rFonts w:eastAsia="Calibri" w:cstheme="minorBidi" w:eastAsiaTheme="minorHAnsi" w:cs="" w:ascii="Calibri" w:hAnsi="Calibri"/>
-          <w:b w:val="false"/>
-          <w:bCs w:val="false"/>
-          <w:i w:val="false"/>
-          <w:iCs w:val="false"/>
-          <w:caps w:val="false"/>
-          <w:smallCaps w:val="false"/>
-          <w:strike w:val="false"/>
-          <w:dstrike w:val="false"/>
-          <w:outline w:val="false"/>
-          <w:shadow w:val="false"/>
-          <w:emboss w:val="false"/>
-          <w:imprint w:val="false"/>
-          <w:color w:val="auto"/>
-          <w:spacing w:val="0"/>
-          <w:w w:val="100"/>
-          <w:position w:val="0"/>
-          <w:sz w:val="20"/>
-          <w:szCs w:val="22"/>
-          <w:u w:val="none"/>
-          <w:vertAlign w:val="baseline"/>
-          <w:em w:val="none"/>
-          <w:lang w:bidi="ar-SA" w:eastAsia="en-US" w:val="pt-BR"/>
-        </w:rPr>
-        <w:t>Novamente, discussão seria em um TCC da área da saúde. Seu objetivo não é discutir a avaliação antropométrica, mas sim aplicar ela.</w:t>
-      </w:r>
-    </w:p>
+  <w:comment w:id="2" w:author="Autor desconhecido" w:date="2018-07-31T15:38:03Z" w:initials="">
     <w:p>
       <w:r>
         <w:rPr>
@@ -3447,15 +3350,15 @@
           <w:em w:val="none"/>
           <w:lang w:val="pt-BR" w:eastAsia="en-US" w:bidi="ar-SA"/>
         </w:rPr>
-        <w:t>Você não vai adaptar uma plataforma existente, você vai propor uma. Sintetize os requisitos aqui. Os requisitos não vão (integralmente) pro documento de texto do TCC.</w:t>
+        <w:t>Coloque pelo menos dois exemplos ou mude para um termo mais específico como “amplamente adotado por [quem usa]” ou algo do tipo</w:t>
       </w:r>
     </w:p>
   </w:comment>
-  <w:comment w:id="5" w:author="Autor desconhecido" w:date="2018-05-13T16:07:51Z" w:initials="">
-    <w:p>
-      <w:r>
-        <w:rPr>
-          <w:rFonts w:eastAsia="Calibri" w:cstheme="minorBidi" w:eastAsiaTheme="minorHAnsi" w:cs="" w:ascii="Calibri" w:hAnsi="Calibri"/>
+  <w:comment w:id="4" w:author="Autor desconhecido" w:date="2018-05-13T16:05:00Z" w:initials="">
+    <w:p>
+      <w:r>
+        <w:rPr>
+          <w:rFonts w:cs="" w:ascii="Calibri" w:hAnsi="Calibri" w:eastAsia="Calibri"/>
           <w:b w:val="false"/>
           <w:bCs w:val="false"/>
           <w:i w:val="false"/>
@@ -3468,16 +3371,147 @@
           <w:shadow w:val="false"/>
           <w:emboss w:val="false"/>
           <w:imprint w:val="false"/>
-          <w:color w:val="auto"/>
+          <w:color w:val="00000A"/>
           <w:spacing w:val="0"/>
           <w:w w:val="100"/>
           <w:position w:val="0"/>
+          <w:sz w:val="20"/>
           <w:sz w:val="20"/>
           <w:szCs w:val="22"/>
           <w:u w:val="none"/>
           <w:vertAlign w:val="baseline"/>
           <w:em w:val="none"/>
-          <w:lang w:bidi="ar-SA" w:eastAsia="en-US" w:val="pt-BR"/>
+          <w:lang w:bidi="ar-SA" w:val="pt-BR" w:eastAsia="en-US"/>
+        </w:rPr>
+        <w:t>Ficou estranho...</w:t>
+      </w:r>
+    </w:p>
+  </w:comment>
+  <w:comment w:id="3" w:author="Autor desconhecido" w:date="2018-05-13T16:04:36Z" w:initials="">
+    <w:p>
+      <w:r>
+        <w:rPr>
+          <w:rFonts w:cs="" w:ascii="Calibri" w:hAnsi="Calibri" w:eastAsia="Calibri"/>
+          <w:b w:val="false"/>
+          <w:bCs w:val="false"/>
+          <w:i w:val="false"/>
+          <w:iCs w:val="false"/>
+          <w:caps w:val="false"/>
+          <w:smallCaps w:val="false"/>
+          <w:strike w:val="false"/>
+          <w:dstrike w:val="false"/>
+          <w:outline w:val="false"/>
+          <w:shadow w:val="false"/>
+          <w:emboss w:val="false"/>
+          <w:imprint w:val="false"/>
+          <w:color w:val="00000A"/>
+          <w:spacing w:val="0"/>
+          <w:w w:val="100"/>
+          <w:position w:val="0"/>
+          <w:sz w:val="20"/>
+          <w:sz w:val="20"/>
+          <w:szCs w:val="22"/>
+          <w:u w:val="none"/>
+          <w:vertAlign w:val="baseline"/>
+          <w:em w:val="none"/>
+          <w:lang w:bidi="ar-SA" w:val="pt-BR" w:eastAsia="en-US"/>
+        </w:rPr>
+        <w:t>Por meio de...</w:t>
+      </w:r>
+    </w:p>
+  </w:comment>
+  <w:comment w:id="5" w:author="Autor desconhecido" w:date="2018-05-13T16:05:17Z" w:initials="">
+    <w:p>
+      <w:r>
+        <w:rPr>
+          <w:rFonts w:cs="" w:ascii="Calibri" w:hAnsi="Calibri" w:eastAsia="Calibri"/>
+          <w:b w:val="false"/>
+          <w:bCs w:val="false"/>
+          <w:i w:val="false"/>
+          <w:iCs w:val="false"/>
+          <w:caps w:val="false"/>
+          <w:smallCaps w:val="false"/>
+          <w:strike w:val="false"/>
+          <w:dstrike w:val="false"/>
+          <w:outline w:val="false"/>
+          <w:shadow w:val="false"/>
+          <w:emboss w:val="false"/>
+          <w:imprint w:val="false"/>
+          <w:color w:val="00000A"/>
+          <w:spacing w:val="0"/>
+          <w:w w:val="100"/>
+          <w:position w:val="0"/>
+          <w:sz w:val="20"/>
+          <w:sz w:val="20"/>
+          <w:szCs w:val="22"/>
+          <w:u w:val="none"/>
+          <w:vertAlign w:val="baseline"/>
+          <w:em w:val="none"/>
+          <w:lang w:bidi="ar-SA" w:val="pt-BR" w:eastAsia="en-US"/>
+        </w:rPr>
+        <w:t>Novamente, discussão seria em um TCC da área da saúde. Seu objetivo não é discutir a avaliação antropométrica, mas sim aplicar ela.</w:t>
+      </w:r>
+    </w:p>
+    <w:p>
+      <w:r>
+        <w:rPr>
+          <w:rFonts w:cs="" w:ascii="Calibri" w:hAnsi="Calibri" w:eastAsia="Calibri"/>
+          <w:b w:val="false"/>
+          <w:bCs w:val="false"/>
+          <w:i w:val="false"/>
+          <w:iCs w:val="false"/>
+          <w:caps w:val="false"/>
+          <w:smallCaps w:val="false"/>
+          <w:strike w:val="false"/>
+          <w:dstrike w:val="false"/>
+          <w:outline w:val="false"/>
+          <w:shadow w:val="false"/>
+          <w:emboss w:val="false"/>
+          <w:imprint w:val="false"/>
+          <w:color w:val="00000A"/>
+          <w:spacing w:val="0"/>
+          <w:w w:val="100"/>
+          <w:position w:val="0"/>
+          <w:sz w:val="20"/>
+          <w:sz w:val="20"/>
+          <w:szCs w:val="22"/>
+          <w:u w:val="none"/>
+          <w:vertAlign w:val="baseline"/>
+          <w:em w:val="none"/>
+          <w:lang w:bidi="ar-SA" w:val="pt-BR" w:eastAsia="en-US"/>
+        </w:rPr>
+        <w:t>Você não vai adaptar uma plataforma existente, você vai propor uma. Sintetize os requisitos aqui. Os requisitos não vão (integralmente) pro documento de texto do TCC.</w:t>
+      </w:r>
+    </w:p>
+  </w:comment>
+  <w:comment w:id="6" w:author="Autor desconhecido" w:date="2018-05-13T16:07:51Z" w:initials="">
+    <w:p>
+      <w:r>
+        <w:rPr>
+          <w:rFonts w:cs="" w:ascii="Calibri" w:hAnsi="Calibri" w:eastAsia="Calibri"/>
+          <w:b w:val="false"/>
+          <w:bCs w:val="false"/>
+          <w:i w:val="false"/>
+          <w:iCs w:val="false"/>
+          <w:caps w:val="false"/>
+          <w:smallCaps w:val="false"/>
+          <w:strike w:val="false"/>
+          <w:dstrike w:val="false"/>
+          <w:outline w:val="false"/>
+          <w:shadow w:val="false"/>
+          <w:emboss w:val="false"/>
+          <w:imprint w:val="false"/>
+          <w:color w:val="00000A"/>
+          <w:spacing w:val="0"/>
+          <w:w w:val="100"/>
+          <w:position w:val="0"/>
+          <w:sz w:val="20"/>
+          <w:sz w:val="20"/>
+          <w:szCs w:val="22"/>
+          <w:u w:val="none"/>
+          <w:vertAlign w:val="baseline"/>
+          <w:em w:val="none"/>
+          <w:lang w:bidi="ar-SA" w:val="pt-BR" w:eastAsia="en-US"/>
         </w:rPr>
         <w:t>O Tiago não tinha criticado o uso do termo cliente?</w:t>
       </w:r>
